--- a/3ПКС-120/УП_/ЖарковБогданВладимирович_3ПКС-120/ПП_Отчет_ЖарковБогданВладимирович_3ПКС-120.docx
+++ b/3ПКС-120/УП_/ЖарковБогданВладимирович_3ПКС-120/ПП_Отчет_ЖарковБогданВладимирович_3ПКС-120.docx
@@ -1,6 +1,6 @@
 
 <file path=word/document.xml><?xml version="1.0" encoding="utf-8"?>
-<w:document xmlns:wpc="http://schemas.microsoft.com/office/word/2010/wordprocessingCanvas" xmlns:cx="http://schemas.microsoft.com/office/drawing/2014/chartex" xmlns:cx1="http://schemas.microsoft.com/office/drawing/2015/9/8/chartex" xmlns:cx2="http://schemas.microsoft.com/office/drawing/2015/10/21/chartex" xmlns:cx3="http://schemas.microsoft.com/office/drawing/2016/5/9/chartex" xmlns:cx4="http://schemas.microsoft.com/office/drawing/2016/5/10/chartex" xmlns:cx5="http://schemas.microsoft.com/office/drawing/2016/5/11/chartex" xmlns:cx6="http://schemas.microsoft.com/office/drawing/2016/5/12/chartex" xmlns:cx7="http://schemas.microsoft.com/office/drawing/2016/5/13/chartex" xmlns:cx8="http://schemas.microsoft.com/office/drawing/2016/5/14/chartex" xmlns:mc="http://schemas.openxmlformats.org/markup-compatibility/2006" xmlns:aink="http://schemas.microsoft.com/office/drawing/2016/ink" xmlns:am3d="http://schemas.microsoft.com/office/drawing/2017/model3d" xmlns:o="urn:schemas-microsoft-com:office:office" xmlns:r="http://schemas.openxmlformats.org/officeDocument/2006/relationships" xmlns:m="http://schemas.openxmlformats.org/officeDocument/2006/math" xmlns:v="urn:schemas-microsoft-com:vml" xmlns:wp14="http://schemas.microsoft.com/office/word/2010/wordprocessingDrawing" xmlns:wp="http://schemas.openxmlformats.org/drawingml/2006/wordprocessingDrawing" xmlns:w10="urn:schemas-microsoft-com:office:word" xmlns:w="http://schemas.openxmlformats.org/wordprocessingml/2006/main" xmlns:w14="http://schemas.microsoft.com/office/word/2010/wordml" xmlns:w15="http://schemas.microsoft.com/office/word/2012/wordml" xmlns:w16cex="http://schemas.microsoft.com/office/word/2018/wordml/cex" xmlns:w16cid="http://schemas.microsoft.com/office/word/2016/wordml/cid" xmlns:w16="http://schemas.microsoft.com/office/word/2018/wordml" xmlns:w16sdtdh="http://schemas.microsoft.com/office/word/2020/wordml/sdtdatahash" xmlns:w16se="http://schemas.microsoft.com/office/word/2015/wordml/symex" xmlns:wpg="http://schemas.microsoft.com/office/word/2010/wordprocessingGroup" xmlns:wpi="http://schemas.microsoft.com/office/word/2010/wordprocessingInk" xmlns:wne="http://schemas.microsoft.com/office/word/2006/wordml" xmlns:wps="http://schemas.microsoft.com/office/word/2010/wordprocessingShape" mc:Ignorable="w14 w15 w16se w16cid w16 w16cex w16sdtdh wp14">
+<w:document xmlns:wpc="http://schemas.microsoft.com/office/word/2010/wordprocessingCanvas" xmlns:cx="http://schemas.microsoft.com/office/drawing/2014/chartex" xmlns:cx1="http://schemas.microsoft.com/office/drawing/2015/9/8/chartex" xmlns:cx2="http://schemas.microsoft.com/office/drawing/2015/10/21/chartex" xmlns:cx3="http://schemas.microsoft.com/office/drawing/2016/5/9/chartex" xmlns:cx4="http://schemas.microsoft.com/office/drawing/2016/5/10/chartex" xmlns:cx5="http://schemas.microsoft.com/office/drawing/2016/5/11/chartex" xmlns:cx6="http://schemas.microsoft.com/office/drawing/2016/5/12/chartex" xmlns:cx7="http://schemas.microsoft.com/office/drawing/2016/5/13/chartex" xmlns:cx8="http://schemas.microsoft.com/office/drawing/2016/5/14/chartex" xmlns:mc="http://schemas.openxmlformats.org/markup-compatibility/2006" xmlns:aink="http://schemas.microsoft.com/office/drawing/2016/ink" xmlns:am3d="http://schemas.microsoft.com/office/drawing/2017/model3d" xmlns:o="urn:schemas-microsoft-com:office:office" xmlns:oel="http://schemas.microsoft.com/office/2019/extlst" xmlns:r="http://schemas.openxmlformats.org/officeDocument/2006/relationships" xmlns:m="http://schemas.openxmlformats.org/officeDocument/2006/math" xmlns:v="urn:schemas-microsoft-com:vml" xmlns:wp14="http://schemas.microsoft.com/office/word/2010/wordprocessingDrawing" xmlns:wp="http://schemas.openxmlformats.org/drawingml/2006/wordprocessingDrawing" xmlns:w10="urn:schemas-microsoft-com:office:word" xmlns:w="http://schemas.openxmlformats.org/wordprocessingml/2006/main" xmlns:w14="http://schemas.microsoft.com/office/word/2010/wordml" xmlns:w15="http://schemas.microsoft.com/office/word/2012/wordml" xmlns:w16cex="http://schemas.microsoft.com/office/word/2018/wordml/cex" xmlns:w16cid="http://schemas.microsoft.com/office/word/2016/wordml/cid" xmlns:w16="http://schemas.microsoft.com/office/word/2018/wordml" xmlns:w16sdtdh="http://schemas.microsoft.com/office/word/2020/wordml/sdtdatahash" xmlns:w16se="http://schemas.microsoft.com/office/word/2015/wordml/symex" xmlns:wpg="http://schemas.microsoft.com/office/word/2010/wordprocessingGroup" xmlns:wpi="http://schemas.microsoft.com/office/word/2010/wordprocessingInk" xmlns:wne="http://schemas.microsoft.com/office/word/2006/wordml" xmlns:wps="http://schemas.microsoft.com/office/word/2010/wordprocessingShape" mc:Ignorable="w14 w15 w16se w16cid w16 w16cex w16sdtdh wp14">
   <w:body>
     <w:p>
       <w:pPr>
@@ -806,20 +806,8 @@
           <w:szCs w:val="28"/>
           <w:lang w:eastAsia="en-US"/>
         </w:rPr>
-        <w:t xml:space="preserve">И. В. </w:t>
-      </w:r>
-      <w:proofErr w:type="spellStart"/>
-      <w:r>
-        <w:rPr>
-          <w:rFonts w:eastAsiaTheme="minorHAnsi"/>
-          <w:color w:val="000000" w:themeColor="text1"/>
-          <w:sz w:val="28"/>
-          <w:szCs w:val="28"/>
-          <w:lang w:eastAsia="en-US"/>
-        </w:rPr>
-        <w:t>Сибирев</w:t>
-      </w:r>
-      <w:proofErr w:type="spellEnd"/>
+        <w:t>И. В. Сибирев</w:t>
+      </w:r>
     </w:p>
     <w:p>
       <w:pPr>
@@ -1093,7 +1081,7 @@
       <w:sdtContent>
         <w:p>
           <w:pPr>
-            <w:pStyle w:val="a9"/>
+            <w:pStyle w:val="a8"/>
             <w:jc w:val="center"/>
           </w:pPr>
           <w:r>
@@ -1106,7 +1094,7 @@
         </w:p>
         <w:p>
           <w:pPr>
-            <w:pStyle w:val="11"/>
+            <w:pStyle w:val="12"/>
             <w:rPr>
               <w:rFonts w:asciiTheme="minorHAnsi" w:eastAsiaTheme="minorEastAsia" w:hAnsiTheme="minorHAnsi" w:cstheme="minorBidi"/>
               <w:sz w:val="22"/>
@@ -1174,7 +1162,7 @@
         </w:p>
         <w:p>
           <w:pPr>
-            <w:pStyle w:val="11"/>
+            <w:pStyle w:val="12"/>
             <w:rPr>
               <w:rFonts w:asciiTheme="minorHAnsi" w:eastAsiaTheme="minorEastAsia" w:hAnsiTheme="minorHAnsi" w:cstheme="minorBidi"/>
               <w:sz w:val="22"/>
@@ -1395,7 +1383,7 @@
         </w:p>
         <w:p>
           <w:pPr>
-            <w:pStyle w:val="11"/>
+            <w:pStyle w:val="12"/>
             <w:rPr>
               <w:rFonts w:asciiTheme="minorHAnsi" w:eastAsiaTheme="minorEastAsia" w:hAnsiTheme="minorHAnsi" w:cstheme="minorBidi"/>
               <w:sz w:val="22"/>
@@ -1454,7 +1442,7 @@
         </w:p>
         <w:p>
           <w:pPr>
-            <w:pStyle w:val="11"/>
+            <w:pStyle w:val="12"/>
             <w:rPr>
               <w:rFonts w:asciiTheme="minorHAnsi" w:eastAsiaTheme="minorEastAsia" w:hAnsiTheme="minorHAnsi" w:cstheme="minorBidi"/>
               <w:sz w:val="22"/>
@@ -1527,7 +1515,7 @@
         </w:p>
         <w:p>
           <w:pPr>
-            <w:pStyle w:val="11"/>
+            <w:pStyle w:val="12"/>
             <w:rPr>
               <w:rFonts w:asciiTheme="minorHAnsi" w:eastAsiaTheme="minorEastAsia" w:hAnsiTheme="minorHAnsi" w:cstheme="minorBidi"/>
               <w:sz w:val="22"/>
@@ -2158,7 +2146,7 @@
     </w:p>
     <w:p>
       <w:pPr>
-        <w:pStyle w:val="ae"/>
+        <w:pStyle w:val="ad"/>
         <w:numPr>
           <w:ilvl w:val="0"/>
           <w:numId w:val="2"/>
@@ -2185,7 +2173,7 @@
     </w:p>
     <w:p>
       <w:pPr>
-        <w:pStyle w:val="ae"/>
+        <w:pStyle w:val="ad"/>
         <w:numPr>
           <w:ilvl w:val="0"/>
           <w:numId w:val="2"/>
@@ -3740,6 +3728,1299 @@
           <w:szCs w:val="28"/>
         </w:rPr>
       </w:pPr>
+      <w:r>
+        <w:rPr>
+          <w:color w:val="000000"/>
+          <w:sz w:val="28"/>
+          <w:szCs w:val="28"/>
+        </w:rPr>
+        <w:t xml:space="preserve">Для соединения </w:t>
+      </w:r>
+      <w:r>
+        <w:rPr>
+          <w:color w:val="000000"/>
+          <w:sz w:val="28"/>
+          <w:szCs w:val="28"/>
+          <w:lang w:val="en-US"/>
+        </w:rPr>
+        <w:t>Python</w:t>
+      </w:r>
+      <w:r>
+        <w:rPr>
+          <w:color w:val="000000"/>
+          <w:sz w:val="28"/>
+          <w:szCs w:val="28"/>
+        </w:rPr>
+        <w:t xml:space="preserve"> </w:t>
+      </w:r>
+      <w:r>
+        <w:rPr>
+          <w:color w:val="000000"/>
+          <w:sz w:val="28"/>
+          <w:szCs w:val="28"/>
+        </w:rPr>
+        <w:t xml:space="preserve">с </w:t>
+      </w:r>
+      <w:r>
+        <w:rPr>
+          <w:color w:val="000000"/>
+          <w:sz w:val="28"/>
+          <w:szCs w:val="28"/>
+          <w:lang w:val="en-US"/>
+        </w:rPr>
+        <w:t>MySQL</w:t>
+      </w:r>
+      <w:r>
+        <w:rPr>
+          <w:color w:val="000000"/>
+          <w:sz w:val="28"/>
+          <w:szCs w:val="28"/>
+        </w:rPr>
+        <w:t xml:space="preserve"> </w:t>
+      </w:r>
+      <w:r>
+        <w:rPr>
+          <w:color w:val="000000"/>
+          <w:sz w:val="28"/>
+          <w:szCs w:val="28"/>
+        </w:rPr>
+        <w:t xml:space="preserve">использована библиотека </w:t>
+      </w:r>
+      <w:proofErr w:type="spellStart"/>
+      <w:r>
+        <w:rPr>
+          <w:color w:val="000000"/>
+          <w:sz w:val="28"/>
+          <w:szCs w:val="28"/>
+          <w:lang w:val="en-US"/>
+        </w:rPr>
+        <w:t>MySQLConnector</w:t>
+      </w:r>
+      <w:proofErr w:type="spellEnd"/>
+      <w:r>
+        <w:rPr>
+          <w:color w:val="000000"/>
+          <w:sz w:val="28"/>
+          <w:szCs w:val="28"/>
+        </w:rPr>
+        <w:t>.</w:t>
+      </w:r>
+    </w:p>
+    <w:p>
+      <w:pPr>
+        <w:rPr>
+          <w:color w:val="000000"/>
+          <w:sz w:val="28"/>
+          <w:szCs w:val="28"/>
+        </w:rPr>
+      </w:pPr>
+      <w:r>
+        <w:rPr>
+          <w:color w:val="000000" w:themeColor="text1"/>
+          <w:sz w:val="28"/>
+          <w:szCs w:val="28"/>
+        </w:rPr>
+        <w:t xml:space="preserve">Установка MySQL </w:t>
+      </w:r>
+      <w:proofErr w:type="spellStart"/>
+      <w:r>
+        <w:rPr>
+          <w:color w:val="000000" w:themeColor="text1"/>
+          <w:sz w:val="28"/>
+          <w:szCs w:val="28"/>
+        </w:rPr>
+        <w:t>Connector</w:t>
+      </w:r>
+      <w:proofErr w:type="spellEnd"/>
+      <w:r>
+        <w:rPr>
+          <w:color w:val="000000" w:themeColor="text1"/>
+          <w:sz w:val="28"/>
+          <w:szCs w:val="28"/>
+        </w:rPr>
+        <w:t>/Python</w:t>
+      </w:r>
+    </w:p>
+    <w:p>
+      <w:pPr>
+        <w:pStyle w:val="ae"/>
+        <w:rPr>
+          <w:color w:val="000000" w:themeColor="text1"/>
+          <w:sz w:val="28"/>
+          <w:szCs w:val="28"/>
+        </w:rPr>
+      </w:pPr>
+      <w:r>
+        <w:rPr>
+          <w:color w:val="000000" w:themeColor="text1"/>
+          <w:sz w:val="28"/>
+          <w:szCs w:val="28"/>
+        </w:rPr>
+        <w:t xml:space="preserve">Драйвер базы данных — программное обеспечение, позволяющее приложению подключаться и взаимодействовать с СУБД. Такие драйверы обычно поставляются в виде отдельных модулей. </w:t>
+      </w:r>
+      <w:proofErr w:type="spellStart"/>
+      <w:r>
+        <w:rPr>
+          <w:color w:val="000000" w:themeColor="text1"/>
+          <w:sz w:val="28"/>
+          <w:szCs w:val="28"/>
+        </w:rPr>
+        <w:t>Сандартный</w:t>
+      </w:r>
+      <w:proofErr w:type="spellEnd"/>
+      <w:r>
+        <w:rPr>
+          <w:color w:val="000000" w:themeColor="text1"/>
+          <w:sz w:val="28"/>
+          <w:szCs w:val="28"/>
+        </w:rPr>
+        <w:t xml:space="preserve"> интерфейс, которому должны соответствовать все драйверы баз данных Python, описан в PEP 249. Драйверы </w:t>
+      </w:r>
+      <w:r>
+        <w:rPr>
+          <w:color w:val="000000" w:themeColor="text1"/>
+          <w:sz w:val="28"/>
+          <w:szCs w:val="28"/>
+        </w:rPr>
+        <w:t>баз</w:t>
+      </w:r>
+      <w:r>
+        <w:rPr>
+          <w:color w:val="000000" w:themeColor="text1"/>
+          <w:sz w:val="28"/>
+          <w:szCs w:val="28"/>
+        </w:rPr>
+        <w:t xml:space="preserve"> данных Python, такие как sqlite3 для </w:t>
+      </w:r>
+      <w:proofErr w:type="spellStart"/>
+      <w:r>
+        <w:rPr>
+          <w:color w:val="000000" w:themeColor="text1"/>
+          <w:sz w:val="28"/>
+          <w:szCs w:val="28"/>
+        </w:rPr>
+        <w:t>SQLite</w:t>
+      </w:r>
+      <w:proofErr w:type="spellEnd"/>
+      <w:r>
+        <w:rPr>
+          <w:color w:val="000000" w:themeColor="text1"/>
+          <w:sz w:val="28"/>
+          <w:szCs w:val="28"/>
+        </w:rPr>
+        <w:t xml:space="preserve">, </w:t>
+      </w:r>
+      <w:hyperlink r:id="rId8" w:tgtFrame="_blank" w:history="1">
+        <w:proofErr w:type="spellStart"/>
+        <w:r>
+          <w:rPr>
+            <w:rStyle w:val="a6"/>
+            <w:color w:val="000000" w:themeColor="text1"/>
+            <w:sz w:val="28"/>
+            <w:szCs w:val="28"/>
+          </w:rPr>
+          <w:t>psycopg</w:t>
+        </w:r>
+        <w:proofErr w:type="spellEnd"/>
+      </w:hyperlink>
+      <w:r>
+        <w:rPr>
+          <w:color w:val="000000" w:themeColor="text1"/>
+          <w:sz w:val="28"/>
+          <w:szCs w:val="28"/>
+        </w:rPr>
+        <w:t xml:space="preserve"> для </w:t>
+      </w:r>
+      <w:proofErr w:type="spellStart"/>
+      <w:r>
+        <w:rPr>
+          <w:color w:val="000000" w:themeColor="text1"/>
+          <w:sz w:val="28"/>
+          <w:szCs w:val="28"/>
+        </w:rPr>
+        <w:t>PostgreSQL</w:t>
+      </w:r>
+      <w:proofErr w:type="spellEnd"/>
+      <w:r>
+        <w:rPr>
+          <w:color w:val="000000" w:themeColor="text1"/>
+          <w:sz w:val="28"/>
+          <w:szCs w:val="28"/>
+        </w:rPr>
+        <w:t xml:space="preserve"> и MySQL </w:t>
+      </w:r>
+      <w:proofErr w:type="spellStart"/>
+      <w:r>
+        <w:rPr>
+          <w:color w:val="000000" w:themeColor="text1"/>
+          <w:sz w:val="28"/>
+          <w:szCs w:val="28"/>
+        </w:rPr>
+        <w:t>Connector</w:t>
+      </w:r>
+      <w:proofErr w:type="spellEnd"/>
+      <w:r>
+        <w:rPr>
+          <w:color w:val="000000" w:themeColor="text1"/>
+          <w:sz w:val="28"/>
+          <w:szCs w:val="28"/>
+        </w:rPr>
+        <w:t>/Python для MySQL, следуют этим правилам.</w:t>
+      </w:r>
+    </w:p>
+    <w:p>
+      <w:pPr>
+        <w:pStyle w:val="ae"/>
+        <w:rPr>
+          <w:sz w:val="28"/>
+          <w:szCs w:val="28"/>
+        </w:rPr>
+      </w:pPr>
+      <w:r>
+        <w:rPr>
+          <w:sz w:val="28"/>
+          <w:szCs w:val="28"/>
+        </w:rPr>
+        <w:t xml:space="preserve">Для установки драйвера (коннектора) воспользуемся менеджером пакетов </w:t>
+      </w:r>
+      <w:proofErr w:type="spellStart"/>
+      <w:r>
+        <w:rPr>
+          <w:rStyle w:val="HTML"/>
+          <w:rFonts w:ascii="Times New Roman" w:hAnsi="Times New Roman" w:cs="Times New Roman"/>
+          <w:sz w:val="28"/>
+          <w:szCs w:val="28"/>
+        </w:rPr>
+        <w:t>pip</w:t>
+      </w:r>
+      <w:proofErr w:type="spellEnd"/>
+      <w:r>
+        <w:rPr>
+          <w:sz w:val="28"/>
+          <w:szCs w:val="28"/>
+        </w:rPr>
+        <w:t>:</w:t>
+      </w:r>
+    </w:p>
+    <w:p>
+      <w:pPr>
+        <w:pStyle w:val="HTML0"/>
+        <w:rPr>
+          <w:rFonts w:ascii="Times New Roman" w:hAnsi="Times New Roman" w:cs="Times New Roman"/>
+          <w:sz w:val="28"/>
+          <w:szCs w:val="28"/>
+        </w:rPr>
+      </w:pPr>
+      <w:r>
+        <w:rPr>
+          <w:rFonts w:ascii="Times New Roman" w:hAnsi="Times New Roman" w:cs="Times New Roman"/>
+          <w:sz w:val="28"/>
+          <w:szCs w:val="28"/>
+        </w:rPr>
+        <w:t xml:space="preserve">        </w:t>
+      </w:r>
+      <w:proofErr w:type="spellStart"/>
+      <w:r>
+        <w:rPr>
+          <w:rStyle w:val="HTML"/>
+          <w:rFonts w:ascii="Times New Roman" w:hAnsi="Times New Roman" w:cs="Times New Roman"/>
+          <w:sz w:val="28"/>
+          <w:szCs w:val="28"/>
+        </w:rPr>
+        <w:t>pip</w:t>
+      </w:r>
+      <w:proofErr w:type="spellEnd"/>
+      <w:r>
+        <w:rPr>
+          <w:rStyle w:val="HTML"/>
+          <w:rFonts w:ascii="Times New Roman" w:hAnsi="Times New Roman" w:cs="Times New Roman"/>
+          <w:sz w:val="28"/>
+          <w:szCs w:val="28"/>
+        </w:rPr>
+        <w:t xml:space="preserve"> </w:t>
+      </w:r>
+      <w:proofErr w:type="spellStart"/>
+      <w:r>
+        <w:rPr>
+          <w:rStyle w:val="HTML"/>
+          <w:rFonts w:ascii="Times New Roman" w:hAnsi="Times New Roman" w:cs="Times New Roman"/>
+          <w:sz w:val="28"/>
+          <w:szCs w:val="28"/>
+        </w:rPr>
+        <w:t>install</w:t>
+      </w:r>
+      <w:proofErr w:type="spellEnd"/>
+      <w:r>
+        <w:rPr>
+          <w:rStyle w:val="HTML"/>
+          <w:rFonts w:ascii="Times New Roman" w:hAnsi="Times New Roman" w:cs="Times New Roman"/>
+          <w:sz w:val="28"/>
+          <w:szCs w:val="28"/>
+        </w:rPr>
+        <w:t xml:space="preserve"> </w:t>
+      </w:r>
+      <w:proofErr w:type="spellStart"/>
+      <w:r>
+        <w:rPr>
+          <w:rStyle w:val="HTML"/>
+          <w:rFonts w:ascii="Times New Roman" w:hAnsi="Times New Roman" w:cs="Times New Roman"/>
+          <w:sz w:val="28"/>
+          <w:szCs w:val="28"/>
+        </w:rPr>
+        <w:t>mysql-connector-python</w:t>
+      </w:r>
+      <w:proofErr w:type="spellEnd"/>
+    </w:p>
+    <w:p>
+      <w:pPr>
+        <w:pStyle w:val="HTML0"/>
+        <w:rPr>
+          <w:rFonts w:ascii="Times New Roman" w:hAnsi="Times New Roman" w:cs="Times New Roman"/>
+          <w:sz w:val="28"/>
+          <w:szCs w:val="28"/>
+        </w:rPr>
+      </w:pPr>
+      <w:proofErr w:type="spellStart"/>
+      <w:r>
+        <w:rPr>
+          <w:rStyle w:val="HTML"/>
+          <w:rFonts w:ascii="Times New Roman" w:hAnsi="Times New Roman" w:cs="Times New Roman"/>
+          <w:sz w:val="28"/>
+          <w:szCs w:val="28"/>
+        </w:rPr>
+        <w:t>pip</w:t>
+      </w:r>
+      <w:proofErr w:type="spellEnd"/>
+      <w:r>
+        <w:rPr>
+          <w:rFonts w:ascii="Times New Roman" w:hAnsi="Times New Roman" w:cs="Times New Roman"/>
+          <w:sz w:val="28"/>
+          <w:szCs w:val="28"/>
+        </w:rPr>
+        <w:t xml:space="preserve"> установит коннектор в текущую активную среду. Чтобы работать с проектом изолированным образом, мы рекомендуем настроить виртуальную среду.</w:t>
+      </w:r>
+    </w:p>
+    <w:p>
+      <w:pPr>
+        <w:pStyle w:val="ae"/>
+        <w:rPr>
+          <w:sz w:val="28"/>
+          <w:szCs w:val="28"/>
+        </w:rPr>
+      </w:pPr>
+      <w:r>
+        <w:rPr>
+          <w:sz w:val="28"/>
+          <w:szCs w:val="28"/>
+        </w:rPr>
+        <w:t>Проверим результат установки, запустив в терминале Python следующую команду:</w:t>
+      </w:r>
+    </w:p>
+    <w:p>
+      <w:pPr>
+        <w:pStyle w:val="HTML0"/>
+        <w:rPr>
+          <w:rFonts w:ascii="Times New Roman" w:hAnsi="Times New Roman" w:cs="Times New Roman"/>
+          <w:sz w:val="28"/>
+          <w:szCs w:val="28"/>
+        </w:rPr>
+      </w:pPr>
+      <w:r>
+        <w:rPr>
+          <w:rFonts w:ascii="Times New Roman" w:hAnsi="Times New Roman" w:cs="Times New Roman"/>
+          <w:sz w:val="28"/>
+          <w:szCs w:val="28"/>
+        </w:rPr>
+        <w:lastRenderedPageBreak/>
+        <w:t xml:space="preserve">        </w:t>
+      </w:r>
+      <w:proofErr w:type="spellStart"/>
+      <w:r>
+        <w:rPr>
+          <w:rStyle w:val="hljs-keyword"/>
+          <w:rFonts w:ascii="Times New Roman" w:eastAsiaTheme="majorEastAsia" w:hAnsi="Times New Roman" w:cs="Times New Roman"/>
+          <w:sz w:val="28"/>
+          <w:szCs w:val="28"/>
+        </w:rPr>
+        <w:t>import</w:t>
+      </w:r>
+      <w:proofErr w:type="spellEnd"/>
+      <w:r>
+        <w:rPr>
+          <w:rStyle w:val="HTML"/>
+          <w:rFonts w:ascii="Times New Roman" w:hAnsi="Times New Roman" w:cs="Times New Roman"/>
+          <w:sz w:val="28"/>
+          <w:szCs w:val="28"/>
+        </w:rPr>
+        <w:t xml:space="preserve"> </w:t>
+      </w:r>
+      <w:proofErr w:type="spellStart"/>
+      <w:proofErr w:type="gramStart"/>
+      <w:r>
+        <w:rPr>
+          <w:rStyle w:val="HTML"/>
+          <w:rFonts w:ascii="Times New Roman" w:hAnsi="Times New Roman" w:cs="Times New Roman"/>
+          <w:sz w:val="28"/>
+          <w:szCs w:val="28"/>
+        </w:rPr>
+        <w:t>mysql.connector</w:t>
+      </w:r>
+      <w:proofErr w:type="spellEnd"/>
+      <w:proofErr w:type="gramEnd"/>
+    </w:p>
+    <w:p>
+      <w:pPr>
+        <w:pStyle w:val="HTML0"/>
+        <w:rPr>
+          <w:rFonts w:ascii="Times New Roman" w:hAnsi="Times New Roman" w:cs="Times New Roman"/>
+          <w:sz w:val="28"/>
+          <w:szCs w:val="28"/>
+        </w:rPr>
+      </w:pPr>
+      <w:r>
+        <w:rPr>
+          <w:rFonts w:ascii="Times New Roman" w:hAnsi="Times New Roman" w:cs="Times New Roman"/>
+          <w:sz w:val="28"/>
+          <w:szCs w:val="28"/>
+        </w:rPr>
+        <w:t xml:space="preserve">Если инструкция импорта выполняется без ошибок, значит </w:t>
+      </w:r>
+      <w:proofErr w:type="spellStart"/>
+      <w:proofErr w:type="gramStart"/>
+      <w:r>
+        <w:rPr>
+          <w:rStyle w:val="HTML"/>
+          <w:rFonts w:ascii="Times New Roman" w:hAnsi="Times New Roman" w:cs="Times New Roman"/>
+          <w:sz w:val="28"/>
+          <w:szCs w:val="28"/>
+        </w:rPr>
+        <w:t>mysql.connector</w:t>
+      </w:r>
+      <w:proofErr w:type="spellEnd"/>
+      <w:proofErr w:type="gramEnd"/>
+      <w:r>
+        <w:rPr>
+          <w:rFonts w:ascii="Times New Roman" w:hAnsi="Times New Roman" w:cs="Times New Roman"/>
+          <w:sz w:val="28"/>
+          <w:szCs w:val="28"/>
+        </w:rPr>
+        <w:t xml:space="preserve"> успешно установлен и готов к использованию.</w:t>
+      </w:r>
+    </w:p>
+    <w:p>
+      <w:pPr>
+        <w:pStyle w:val="HTML0"/>
+        <w:rPr>
+          <w:rFonts w:ascii="Times New Roman" w:hAnsi="Times New Roman" w:cs="Times New Roman"/>
+          <w:sz w:val="28"/>
+          <w:szCs w:val="28"/>
+        </w:rPr>
+      </w:pPr>
+    </w:p>
+    <w:p>
+      <w:pPr>
+        <w:pStyle w:val="HTML0"/>
+        <w:rPr>
+          <w:rFonts w:ascii="Times New Roman" w:hAnsi="Times New Roman" w:cs="Times New Roman"/>
+          <w:sz w:val="28"/>
+          <w:szCs w:val="28"/>
+        </w:rPr>
+      </w:pPr>
+      <w:r>
+        <w:rPr>
+          <w:rFonts w:ascii="Times New Roman" w:hAnsi="Times New Roman" w:cs="Times New Roman"/>
+          <w:color w:val="000000" w:themeColor="text1"/>
+          <w:sz w:val="28"/>
+          <w:szCs w:val="28"/>
+        </w:rPr>
+        <w:t>Установление соединения с сервером MySQL</w:t>
+      </w:r>
+    </w:p>
+    <w:p>
+      <w:pPr>
+        <w:pStyle w:val="ae"/>
+        <w:rPr>
+          <w:color w:val="000000" w:themeColor="text1"/>
+          <w:sz w:val="28"/>
+          <w:szCs w:val="28"/>
+        </w:rPr>
+      </w:pPr>
+      <w:r>
+        <w:rPr>
+          <w:color w:val="000000" w:themeColor="text1"/>
+          <w:sz w:val="28"/>
+          <w:szCs w:val="28"/>
+        </w:rPr>
+        <w:t xml:space="preserve">MySQL </w:t>
+      </w:r>
+      <w:proofErr w:type="gramStart"/>
+      <w:r>
+        <w:rPr>
+          <w:color w:val="000000" w:themeColor="text1"/>
+          <w:sz w:val="28"/>
+          <w:szCs w:val="28"/>
+        </w:rPr>
+        <w:t>― это</w:t>
+      </w:r>
+      <w:proofErr w:type="gramEnd"/>
+      <w:r>
+        <w:rPr>
+          <w:color w:val="000000" w:themeColor="text1"/>
+          <w:sz w:val="28"/>
+          <w:szCs w:val="28"/>
+        </w:rPr>
+        <w:t xml:space="preserve"> серверная система управления базами данных. Один сервер может содержать несколько баз данных. Чтобы взаимодействовать с базой данных, мы должны установить соединение с сервером. Рабочий процесс программы Python, которая взаимодействует с базой данных на основе MySQL, в общих чертах выглядит следующим образом:</w:t>
+      </w:r>
+    </w:p>
+    <w:p>
+      <w:pPr>
+        <w:numPr>
+          <w:ilvl w:val="0"/>
+          <w:numId w:val="4"/>
+        </w:numPr>
+        <w:spacing w:before="100" w:beforeAutospacing="1" w:after="100" w:afterAutospacing="1"/>
+        <w:rPr>
+          <w:color w:val="000000" w:themeColor="text1"/>
+          <w:sz w:val="28"/>
+          <w:szCs w:val="28"/>
+        </w:rPr>
+      </w:pPr>
+      <w:r>
+        <w:rPr>
+          <w:color w:val="000000" w:themeColor="text1"/>
+          <w:sz w:val="28"/>
+          <w:szCs w:val="28"/>
+        </w:rPr>
+        <w:t>Подключаемся к серверу MySQL.</w:t>
+      </w:r>
+    </w:p>
+    <w:p>
+      <w:pPr>
+        <w:numPr>
+          <w:ilvl w:val="0"/>
+          <w:numId w:val="4"/>
+        </w:numPr>
+        <w:spacing w:before="100" w:beforeAutospacing="1" w:after="100" w:afterAutospacing="1"/>
+        <w:rPr>
+          <w:color w:val="000000" w:themeColor="text1"/>
+          <w:sz w:val="28"/>
+          <w:szCs w:val="28"/>
+        </w:rPr>
+      </w:pPr>
+      <w:r>
+        <w:rPr>
+          <w:color w:val="000000" w:themeColor="text1"/>
+          <w:sz w:val="28"/>
+          <w:szCs w:val="28"/>
+        </w:rPr>
+        <w:t>Создаем новую базу данных (при необходимости).</w:t>
+      </w:r>
+    </w:p>
+    <w:p>
+      <w:pPr>
+        <w:numPr>
+          <w:ilvl w:val="0"/>
+          <w:numId w:val="4"/>
+        </w:numPr>
+        <w:spacing w:before="100" w:beforeAutospacing="1" w:after="100" w:afterAutospacing="1"/>
+        <w:rPr>
+          <w:color w:val="000000" w:themeColor="text1"/>
+          <w:sz w:val="28"/>
+          <w:szCs w:val="28"/>
+        </w:rPr>
+      </w:pPr>
+      <w:r>
+        <w:rPr>
+          <w:color w:val="000000" w:themeColor="text1"/>
+          <w:sz w:val="28"/>
+          <w:szCs w:val="28"/>
+        </w:rPr>
+        <w:t>Соединяемся с базой данных.</w:t>
+      </w:r>
+    </w:p>
+    <w:p>
+      <w:pPr>
+        <w:numPr>
+          <w:ilvl w:val="0"/>
+          <w:numId w:val="4"/>
+        </w:numPr>
+        <w:spacing w:before="100" w:beforeAutospacing="1" w:after="100" w:afterAutospacing="1"/>
+        <w:rPr>
+          <w:color w:val="000000" w:themeColor="text1"/>
+          <w:sz w:val="28"/>
+          <w:szCs w:val="28"/>
+        </w:rPr>
+      </w:pPr>
+      <w:r>
+        <w:rPr>
+          <w:color w:val="000000" w:themeColor="text1"/>
+          <w:sz w:val="28"/>
+          <w:szCs w:val="28"/>
+        </w:rPr>
+        <w:t>Выполняем SQL-запрос, собираем результаты.</w:t>
+      </w:r>
+    </w:p>
+    <w:p>
+      <w:pPr>
+        <w:numPr>
+          <w:ilvl w:val="0"/>
+          <w:numId w:val="4"/>
+        </w:numPr>
+        <w:spacing w:before="100" w:beforeAutospacing="1" w:after="100" w:afterAutospacing="1"/>
+        <w:rPr>
+          <w:color w:val="000000" w:themeColor="text1"/>
+          <w:sz w:val="28"/>
+          <w:szCs w:val="28"/>
+        </w:rPr>
+      </w:pPr>
+      <w:r>
+        <w:rPr>
+          <w:color w:val="000000" w:themeColor="text1"/>
+          <w:sz w:val="28"/>
+          <w:szCs w:val="28"/>
+        </w:rPr>
+        <w:t>Сообщаем базе данных, если в таблицу внесены изменения.</w:t>
+      </w:r>
+    </w:p>
+    <w:p>
+      <w:pPr>
+        <w:numPr>
+          <w:ilvl w:val="0"/>
+          <w:numId w:val="4"/>
+        </w:numPr>
+        <w:spacing w:before="100" w:beforeAutospacing="1" w:after="100" w:afterAutospacing="1"/>
+        <w:rPr>
+          <w:color w:val="000000" w:themeColor="text1"/>
+          <w:sz w:val="28"/>
+          <w:szCs w:val="28"/>
+        </w:rPr>
+      </w:pPr>
+      <w:r>
+        <w:rPr>
+          <w:color w:val="000000" w:themeColor="text1"/>
+          <w:sz w:val="28"/>
+          <w:szCs w:val="28"/>
+        </w:rPr>
+        <w:t>Закрываем соединение с сервером MySQL.</w:t>
+      </w:r>
+    </w:p>
+    <w:p>
+      <w:pPr>
+        <w:pStyle w:val="ae"/>
+        <w:rPr>
+          <w:color w:val="000000" w:themeColor="text1"/>
+          <w:sz w:val="28"/>
+          <w:szCs w:val="28"/>
+        </w:rPr>
+      </w:pPr>
+      <w:r>
+        <w:rPr>
+          <w:color w:val="000000" w:themeColor="text1"/>
+          <w:sz w:val="28"/>
+          <w:szCs w:val="28"/>
+        </w:rPr>
+        <w:t>Каким бы ни было приложение, первый шаг ― связать между собой приложение и базу данных.</w:t>
+      </w:r>
+    </w:p>
+    <w:p>
+      <w:pPr>
+        <w:pStyle w:val="ae"/>
+        <w:rPr>
+          <w:color w:val="000000" w:themeColor="text1"/>
+          <w:sz w:val="28"/>
+          <w:szCs w:val="28"/>
+        </w:rPr>
+      </w:pPr>
+      <w:r>
+        <w:rPr>
+          <w:color w:val="000000" w:themeColor="text1"/>
+          <w:sz w:val="28"/>
+          <w:szCs w:val="28"/>
+        </w:rPr>
+        <w:t>Подключ</w:t>
+      </w:r>
+      <w:r>
+        <w:rPr>
+          <w:color w:val="000000" w:themeColor="text1"/>
+          <w:sz w:val="28"/>
+          <w:szCs w:val="28"/>
+        </w:rPr>
+        <w:t>ение к существующей базе данных</w:t>
+      </w:r>
+    </w:p>
+    <w:p>
+      <w:pPr>
+        <w:pStyle w:val="ae"/>
+        <w:rPr>
+          <w:color w:val="000000" w:themeColor="text1"/>
+          <w:sz w:val="28"/>
+          <w:szCs w:val="28"/>
+        </w:rPr>
+      </w:pPr>
+      <w:r>
+        <w:rPr>
+          <w:color w:val="000000" w:themeColor="text1"/>
+          <w:sz w:val="28"/>
+          <w:szCs w:val="28"/>
+        </w:rPr>
+        <w:t xml:space="preserve">Итак, мы создали базу данных под названием </w:t>
+      </w:r>
+      <w:proofErr w:type="spellStart"/>
+      <w:r>
+        <w:rPr>
+          <w:color w:val="000000" w:themeColor="text1"/>
+          <w:sz w:val="28"/>
+          <w:szCs w:val="28"/>
+          <w:lang w:val="en-US"/>
+        </w:rPr>
+        <w:t>cooldatabase</w:t>
+      </w:r>
+      <w:proofErr w:type="spellEnd"/>
+      <w:r>
+        <w:rPr>
+          <w:color w:val="000000" w:themeColor="text1"/>
+          <w:sz w:val="28"/>
+          <w:szCs w:val="28"/>
+        </w:rPr>
+        <w:t>. Чтобы к ней подключиться, просто дополняем вызов</w:t>
+      </w:r>
+      <w:r>
+        <w:rPr>
+          <w:color w:val="000000" w:themeColor="text1"/>
+          <w:sz w:val="28"/>
+          <w:szCs w:val="28"/>
+        </w:rPr>
+        <w:t xml:space="preserve"> </w:t>
+      </w:r>
+      <w:proofErr w:type="spellStart"/>
+      <w:proofErr w:type="gramStart"/>
+      <w:r>
+        <w:rPr>
+          <w:color w:val="000000" w:themeColor="text1"/>
+          <w:sz w:val="28"/>
+          <w:szCs w:val="28"/>
+        </w:rPr>
+        <w:t>connect</w:t>
+      </w:r>
+      <w:proofErr w:type="spellEnd"/>
+      <w:r>
+        <w:rPr>
+          <w:color w:val="000000" w:themeColor="text1"/>
+          <w:sz w:val="28"/>
+          <w:szCs w:val="28"/>
+        </w:rPr>
+        <w:t>(</w:t>
+      </w:r>
+      <w:proofErr w:type="gramEnd"/>
+      <w:r>
+        <w:rPr>
+          <w:color w:val="000000" w:themeColor="text1"/>
+          <w:sz w:val="28"/>
+          <w:szCs w:val="28"/>
+        </w:rPr>
+        <w:t xml:space="preserve">) параметром </w:t>
+      </w:r>
+      <w:proofErr w:type="spellStart"/>
+      <w:r>
+        <w:rPr>
+          <w:color w:val="000000" w:themeColor="text1"/>
+          <w:sz w:val="28"/>
+          <w:szCs w:val="28"/>
+        </w:rPr>
+        <w:t>database</w:t>
+      </w:r>
+      <w:proofErr w:type="spellEnd"/>
+      <w:r>
+        <w:rPr>
+          <w:color w:val="000000" w:themeColor="text1"/>
+          <w:sz w:val="28"/>
+          <w:szCs w:val="28"/>
+        </w:rPr>
+        <w:t>:</w:t>
+      </w:r>
+      <w:r>
+        <w:rPr>
+          <w:color w:val="000000" w:themeColor="text1"/>
+          <w:sz w:val="28"/>
+          <w:szCs w:val="28"/>
+        </w:rPr>
+        <w:t xml:space="preserve">        </w:t>
+      </w:r>
+    </w:p>
+    <w:p>
+      <w:pPr>
+        <w:pStyle w:val="ae"/>
+        <w:rPr>
+          <w:color w:val="000000" w:themeColor="text1"/>
+          <w:sz w:val="28"/>
+          <w:szCs w:val="28"/>
+          <w:lang w:val="en-US"/>
+        </w:rPr>
+      </w:pPr>
+      <w:r>
+        <w:rPr>
+          <w:color w:val="000000" w:themeColor="text1"/>
+          <w:sz w:val="28"/>
+          <w:szCs w:val="28"/>
+          <w:lang w:val="en-US"/>
+        </w:rPr>
+        <w:t>try:</w:t>
+      </w:r>
+    </w:p>
+    <w:p>
+      <w:pPr>
+        <w:pStyle w:val="ae"/>
+        <w:rPr>
+          <w:color w:val="000000" w:themeColor="text1"/>
+          <w:sz w:val="28"/>
+          <w:szCs w:val="28"/>
+          <w:lang w:val="en-US"/>
+        </w:rPr>
+      </w:pPr>
+      <w:r>
+        <w:rPr>
+          <w:color w:val="000000" w:themeColor="text1"/>
+          <w:sz w:val="28"/>
+          <w:szCs w:val="28"/>
+          <w:lang w:val="en-US"/>
+        </w:rPr>
+        <w:t xml:space="preserve">    with </w:t>
+      </w:r>
+      <w:proofErr w:type="gramStart"/>
+      <w:r>
+        <w:rPr>
+          <w:color w:val="000000" w:themeColor="text1"/>
+          <w:sz w:val="28"/>
+          <w:szCs w:val="28"/>
+          <w:lang w:val="en-US"/>
+        </w:rPr>
+        <w:t>connect(</w:t>
+      </w:r>
+      <w:proofErr w:type="gramEnd"/>
+    </w:p>
+    <w:p>
+      <w:pPr>
+        <w:pStyle w:val="ae"/>
+        <w:rPr>
+          <w:color w:val="000000" w:themeColor="text1"/>
+          <w:sz w:val="28"/>
+          <w:szCs w:val="28"/>
+          <w:lang w:val="en-US"/>
+        </w:rPr>
+      </w:pPr>
+      <w:r>
+        <w:rPr>
+          <w:color w:val="000000" w:themeColor="text1"/>
+          <w:sz w:val="28"/>
+          <w:szCs w:val="28"/>
+          <w:lang w:val="en-US"/>
+        </w:rPr>
+        <w:t xml:space="preserve">        host="localhost",</w:t>
+      </w:r>
+    </w:p>
+    <w:p>
+      <w:pPr>
+        <w:pStyle w:val="ae"/>
+        <w:rPr>
+          <w:color w:val="000000" w:themeColor="text1"/>
+          <w:sz w:val="28"/>
+          <w:szCs w:val="28"/>
+          <w:lang w:val="en-US"/>
+        </w:rPr>
+      </w:pPr>
+      <w:r>
+        <w:rPr>
+          <w:color w:val="000000" w:themeColor="text1"/>
+          <w:sz w:val="28"/>
+          <w:szCs w:val="28"/>
+          <w:lang w:val="en-US"/>
+        </w:rPr>
+        <w:t xml:space="preserve">        user=</w:t>
+      </w:r>
+      <w:proofErr w:type="gramStart"/>
+      <w:r>
+        <w:rPr>
+          <w:color w:val="000000" w:themeColor="text1"/>
+          <w:sz w:val="28"/>
+          <w:szCs w:val="28"/>
+          <w:lang w:val="en-US"/>
+        </w:rPr>
+        <w:t>input(</w:t>
+      </w:r>
+      <w:proofErr w:type="gramEnd"/>
+      <w:r>
+        <w:rPr>
+          <w:color w:val="000000" w:themeColor="text1"/>
+          <w:sz w:val="28"/>
+          <w:szCs w:val="28"/>
+          <w:lang w:val="en-US"/>
+        </w:rPr>
+        <w:t>"</w:t>
+      </w:r>
+      <w:r>
+        <w:rPr>
+          <w:color w:val="000000" w:themeColor="text1"/>
+          <w:sz w:val="28"/>
+          <w:szCs w:val="28"/>
+        </w:rPr>
+        <w:t>Имя</w:t>
+      </w:r>
+      <w:r>
+        <w:rPr>
+          <w:color w:val="000000" w:themeColor="text1"/>
+          <w:sz w:val="28"/>
+          <w:szCs w:val="28"/>
+          <w:lang w:val="en-US"/>
+        </w:rPr>
+        <w:t xml:space="preserve"> </w:t>
+      </w:r>
+      <w:r>
+        <w:rPr>
+          <w:color w:val="000000" w:themeColor="text1"/>
+          <w:sz w:val="28"/>
+          <w:szCs w:val="28"/>
+        </w:rPr>
+        <w:t>пользователя</w:t>
+      </w:r>
+      <w:r>
+        <w:rPr>
+          <w:color w:val="000000" w:themeColor="text1"/>
+          <w:sz w:val="28"/>
+          <w:szCs w:val="28"/>
+          <w:lang w:val="en-US"/>
+        </w:rPr>
+        <w:t>: "),</w:t>
+      </w:r>
+    </w:p>
+    <w:p>
+      <w:pPr>
+        <w:pStyle w:val="ae"/>
+        <w:rPr>
+          <w:color w:val="000000" w:themeColor="text1"/>
+          <w:sz w:val="28"/>
+          <w:szCs w:val="28"/>
+          <w:lang w:val="en-US"/>
+        </w:rPr>
+      </w:pPr>
+      <w:r>
+        <w:rPr>
+          <w:color w:val="000000" w:themeColor="text1"/>
+          <w:sz w:val="28"/>
+          <w:szCs w:val="28"/>
+          <w:lang w:val="en-US"/>
+        </w:rPr>
+        <w:t xml:space="preserve">        password=</w:t>
+      </w:r>
+      <w:proofErr w:type="spellStart"/>
+      <w:proofErr w:type="gramStart"/>
+      <w:r>
+        <w:rPr>
+          <w:color w:val="000000" w:themeColor="text1"/>
+          <w:sz w:val="28"/>
+          <w:szCs w:val="28"/>
+          <w:lang w:val="en-US"/>
+        </w:rPr>
+        <w:t>getpass</w:t>
+      </w:r>
+      <w:proofErr w:type="spellEnd"/>
+      <w:r>
+        <w:rPr>
+          <w:color w:val="000000" w:themeColor="text1"/>
+          <w:sz w:val="28"/>
+          <w:szCs w:val="28"/>
+          <w:lang w:val="en-US"/>
+        </w:rPr>
+        <w:t>(</w:t>
+      </w:r>
+      <w:proofErr w:type="gramEnd"/>
+      <w:r>
+        <w:rPr>
+          <w:color w:val="000000" w:themeColor="text1"/>
+          <w:sz w:val="28"/>
+          <w:szCs w:val="28"/>
+          <w:lang w:val="en-US"/>
+        </w:rPr>
+        <w:t>"</w:t>
+      </w:r>
+      <w:r>
+        <w:rPr>
+          <w:color w:val="000000" w:themeColor="text1"/>
+          <w:sz w:val="28"/>
+          <w:szCs w:val="28"/>
+        </w:rPr>
+        <w:t>Пароль</w:t>
+      </w:r>
+      <w:r>
+        <w:rPr>
+          <w:color w:val="000000" w:themeColor="text1"/>
+          <w:sz w:val="28"/>
+          <w:szCs w:val="28"/>
+          <w:lang w:val="en-US"/>
+        </w:rPr>
+        <w:t>: "),</w:t>
+      </w:r>
+    </w:p>
+    <w:p>
+      <w:pPr>
+        <w:pStyle w:val="ae"/>
+        <w:rPr>
+          <w:color w:val="000000" w:themeColor="text1"/>
+          <w:sz w:val="28"/>
+          <w:szCs w:val="28"/>
+          <w:lang w:val="en-US"/>
+        </w:rPr>
+      </w:pPr>
+      <w:r>
+        <w:rPr>
+          <w:color w:val="000000" w:themeColor="text1"/>
+          <w:sz w:val="28"/>
+          <w:szCs w:val="28"/>
+          <w:lang w:val="en-US"/>
+        </w:rPr>
+        <w:t xml:space="preserve">     </w:t>
+      </w:r>
+      <w:r>
+        <w:rPr>
+          <w:color w:val="000000" w:themeColor="text1"/>
+          <w:sz w:val="28"/>
+          <w:szCs w:val="28"/>
+          <w:lang w:val="en-US"/>
+        </w:rPr>
+        <w:t xml:space="preserve">   database="</w:t>
+      </w:r>
+      <w:proofErr w:type="spellStart"/>
+      <w:r>
+        <w:rPr>
+          <w:color w:val="000000" w:themeColor="text1"/>
+          <w:sz w:val="28"/>
+          <w:szCs w:val="28"/>
+          <w:lang w:val="en-US"/>
+        </w:rPr>
+        <w:t>cooldatabase</w:t>
+      </w:r>
+      <w:proofErr w:type="spellEnd"/>
+      <w:r>
+        <w:rPr>
+          <w:color w:val="000000" w:themeColor="text1"/>
+          <w:sz w:val="28"/>
+          <w:szCs w:val="28"/>
+          <w:lang w:val="en-US"/>
+        </w:rPr>
+        <w:t>",</w:t>
+      </w:r>
+    </w:p>
+    <w:p>
+      <w:pPr>
+        <w:pStyle w:val="ae"/>
+        <w:rPr>
+          <w:color w:val="000000" w:themeColor="text1"/>
+          <w:sz w:val="28"/>
+          <w:szCs w:val="28"/>
+          <w:lang w:val="en-US"/>
+        </w:rPr>
+      </w:pPr>
+      <w:r>
+        <w:rPr>
+          <w:color w:val="000000" w:themeColor="text1"/>
+          <w:sz w:val="28"/>
+          <w:szCs w:val="28"/>
+          <w:lang w:val="en-US"/>
+        </w:rPr>
+        <w:t xml:space="preserve">    ) </w:t>
+      </w:r>
+      <w:proofErr w:type="gramStart"/>
+      <w:r>
+        <w:rPr>
+          <w:color w:val="000000" w:themeColor="text1"/>
+          <w:sz w:val="28"/>
+          <w:szCs w:val="28"/>
+          <w:lang w:val="en-US"/>
+        </w:rPr>
+        <w:t>as</w:t>
+      </w:r>
+      <w:proofErr w:type="gramEnd"/>
+      <w:r>
+        <w:rPr>
+          <w:color w:val="000000" w:themeColor="text1"/>
+          <w:sz w:val="28"/>
+          <w:szCs w:val="28"/>
+          <w:lang w:val="en-US"/>
+        </w:rPr>
+        <w:t xml:space="preserve"> connection:</w:t>
+      </w:r>
+    </w:p>
+    <w:p>
+      <w:pPr>
+        <w:pStyle w:val="ae"/>
+        <w:rPr>
+          <w:color w:val="000000" w:themeColor="text1"/>
+          <w:sz w:val="28"/>
+          <w:szCs w:val="28"/>
+          <w:lang w:val="en-US"/>
+        </w:rPr>
+      </w:pPr>
+      <w:r>
+        <w:rPr>
+          <w:color w:val="000000" w:themeColor="text1"/>
+          <w:sz w:val="28"/>
+          <w:szCs w:val="28"/>
+          <w:lang w:val="en-US"/>
+        </w:rPr>
+        <w:t xml:space="preserve">        print(connection)</w:t>
+      </w:r>
+    </w:p>
+    <w:p>
+      <w:pPr>
+        <w:pStyle w:val="ae"/>
+        <w:rPr>
+          <w:color w:val="000000" w:themeColor="text1"/>
+          <w:sz w:val="28"/>
+          <w:szCs w:val="28"/>
+          <w:lang w:val="en-US"/>
+        </w:rPr>
+      </w:pPr>
+      <w:r>
+        <w:rPr>
+          <w:color w:val="000000" w:themeColor="text1"/>
+          <w:sz w:val="28"/>
+          <w:szCs w:val="28"/>
+          <w:lang w:val="en-US"/>
+        </w:rPr>
+        <w:t>except Error as e:</w:t>
+      </w:r>
+    </w:p>
+    <w:p>
+      <w:pPr>
+        <w:pStyle w:val="ae"/>
+        <w:rPr>
+          <w:color w:val="000000" w:themeColor="text1"/>
+          <w:sz w:val="28"/>
+          <w:szCs w:val="28"/>
+          <w:lang w:val="en-US"/>
+        </w:rPr>
+      </w:pPr>
+      <w:r>
+        <w:rPr>
+          <w:color w:val="000000" w:themeColor="text1"/>
+          <w:sz w:val="28"/>
+          <w:szCs w:val="28"/>
+          <w:lang w:val="en-US"/>
+        </w:rPr>
+        <w:t xml:space="preserve">    print(e)</w:t>
+      </w:r>
+    </w:p>
+    <w:p>
+      <w:pPr>
+        <w:pStyle w:val="ae"/>
+        <w:rPr>
+          <w:color w:val="000000" w:themeColor="text1"/>
+          <w:sz w:val="28"/>
+          <w:szCs w:val="28"/>
+        </w:rPr>
+      </w:pPr>
+      <w:r>
+        <w:rPr>
+          <w:color w:val="000000" w:themeColor="text1"/>
+          <w:sz w:val="28"/>
+          <w:szCs w:val="28"/>
+        </w:rPr>
+        <w:lastRenderedPageBreak/>
+        <w:t>Создан</w:t>
+      </w:r>
+      <w:r>
+        <w:rPr>
+          <w:color w:val="000000" w:themeColor="text1"/>
+          <w:sz w:val="28"/>
+          <w:szCs w:val="28"/>
+        </w:rPr>
+        <w:t>ие, изменение и удаление таблиц</w:t>
+      </w:r>
+    </w:p>
+    <w:p>
+      <w:pPr>
+        <w:pStyle w:val="ae"/>
+        <w:rPr>
+          <w:color w:val="000000" w:themeColor="text1"/>
+          <w:sz w:val="28"/>
+          <w:szCs w:val="28"/>
+        </w:rPr>
+      </w:pPr>
+      <w:r>
+        <w:rPr>
+          <w:color w:val="000000" w:themeColor="text1"/>
+          <w:sz w:val="28"/>
+          <w:szCs w:val="28"/>
+        </w:rPr>
+        <w:t>В этом разделе мы рассмотрим, как с помощью Python выполнять некоторые базовые запросы: CREATE TABLE, DROP и ALTER.</w:t>
+      </w:r>
+    </w:p>
+    <w:p>
+      <w:pPr>
+        <w:pStyle w:val="HTML0"/>
+        <w:rPr>
+          <w:rFonts w:ascii="Times New Roman" w:hAnsi="Times New Roman" w:cs="Times New Roman"/>
+          <w:sz w:val="28"/>
+          <w:szCs w:val="28"/>
+        </w:rPr>
+      </w:pPr>
+    </w:p>
+    <w:p>
+      <w:pPr>
+        <w:pStyle w:val="HTML0"/>
+        <w:rPr>
+          <w:rFonts w:ascii="Times New Roman" w:hAnsi="Times New Roman" w:cs="Times New Roman"/>
+          <w:sz w:val="28"/>
+          <w:szCs w:val="28"/>
+        </w:rPr>
+      </w:pPr>
+    </w:p>
+    <w:p>
+      <w:pPr>
+        <w:pStyle w:val="HTML0"/>
+        <w:rPr>
+          <w:rFonts w:ascii="Times New Roman" w:hAnsi="Times New Roman" w:cs="Times New Roman"/>
+          <w:sz w:val="28"/>
+          <w:szCs w:val="28"/>
+        </w:rPr>
+      </w:pPr>
+    </w:p>
+    <w:p>
+      <w:pPr>
+        <w:pStyle w:val="ae"/>
+        <w:rPr>
+          <w:color w:val="000000" w:themeColor="text1"/>
+          <w:sz w:val="28"/>
+          <w:szCs w:val="28"/>
+        </w:rPr>
+      </w:pPr>
+    </w:p>
+    <w:p>
+      <w:pPr>
+        <w:pStyle w:val="ae"/>
+        <w:rPr>
+          <w:color w:val="000000" w:themeColor="text1"/>
+          <w:sz w:val="28"/>
+          <w:szCs w:val="28"/>
+        </w:rPr>
+      </w:pPr>
+    </w:p>
+    <w:p>
+      <w:pPr>
+        <w:rPr>
+          <w:color w:val="000000"/>
+          <w:sz w:val="28"/>
+          <w:szCs w:val="28"/>
+        </w:rPr>
+      </w:pPr>
+    </w:p>
+    <w:p>
+      <w:pPr>
+        <w:rPr>
+          <w:color w:val="000000"/>
+          <w:sz w:val="28"/>
+          <w:szCs w:val="28"/>
+        </w:rPr>
+      </w:pPr>
     </w:p>
     <w:p>
       <w:pPr>
@@ -3922,6 +5203,13 @@
         </w:rPr>
       </w:pPr>
       <w:bookmarkStart w:id="4" w:name="_Toc122618054"/>
+      <w:r>
+        <w:rPr>
+          <w:rFonts w:ascii="Times New Roman" w:hAnsi="Times New Roman" w:cs="Times New Roman"/>
+          <w:color w:val="000000" w:themeColor="text1"/>
+        </w:rPr>
+        <w:br w:type="column"/>
+      </w:r>
       <w:r>
         <w:rPr>
           <w:rFonts w:ascii="Times New Roman" w:hAnsi="Times New Roman" w:cs="Times New Roman"/>
@@ -4177,6 +5465,57 @@
         </w:rPr>
         <w:t>.</w:t>
       </w:r>
+      <w:r>
+        <w:rPr>
+          <w:sz w:val="28"/>
+          <w:szCs w:val="28"/>
+        </w:rPr>
+        <w:t xml:space="preserve"> </w:t>
+      </w:r>
+      <w:r>
+        <w:rPr>
+          <w:sz w:val="28"/>
+          <w:szCs w:val="28"/>
+        </w:rPr>
+        <w:t xml:space="preserve">Я создал скрипт, который будет использован в работе предприятия. Он будет вносить данные из текстового файла размером более 1 Гб. Данные будут заноситься в две таблицы в </w:t>
+      </w:r>
+      <w:r>
+        <w:rPr>
+          <w:sz w:val="28"/>
+          <w:szCs w:val="28"/>
+          <w:lang w:val="en-US"/>
+        </w:rPr>
+        <w:t>MySQL</w:t>
+      </w:r>
+      <w:r>
+        <w:rPr>
+          <w:sz w:val="28"/>
+          <w:szCs w:val="28"/>
+        </w:rPr>
+        <w:t>, проходя при этом дополнительную проверку, такие как: название столбцов каждой таблички, проверка на повторение данные в любом месте и в любой из двух таблиц, для внесения каждой строки в каждую таблицу будет создаваться отдельное подключение, чтобы не нагружать сервер</w:t>
+      </w:r>
+      <w:r>
+        <w:rPr>
+          <w:sz w:val="28"/>
+          <w:szCs w:val="28"/>
+        </w:rPr>
+        <w:t xml:space="preserve"> </w:t>
+      </w:r>
+      <w:r>
+        <w:rPr>
+          <w:sz w:val="28"/>
+          <w:szCs w:val="28"/>
+          <w:lang w:val="en-US"/>
+        </w:rPr>
+        <w:t>MySQL</w:t>
+      </w:r>
+      <w:r>
+        <w:rPr>
+          <w:sz w:val="28"/>
+          <w:szCs w:val="28"/>
+        </w:rPr>
+        <w:t xml:space="preserve">. </w:t>
+      </w:r>
     </w:p>
     <w:p>
       <w:pPr>
@@ -4474,7 +5813,6 @@
           <w:rFonts w:ascii="Times New Roman" w:hAnsi="Times New Roman" w:cs="Times New Roman"/>
           <w:color w:val="000000" w:themeColor="text1"/>
         </w:rPr>
-        <w:lastRenderedPageBreak/>
         <w:t>ИСПОЛЬЗОВАННЫЕ</w:t>
       </w:r>
       <w:r>
@@ -4513,7 +5851,7 @@
           <w:szCs w:val="28"/>
         </w:rPr>
       </w:pPr>
-      <w:hyperlink r:id="rId8" w:history="1">
+      <w:hyperlink r:id="rId9" w:history="1">
         <w:r>
           <w:rPr>
             <w:rStyle w:val="a6"/>
@@ -4957,7 +6295,6 @@
           <w:rFonts w:ascii="Times New Roman" w:hAnsi="Times New Roman" w:cs="Times New Roman"/>
           <w:color w:val="000000" w:themeColor="text1"/>
         </w:rPr>
-        <w:lastRenderedPageBreak/>
         <w:t>ПРИЛОЖЕНИЕ</w:t>
       </w:r>
       <w:bookmarkEnd w:id="6"/>
@@ -5914,7 +7251,107 @@
                 <w:color w:val="000000"/>
                 <w:lang w:val="en-US"/>
               </w:rPr>
-              <w:t xml:space="preserve">            #</w:t>
+              <w:lastRenderedPageBreak/>
+              <w:t xml:space="preserve">            #print(lines)</w:t>
+            </w:r>
+          </w:p>
+          <w:p>
+            <w:pPr>
+              <w:rPr>
+                <w:color w:val="000000"/>
+                <w:lang w:val="en-US"/>
+              </w:rPr>
+            </w:pPr>
+          </w:p>
+          <w:p>
+            <w:pPr>
+              <w:rPr>
+                <w:color w:val="000000"/>
+                <w:lang w:val="en-US"/>
+              </w:rPr>
+            </w:pPr>
+            <w:r>
+              <w:rPr>
+                <w:color w:val="000000"/>
+                <w:lang w:val="en-US"/>
+              </w:rPr>
+              <w:t xml:space="preserve">            # </w:t>
+            </w:r>
+            <w:r>
+              <w:rPr>
+                <w:color w:val="000000"/>
+              </w:rPr>
+              <w:t>Разделение</w:t>
+            </w:r>
+            <w:r>
+              <w:rPr>
+                <w:color w:val="000000"/>
+                <w:lang w:val="en-US"/>
+              </w:rPr>
+              <w:t xml:space="preserve"> </w:t>
+            </w:r>
+            <w:r>
+              <w:rPr>
+                <w:color w:val="000000"/>
+              </w:rPr>
+              <w:t>данных</w:t>
+            </w:r>
+            <w:r>
+              <w:rPr>
+                <w:color w:val="000000"/>
+                <w:lang w:val="en-US"/>
+              </w:rPr>
+              <w:t xml:space="preserve"> </w:t>
+            </w:r>
+            <w:r>
+              <w:rPr>
+                <w:color w:val="000000"/>
+              </w:rPr>
+              <w:t>на</w:t>
+            </w:r>
+            <w:r>
+              <w:rPr>
+                <w:color w:val="000000"/>
+                <w:lang w:val="en-US"/>
+              </w:rPr>
+              <w:t xml:space="preserve"> </w:t>
+            </w:r>
+            <w:r>
+              <w:rPr>
+                <w:color w:val="000000"/>
+              </w:rPr>
+              <w:t>группы</w:t>
+            </w:r>
+          </w:p>
+          <w:p>
+            <w:pPr>
+              <w:rPr>
+                <w:color w:val="000000"/>
+                <w:lang w:val="en-US"/>
+              </w:rPr>
+            </w:pPr>
+            <w:r>
+              <w:rPr>
+                <w:color w:val="000000"/>
+                <w:lang w:val="en-US"/>
+              </w:rPr>
+              <w:t xml:space="preserve">            </w:t>
+            </w:r>
+            <w:proofErr w:type="spellStart"/>
+            <w:r>
+              <w:rPr>
+                <w:color w:val="000000"/>
+                <w:lang w:val="en-US"/>
+              </w:rPr>
+              <w:t>data_groups</w:t>
+            </w:r>
+            <w:proofErr w:type="spellEnd"/>
+            <w:r>
+              <w:rPr>
+                <w:color w:val="000000"/>
+                <w:lang w:val="en-US"/>
+              </w:rPr>
+              <w:t xml:space="preserve"> = [lines[</w:t>
             </w:r>
             <w:proofErr w:type="gramStart"/>
             <w:r>
@@ -5922,44 +7359,522 @@
                 <w:color w:val="000000"/>
                 <w:lang w:val="en-US"/>
               </w:rPr>
+              <w:t>i:i</w:t>
+            </w:r>
+            <w:proofErr w:type="gramEnd"/>
+            <w:r>
+              <w:rPr>
+                <w:color w:val="000000"/>
+                <w:lang w:val="en-US"/>
+              </w:rPr>
+              <w:t xml:space="preserve">+1] for </w:t>
+            </w:r>
+            <w:proofErr w:type="spellStart"/>
+            <w:r>
+              <w:rPr>
+                <w:color w:val="000000"/>
+                <w:lang w:val="en-US"/>
+              </w:rPr>
+              <w:t>i</w:t>
+            </w:r>
+            <w:proofErr w:type="spellEnd"/>
+            <w:r>
+              <w:rPr>
+                <w:color w:val="000000"/>
+                <w:lang w:val="en-US"/>
+              </w:rPr>
+              <w:t xml:space="preserve"> in range(0, </w:t>
+            </w:r>
+            <w:proofErr w:type="spellStart"/>
+            <w:r>
+              <w:rPr>
+                <w:color w:val="000000"/>
+                <w:lang w:val="en-US"/>
+              </w:rPr>
+              <w:t>len</w:t>
+            </w:r>
+            <w:proofErr w:type="spellEnd"/>
+            <w:r>
+              <w:rPr>
+                <w:color w:val="000000"/>
+                <w:lang w:val="en-US"/>
+              </w:rPr>
+              <w:t>(lines), 1)]</w:t>
+            </w:r>
+          </w:p>
+          <w:p>
+            <w:pPr>
+              <w:rPr>
+                <w:color w:val="000000"/>
+                <w:lang w:val="en-US"/>
+              </w:rPr>
+            </w:pPr>
+          </w:p>
+          <w:p>
+            <w:pPr>
+              <w:rPr>
+                <w:color w:val="000000"/>
+                <w:lang w:val="en-US"/>
+              </w:rPr>
+            </w:pPr>
+            <w:r>
+              <w:rPr>
+                <w:color w:val="000000"/>
+                <w:lang w:val="en-US"/>
+              </w:rPr>
+              <w:t xml:space="preserve">            for </w:t>
+            </w:r>
+            <w:proofErr w:type="spellStart"/>
+            <w:r>
+              <w:rPr>
+                <w:color w:val="000000"/>
+                <w:lang w:val="en-US"/>
+              </w:rPr>
+              <w:t>i</w:t>
+            </w:r>
+            <w:proofErr w:type="spellEnd"/>
+            <w:r>
+              <w:rPr>
+                <w:color w:val="000000"/>
+                <w:lang w:val="en-US"/>
+              </w:rPr>
+              <w:t xml:space="preserve">, </w:t>
+            </w:r>
+            <w:proofErr w:type="spellStart"/>
+            <w:r>
+              <w:rPr>
+                <w:color w:val="000000"/>
+                <w:lang w:val="en-US"/>
+              </w:rPr>
+              <w:t>data_lines</w:t>
+            </w:r>
+            <w:proofErr w:type="spellEnd"/>
+            <w:r>
+              <w:rPr>
+                <w:color w:val="000000"/>
+                <w:lang w:val="en-US"/>
+              </w:rPr>
+              <w:t xml:space="preserve"> in enumerate(</w:t>
+            </w:r>
+            <w:proofErr w:type="spellStart"/>
+            <w:r>
+              <w:rPr>
+                <w:color w:val="000000"/>
+                <w:lang w:val="en-US"/>
+              </w:rPr>
+              <w:t>data_groups</w:t>
+            </w:r>
+            <w:proofErr w:type="spellEnd"/>
+            <w:r>
+              <w:rPr>
+                <w:color w:val="000000"/>
+                <w:lang w:val="en-US"/>
+              </w:rPr>
+              <w:t>):</w:t>
+            </w:r>
+          </w:p>
+          <w:p>
+            <w:pPr>
+              <w:rPr>
+                <w:color w:val="000000"/>
+              </w:rPr>
+            </w:pPr>
+            <w:r>
+              <w:rPr>
+                <w:color w:val="000000"/>
+                <w:lang w:val="en-US"/>
+              </w:rPr>
+              <w:t xml:space="preserve">                </w:t>
+            </w:r>
+            <w:r>
+              <w:rPr>
+                <w:color w:val="000000"/>
+              </w:rPr>
+              <w:t># Подключение к базе данных</w:t>
+            </w:r>
+          </w:p>
+          <w:p>
+            <w:pPr>
+              <w:rPr>
+                <w:color w:val="000000"/>
+              </w:rPr>
+            </w:pPr>
+            <w:r>
+              <w:rPr>
+                <w:color w:val="000000"/>
+              </w:rPr>
+              <w:t xml:space="preserve">                </w:t>
+            </w:r>
+            <w:proofErr w:type="spellStart"/>
+            <w:r>
+              <w:rPr>
+                <w:color w:val="000000"/>
+              </w:rPr>
+              <w:t>try</w:t>
+            </w:r>
+            <w:proofErr w:type="spellEnd"/>
+            <w:r>
+              <w:rPr>
+                <w:color w:val="000000"/>
+              </w:rPr>
+              <w:t>:</w:t>
+            </w:r>
+          </w:p>
+          <w:p>
+            <w:pPr>
+              <w:rPr>
+                <w:color w:val="000000"/>
+                <w:lang w:val="en-US"/>
+              </w:rPr>
+            </w:pPr>
+            <w:r>
+              <w:rPr>
+                <w:color w:val="000000"/>
+              </w:rPr>
+              <w:t xml:space="preserve">                    </w:t>
+            </w:r>
+            <w:r>
+              <w:rPr>
+                <w:color w:val="000000"/>
+                <w:lang w:val="en-US"/>
+              </w:rPr>
+              <w:t xml:space="preserve">conn = </w:t>
+            </w:r>
+            <w:proofErr w:type="spellStart"/>
+            <w:proofErr w:type="gramStart"/>
+            <w:r>
+              <w:rPr>
+                <w:color w:val="000000"/>
+                <w:lang w:val="en-US"/>
+              </w:rPr>
+              <w:t>mysql.connector</w:t>
+            </w:r>
+            <w:proofErr w:type="gramEnd"/>
+            <w:r>
+              <w:rPr>
+                <w:color w:val="000000"/>
+                <w:lang w:val="en-US"/>
+              </w:rPr>
+              <w:t>.connect</w:t>
+            </w:r>
+            <w:proofErr w:type="spellEnd"/>
+            <w:r>
+              <w:rPr>
+                <w:color w:val="000000"/>
+                <w:lang w:val="en-US"/>
+              </w:rPr>
+              <w:t>(**</w:t>
+            </w:r>
+            <w:proofErr w:type="spellStart"/>
+            <w:r>
+              <w:rPr>
+                <w:color w:val="000000"/>
+                <w:lang w:val="en-US"/>
+              </w:rPr>
+              <w:t>dbconf_ext</w:t>
+            </w:r>
+            <w:proofErr w:type="spellEnd"/>
+            <w:r>
+              <w:rPr>
+                <w:color w:val="000000"/>
+                <w:lang w:val="en-US"/>
+              </w:rPr>
+              <w:t>)</w:t>
+            </w:r>
+          </w:p>
+          <w:p>
+            <w:pPr>
+              <w:rPr>
+                <w:color w:val="000000"/>
+                <w:lang w:val="en-US"/>
+              </w:rPr>
+            </w:pPr>
+            <w:r>
+              <w:rPr>
+                <w:color w:val="000000"/>
+                <w:lang w:val="en-US"/>
+              </w:rPr>
+              <w:t xml:space="preserve">                    cursor = </w:t>
+            </w:r>
+            <w:proofErr w:type="spellStart"/>
+            <w:proofErr w:type="gramStart"/>
+            <w:r>
+              <w:rPr>
+                <w:color w:val="000000"/>
+                <w:lang w:val="en-US"/>
+              </w:rPr>
+              <w:t>conn.cursor</w:t>
+            </w:r>
+            <w:proofErr w:type="spellEnd"/>
+            <w:proofErr w:type="gramEnd"/>
+            <w:r>
+              <w:rPr>
+                <w:color w:val="000000"/>
+                <w:lang w:val="en-US"/>
+              </w:rPr>
+              <w:t>(buffered=True)</w:t>
+            </w:r>
+          </w:p>
+          <w:p>
+            <w:pPr>
+              <w:rPr>
+                <w:color w:val="000000"/>
+              </w:rPr>
+            </w:pPr>
+            <w:r>
+              <w:rPr>
+                <w:color w:val="000000"/>
+                <w:lang w:val="en-US"/>
+              </w:rPr>
+              <w:t xml:space="preserve">                    </w:t>
+            </w:r>
+            <w:r>
+              <w:rPr>
+                <w:color w:val="000000"/>
+              </w:rPr>
+              <w:t xml:space="preserve"># </w:t>
+            </w:r>
+            <w:proofErr w:type="spellStart"/>
+            <w:r>
+              <w:rPr>
+                <w:color w:val="000000"/>
+              </w:rPr>
               <w:t>print</w:t>
             </w:r>
+            <w:proofErr w:type="spellEnd"/>
+            <w:r>
+              <w:rPr>
+                <w:color w:val="000000"/>
+              </w:rPr>
+              <w:t>(</w:t>
+            </w:r>
+            <w:proofErr w:type="spellStart"/>
+            <w:r>
+              <w:rPr>
+                <w:color w:val="000000"/>
+              </w:rPr>
+              <w:t>conn</w:t>
+            </w:r>
+            <w:proofErr w:type="spellEnd"/>
+            <w:r>
+              <w:rPr>
+                <w:color w:val="000000"/>
+              </w:rPr>
+              <w:t>)</w:t>
+            </w:r>
+          </w:p>
+          <w:p>
+            <w:pPr>
+              <w:rPr>
+                <w:color w:val="000000"/>
+              </w:rPr>
+            </w:pPr>
+          </w:p>
+          <w:p>
+            <w:pPr>
+              <w:rPr>
+                <w:color w:val="000000"/>
+              </w:rPr>
+            </w:pPr>
+          </w:p>
+          <w:p>
+            <w:pPr>
+              <w:rPr>
+                <w:color w:val="000000"/>
+              </w:rPr>
+            </w:pPr>
+          </w:p>
+          <w:p>
+            <w:pPr>
+              <w:rPr>
+                <w:color w:val="000000"/>
+              </w:rPr>
+            </w:pPr>
+            <w:r>
+              <w:rPr>
+                <w:color w:val="000000"/>
+              </w:rPr>
+              <w:t xml:space="preserve">                    # Определение соответствия колонок в файле и таблицах</w:t>
+            </w:r>
+          </w:p>
+          <w:p>
+            <w:pPr>
+              <w:rPr>
+                <w:color w:val="000000"/>
+              </w:rPr>
+            </w:pPr>
+            <w:r>
+              <w:rPr>
+                <w:color w:val="000000"/>
+              </w:rPr>
+              <w:t xml:space="preserve">                    our_columns_table1 = </w:t>
+            </w:r>
+            <w:proofErr w:type="gramStart"/>
+            <w:r>
+              <w:rPr>
+                <w:color w:val="000000"/>
+              </w:rPr>
+              <w:t>[]  #</w:t>
+            </w:r>
             <w:proofErr w:type="gramEnd"/>
             <w:r>
               <w:rPr>
                 <w:color w:val="000000"/>
-                <w:lang w:val="en-US"/>
-              </w:rPr>
-              <w:t>(lines)</w:t>
-            </w:r>
-          </w:p>
-          <w:p>
-            <w:pPr>
-              <w:rPr>
-                <w:color w:val="000000"/>
-                <w:lang w:val="en-US"/>
-              </w:rPr>
-            </w:pPr>
-          </w:p>
-          <w:p>
-            <w:pPr>
-              <w:rPr>
-                <w:color w:val="000000"/>
-                <w:lang w:val="en-US"/>
-              </w:rPr>
-            </w:pPr>
-            <w:r>
-              <w:rPr>
-                <w:color w:val="000000"/>
-                <w:lang w:val="en-US"/>
-              </w:rPr>
-              <w:t xml:space="preserve">            # </w:t>
-            </w:r>
-            <w:r>
-              <w:rPr>
-                <w:color w:val="000000"/>
-              </w:rPr>
-              <w:t>Разделение</w:t>
+              </w:rPr>
+              <w:t xml:space="preserve"> список колонок для вставки в первую таблицу</w:t>
+            </w:r>
+          </w:p>
+          <w:p>
+            <w:pPr>
+              <w:rPr>
+                <w:color w:val="000000"/>
+              </w:rPr>
+            </w:pPr>
+            <w:r>
+              <w:rPr>
+                <w:color w:val="000000"/>
+              </w:rPr>
+              <w:t xml:space="preserve">                    our_columns_table2 = </w:t>
+            </w:r>
+            <w:proofErr w:type="gramStart"/>
+            <w:r>
+              <w:rPr>
+                <w:color w:val="000000"/>
+              </w:rPr>
+              <w:t>[]  #</w:t>
+            </w:r>
+            <w:proofErr w:type="gramEnd"/>
+            <w:r>
+              <w:rPr>
+                <w:color w:val="000000"/>
+              </w:rPr>
+              <w:t xml:space="preserve"> список колонок для вставки во вторую таблицу</w:t>
+            </w:r>
+          </w:p>
+          <w:p>
+            <w:pPr>
+              <w:rPr>
+                <w:color w:val="000000"/>
+                <w:lang w:val="en-US"/>
+              </w:rPr>
+            </w:pPr>
+            <w:r>
+              <w:rPr>
+                <w:color w:val="000000"/>
+              </w:rPr>
+              <w:t xml:space="preserve">                    </w:t>
+            </w:r>
+            <w:r>
+              <w:rPr>
+                <w:color w:val="000000"/>
+                <w:lang w:val="en-US"/>
+              </w:rPr>
+              <w:t xml:space="preserve">for block in </w:t>
+            </w:r>
+            <w:proofErr w:type="spellStart"/>
+            <w:r>
+              <w:rPr>
+                <w:color w:val="000000"/>
+                <w:lang w:val="en-US"/>
+              </w:rPr>
+              <w:t>first_line</w:t>
+            </w:r>
+            <w:proofErr w:type="spellEnd"/>
+            <w:r>
+              <w:rPr>
+                <w:color w:val="000000"/>
+                <w:lang w:val="en-US"/>
+              </w:rPr>
+              <w:t>:</w:t>
+            </w:r>
+          </w:p>
+          <w:p>
+            <w:pPr>
+              <w:rPr>
+                <w:color w:val="000000"/>
+                <w:lang w:val="en-US"/>
+              </w:rPr>
+            </w:pPr>
+            <w:r>
+              <w:rPr>
+                <w:color w:val="000000"/>
+                <w:lang w:val="en-US"/>
+              </w:rPr>
+              <w:t xml:space="preserve">                        if block in existing_columns_table1:</w:t>
+            </w:r>
+          </w:p>
+          <w:p>
+            <w:pPr>
+              <w:rPr>
+                <w:color w:val="000000"/>
+                <w:lang w:val="en-US"/>
+              </w:rPr>
+            </w:pPr>
+            <w:r>
+              <w:rPr>
+                <w:color w:val="000000"/>
+                <w:lang w:val="en-US"/>
+              </w:rPr>
+              <w:t xml:space="preserve">                            our_columns_table1.append(block)</w:t>
+            </w:r>
+          </w:p>
+          <w:p>
+            <w:pPr>
+              <w:rPr>
+                <w:color w:val="000000"/>
+                <w:lang w:val="en-US"/>
+              </w:rPr>
+            </w:pPr>
+            <w:r>
+              <w:rPr>
+                <w:color w:val="000000"/>
+                <w:lang w:val="en-US"/>
+              </w:rPr>
+              <w:t xml:space="preserve">                        if block in existing_columns_table2:</w:t>
+            </w:r>
+          </w:p>
+          <w:p>
+            <w:pPr>
+              <w:rPr>
+                <w:color w:val="000000"/>
+                <w:lang w:val="en-US"/>
+              </w:rPr>
+            </w:pPr>
+            <w:r>
+              <w:rPr>
+                <w:color w:val="000000"/>
+                <w:lang w:val="en-US"/>
+              </w:rPr>
+              <w:t xml:space="preserve">                            our_columns_table2.append(block)</w:t>
+            </w:r>
+          </w:p>
+          <w:p>
+            <w:pPr>
+              <w:rPr>
+                <w:color w:val="000000"/>
+                <w:lang w:val="en-US"/>
+              </w:rPr>
+            </w:pPr>
+          </w:p>
+          <w:p>
+            <w:pPr>
+              <w:rPr>
+                <w:color w:val="000000"/>
+                <w:lang w:val="en-US"/>
+              </w:rPr>
+            </w:pPr>
+            <w:r>
+              <w:rPr>
+                <w:color w:val="000000"/>
+                <w:lang w:val="en-US"/>
+              </w:rPr>
+              <w:t xml:space="preserve">                    # </w:t>
+            </w:r>
+            <w:r>
+              <w:rPr>
+                <w:color w:val="000000"/>
+              </w:rPr>
+              <w:t>Чтение</w:t>
             </w:r>
             <w:r>
               <w:rPr>
@@ -5972,8 +7887,995 @@
               <w:rPr>
                 <w:color w:val="000000"/>
               </w:rPr>
+              <w:t>и</w:t>
+            </w:r>
+            <w:r>
+              <w:rPr>
+                <w:color w:val="000000"/>
+                <w:lang w:val="en-US"/>
+              </w:rPr>
+              <w:t xml:space="preserve"> </w:t>
+            </w:r>
+            <w:r>
+              <w:rPr>
+                <w:color w:val="000000"/>
+              </w:rPr>
+              <w:t>вставка</w:t>
+            </w:r>
+            <w:r>
+              <w:rPr>
+                <w:color w:val="000000"/>
+                <w:lang w:val="en-US"/>
+              </w:rPr>
+              <w:t xml:space="preserve"> </w:t>
+            </w:r>
+            <w:r>
+              <w:rPr>
+                <w:color w:val="000000"/>
+              </w:rPr>
               <w:t>данных</w:t>
             </w:r>
+          </w:p>
+          <w:p>
+            <w:pPr>
+              <w:rPr>
+                <w:color w:val="000000"/>
+                <w:lang w:val="en-US"/>
+              </w:rPr>
+            </w:pPr>
+            <w:r>
+              <w:rPr>
+                <w:color w:val="000000"/>
+                <w:lang w:val="en-US"/>
+              </w:rPr>
+              <w:t xml:space="preserve">                    for line in </w:t>
+            </w:r>
+            <w:proofErr w:type="spellStart"/>
+            <w:r>
+              <w:rPr>
+                <w:color w:val="000000"/>
+                <w:lang w:val="en-US"/>
+              </w:rPr>
+              <w:t>data_lines</w:t>
+            </w:r>
+            <w:proofErr w:type="spellEnd"/>
+            <w:r>
+              <w:rPr>
+                <w:color w:val="000000"/>
+                <w:lang w:val="en-US"/>
+              </w:rPr>
+              <w:t>:</w:t>
+            </w:r>
+          </w:p>
+          <w:p>
+            <w:pPr>
+              <w:rPr>
+                <w:color w:val="000000"/>
+                <w:lang w:val="en-US"/>
+              </w:rPr>
+            </w:pPr>
+            <w:r>
+              <w:rPr>
+                <w:color w:val="000000"/>
+                <w:lang w:val="en-US"/>
+              </w:rPr>
+              <w:t xml:space="preserve">                        data = </w:t>
+            </w:r>
+            <w:proofErr w:type="spellStart"/>
+            <w:proofErr w:type="gramStart"/>
+            <w:r>
+              <w:rPr>
+                <w:color w:val="000000"/>
+                <w:lang w:val="en-US"/>
+              </w:rPr>
+              <w:t>line.strip</w:t>
+            </w:r>
+            <w:proofErr w:type="spellEnd"/>
+            <w:proofErr w:type="gramEnd"/>
+            <w:r>
+              <w:rPr>
+                <w:color w:val="000000"/>
+                <w:lang w:val="en-US"/>
+              </w:rPr>
+              <w:t>().split(',')</w:t>
+            </w:r>
+          </w:p>
+          <w:p>
+            <w:pPr>
+              <w:rPr>
+                <w:color w:val="000000"/>
+                <w:lang w:val="en-US"/>
+              </w:rPr>
+            </w:pPr>
+            <w:r>
+              <w:rPr>
+                <w:color w:val="000000"/>
+                <w:lang w:val="en-US"/>
+              </w:rPr>
+              <w:t xml:space="preserve">                        data = [value if </w:t>
+            </w:r>
+            <w:proofErr w:type="gramStart"/>
+            <w:r>
+              <w:rPr>
+                <w:color w:val="000000"/>
+                <w:lang w:val="en-US"/>
+              </w:rPr>
+              <w:t>value !</w:t>
+            </w:r>
+            <w:proofErr w:type="gramEnd"/>
+            <w:r>
+              <w:rPr>
+                <w:color w:val="000000"/>
+                <w:lang w:val="en-US"/>
+              </w:rPr>
+              <w:t>= '' else None for value in data]</w:t>
+            </w:r>
+          </w:p>
+          <w:p>
+            <w:pPr>
+              <w:rPr>
+                <w:color w:val="000000"/>
+                <w:lang w:val="en-US"/>
+              </w:rPr>
+            </w:pPr>
+          </w:p>
+          <w:p>
+            <w:pPr>
+              <w:rPr>
+                <w:color w:val="000000"/>
+              </w:rPr>
+            </w:pPr>
+            <w:r>
+              <w:rPr>
+                <w:color w:val="000000"/>
+                <w:lang w:val="en-US"/>
+              </w:rPr>
+              <w:t xml:space="preserve">                        </w:t>
+            </w:r>
+            <w:r>
+              <w:rPr>
+                <w:color w:val="000000"/>
+              </w:rPr>
+              <w:t># Подготовка данных для вставки в первую таблицу</w:t>
+            </w:r>
+          </w:p>
+          <w:p>
+            <w:pPr>
+              <w:rPr>
+                <w:color w:val="000000"/>
+                <w:lang w:val="en-US"/>
+              </w:rPr>
+            </w:pPr>
+            <w:r>
+              <w:rPr>
+                <w:color w:val="000000"/>
+              </w:rPr>
+              <w:t xml:space="preserve">                        </w:t>
+            </w:r>
+            <w:r>
+              <w:rPr>
+                <w:color w:val="000000"/>
+                <w:lang w:val="en-US"/>
+              </w:rPr>
+              <w:t>values_table1 = []</w:t>
+            </w:r>
+          </w:p>
+          <w:p>
+            <w:pPr>
+              <w:rPr>
+                <w:color w:val="000000"/>
+                <w:lang w:val="en-US"/>
+              </w:rPr>
+            </w:pPr>
+            <w:r>
+              <w:rPr>
+                <w:color w:val="000000"/>
+                <w:lang w:val="en-US"/>
+              </w:rPr>
+              <w:t xml:space="preserve">                        for block in our_columns_table1:</w:t>
+            </w:r>
+          </w:p>
+          <w:p>
+            <w:pPr>
+              <w:rPr>
+                <w:color w:val="000000"/>
+                <w:lang w:val="en-US"/>
+              </w:rPr>
+            </w:pPr>
+            <w:r>
+              <w:rPr>
+                <w:color w:val="000000"/>
+                <w:lang w:val="en-US"/>
+              </w:rPr>
+              <w:t xml:space="preserve">                            if block in </w:t>
+            </w:r>
+            <w:proofErr w:type="spellStart"/>
+            <w:r>
+              <w:rPr>
+                <w:color w:val="000000"/>
+                <w:lang w:val="en-US"/>
+              </w:rPr>
+              <w:t>first_line</w:t>
+            </w:r>
+            <w:proofErr w:type="spellEnd"/>
+            <w:r>
+              <w:rPr>
+                <w:color w:val="000000"/>
+                <w:lang w:val="en-US"/>
+              </w:rPr>
+              <w:t>:</w:t>
+            </w:r>
+          </w:p>
+          <w:p>
+            <w:pPr>
+              <w:rPr>
+                <w:color w:val="000000"/>
+                <w:lang w:val="en-US"/>
+              </w:rPr>
+            </w:pPr>
+            <w:r>
+              <w:rPr>
+                <w:color w:val="000000"/>
+                <w:lang w:val="en-US"/>
+              </w:rPr>
+              <w:t xml:space="preserve">                                index = </w:t>
+            </w:r>
+            <w:proofErr w:type="spellStart"/>
+            <w:r>
+              <w:rPr>
+                <w:color w:val="000000"/>
+                <w:lang w:val="en-US"/>
+              </w:rPr>
+              <w:t>first_</w:t>
+            </w:r>
+            <w:proofErr w:type="gramStart"/>
+            <w:r>
+              <w:rPr>
+                <w:color w:val="000000"/>
+                <w:lang w:val="en-US"/>
+              </w:rPr>
+              <w:t>line.index</w:t>
+            </w:r>
+            <w:proofErr w:type="spellEnd"/>
+            <w:proofErr w:type="gramEnd"/>
+            <w:r>
+              <w:rPr>
+                <w:color w:val="000000"/>
+                <w:lang w:val="en-US"/>
+              </w:rPr>
+              <w:t>(block)</w:t>
+            </w:r>
+          </w:p>
+          <w:p>
+            <w:pPr>
+              <w:rPr>
+                <w:color w:val="000000"/>
+                <w:lang w:val="en-US"/>
+              </w:rPr>
+            </w:pPr>
+            <w:r>
+              <w:rPr>
+                <w:color w:val="000000"/>
+                <w:lang w:val="en-US"/>
+              </w:rPr>
+              <w:t xml:space="preserve">                                if index &lt; </w:t>
+            </w:r>
+            <w:proofErr w:type="spellStart"/>
+            <w:r>
+              <w:rPr>
+                <w:color w:val="000000"/>
+                <w:lang w:val="en-US"/>
+              </w:rPr>
+              <w:t>len</w:t>
+            </w:r>
+            <w:proofErr w:type="spellEnd"/>
+            <w:r>
+              <w:rPr>
+                <w:color w:val="000000"/>
+                <w:lang w:val="en-US"/>
+              </w:rPr>
+              <w:t>(data):</w:t>
+            </w:r>
+          </w:p>
+          <w:p>
+            <w:pPr>
+              <w:rPr>
+                <w:color w:val="000000"/>
+                <w:lang w:val="en-US"/>
+              </w:rPr>
+            </w:pPr>
+            <w:r>
+              <w:rPr>
+                <w:color w:val="000000"/>
+                <w:lang w:val="en-US"/>
+              </w:rPr>
+              <w:t xml:space="preserve">                                    values_table1.append(data[index])</w:t>
+            </w:r>
+          </w:p>
+          <w:p>
+            <w:pPr>
+              <w:rPr>
+                <w:color w:val="000000"/>
+                <w:lang w:val="en-US"/>
+              </w:rPr>
+            </w:pPr>
+            <w:r>
+              <w:rPr>
+                <w:color w:val="000000"/>
+                <w:lang w:val="en-US"/>
+              </w:rPr>
+              <w:t xml:space="preserve">                                else:</w:t>
+            </w:r>
+          </w:p>
+          <w:p>
+            <w:pPr>
+              <w:rPr>
+                <w:color w:val="000000"/>
+                <w:lang w:val="en-US"/>
+              </w:rPr>
+            </w:pPr>
+            <w:r>
+              <w:rPr>
+                <w:color w:val="000000"/>
+                <w:lang w:val="en-US"/>
+              </w:rPr>
+              <w:t xml:space="preserve">                                    values_table1.append(None)</w:t>
+            </w:r>
+          </w:p>
+          <w:p>
+            <w:pPr>
+              <w:rPr>
+                <w:color w:val="000000"/>
+                <w:lang w:val="en-US"/>
+              </w:rPr>
+            </w:pPr>
+            <w:r>
+              <w:rPr>
+                <w:color w:val="000000"/>
+                <w:lang w:val="en-US"/>
+              </w:rPr>
+              <w:t xml:space="preserve">                            else:</w:t>
+            </w:r>
+          </w:p>
+          <w:p>
+            <w:pPr>
+              <w:rPr>
+                <w:color w:val="000000"/>
+                <w:lang w:val="en-US"/>
+              </w:rPr>
+            </w:pPr>
+            <w:r>
+              <w:rPr>
+                <w:color w:val="000000"/>
+                <w:lang w:val="en-US"/>
+              </w:rPr>
+              <w:t xml:space="preserve">                                values_table1.append(None)</w:t>
+            </w:r>
+          </w:p>
+          <w:p>
+            <w:pPr>
+              <w:rPr>
+                <w:color w:val="000000"/>
+                <w:lang w:val="en-US"/>
+              </w:rPr>
+            </w:pPr>
+          </w:p>
+          <w:p>
+            <w:pPr>
+              <w:rPr>
+                <w:color w:val="000000"/>
+              </w:rPr>
+            </w:pPr>
+            <w:r>
+              <w:rPr>
+                <w:color w:val="000000"/>
+                <w:lang w:val="en-US"/>
+              </w:rPr>
+              <w:t xml:space="preserve">                        </w:t>
+            </w:r>
+            <w:r>
+              <w:rPr>
+                <w:color w:val="000000"/>
+              </w:rPr>
+              <w:t># Подготовка данных для вставки во вторую таблицу</w:t>
+            </w:r>
+          </w:p>
+          <w:p>
+            <w:pPr>
+              <w:rPr>
+                <w:color w:val="000000"/>
+                <w:lang w:val="en-US"/>
+              </w:rPr>
+            </w:pPr>
+            <w:r>
+              <w:rPr>
+                <w:color w:val="000000"/>
+              </w:rPr>
+              <w:t xml:space="preserve">                        </w:t>
+            </w:r>
+            <w:r>
+              <w:rPr>
+                <w:color w:val="000000"/>
+                <w:lang w:val="en-US"/>
+              </w:rPr>
+              <w:t>values_table2 = []</w:t>
+            </w:r>
+          </w:p>
+          <w:p>
+            <w:pPr>
+              <w:rPr>
+                <w:color w:val="000000"/>
+                <w:lang w:val="en-US"/>
+              </w:rPr>
+            </w:pPr>
+            <w:r>
+              <w:rPr>
+                <w:color w:val="000000"/>
+                <w:lang w:val="en-US"/>
+              </w:rPr>
+              <w:t xml:space="preserve">                        for block in our_columns_table2:</w:t>
+            </w:r>
+          </w:p>
+          <w:p>
+            <w:pPr>
+              <w:rPr>
+                <w:color w:val="000000"/>
+                <w:lang w:val="en-US"/>
+              </w:rPr>
+            </w:pPr>
+            <w:r>
+              <w:rPr>
+                <w:color w:val="000000"/>
+                <w:lang w:val="en-US"/>
+              </w:rPr>
+              <w:t xml:space="preserve">                            if block in </w:t>
+            </w:r>
+            <w:proofErr w:type="spellStart"/>
+            <w:r>
+              <w:rPr>
+                <w:color w:val="000000"/>
+                <w:lang w:val="en-US"/>
+              </w:rPr>
+              <w:t>first_line</w:t>
+            </w:r>
+            <w:proofErr w:type="spellEnd"/>
+            <w:r>
+              <w:rPr>
+                <w:color w:val="000000"/>
+                <w:lang w:val="en-US"/>
+              </w:rPr>
+              <w:t>:</w:t>
+            </w:r>
+          </w:p>
+          <w:p>
+            <w:pPr>
+              <w:rPr>
+                <w:color w:val="000000"/>
+                <w:lang w:val="en-US"/>
+              </w:rPr>
+            </w:pPr>
+            <w:r>
+              <w:rPr>
+                <w:color w:val="000000"/>
+                <w:lang w:val="en-US"/>
+              </w:rPr>
+              <w:t xml:space="preserve">                                index = </w:t>
+            </w:r>
+            <w:proofErr w:type="spellStart"/>
+            <w:r>
+              <w:rPr>
+                <w:color w:val="000000"/>
+                <w:lang w:val="en-US"/>
+              </w:rPr>
+              <w:t>first_</w:t>
+            </w:r>
+            <w:proofErr w:type="gramStart"/>
+            <w:r>
+              <w:rPr>
+                <w:color w:val="000000"/>
+                <w:lang w:val="en-US"/>
+              </w:rPr>
+              <w:t>line.index</w:t>
+            </w:r>
+            <w:proofErr w:type="spellEnd"/>
+            <w:proofErr w:type="gramEnd"/>
+            <w:r>
+              <w:rPr>
+                <w:color w:val="000000"/>
+                <w:lang w:val="en-US"/>
+              </w:rPr>
+              <w:t>(block)</w:t>
+            </w:r>
+          </w:p>
+          <w:p>
+            <w:pPr>
+              <w:rPr>
+                <w:color w:val="000000"/>
+                <w:lang w:val="en-US"/>
+              </w:rPr>
+            </w:pPr>
+            <w:r>
+              <w:rPr>
+                <w:color w:val="000000"/>
+                <w:lang w:val="en-US"/>
+              </w:rPr>
+              <w:t xml:space="preserve">                                if index &lt; </w:t>
+            </w:r>
+            <w:proofErr w:type="spellStart"/>
+            <w:r>
+              <w:rPr>
+                <w:color w:val="000000"/>
+                <w:lang w:val="en-US"/>
+              </w:rPr>
+              <w:t>len</w:t>
+            </w:r>
+            <w:proofErr w:type="spellEnd"/>
+            <w:r>
+              <w:rPr>
+                <w:color w:val="000000"/>
+                <w:lang w:val="en-US"/>
+              </w:rPr>
+              <w:t>(data):</w:t>
+            </w:r>
+          </w:p>
+          <w:p>
+            <w:pPr>
+              <w:rPr>
+                <w:color w:val="000000"/>
+                <w:lang w:val="en-US"/>
+              </w:rPr>
+            </w:pPr>
+            <w:r>
+              <w:rPr>
+                <w:color w:val="000000"/>
+                <w:lang w:val="en-US"/>
+              </w:rPr>
+              <w:t xml:space="preserve">                                    values_table2.append(data[index])</w:t>
+            </w:r>
+          </w:p>
+          <w:p>
+            <w:pPr>
+              <w:rPr>
+                <w:color w:val="000000"/>
+                <w:lang w:val="en-US"/>
+              </w:rPr>
+            </w:pPr>
+            <w:r>
+              <w:rPr>
+                <w:color w:val="000000"/>
+                <w:lang w:val="en-US"/>
+              </w:rPr>
+              <w:t xml:space="preserve">                                else:</w:t>
+            </w:r>
+          </w:p>
+          <w:p>
+            <w:pPr>
+              <w:rPr>
+                <w:color w:val="000000"/>
+                <w:lang w:val="en-US"/>
+              </w:rPr>
+            </w:pPr>
+            <w:r>
+              <w:rPr>
+                <w:color w:val="000000"/>
+                <w:lang w:val="en-US"/>
+              </w:rPr>
+              <w:t xml:space="preserve">                                    values_table2.append(None)</w:t>
+            </w:r>
+          </w:p>
+          <w:p>
+            <w:pPr>
+              <w:rPr>
+                <w:color w:val="000000"/>
+                <w:lang w:val="en-US"/>
+              </w:rPr>
+            </w:pPr>
+            <w:r>
+              <w:rPr>
+                <w:color w:val="000000"/>
+                <w:lang w:val="en-US"/>
+              </w:rPr>
+              <w:t xml:space="preserve">                            else:</w:t>
+            </w:r>
+          </w:p>
+          <w:p>
+            <w:pPr>
+              <w:rPr>
+                <w:color w:val="000000"/>
+                <w:lang w:val="en-US"/>
+              </w:rPr>
+            </w:pPr>
+            <w:r>
+              <w:rPr>
+                <w:color w:val="000000"/>
+                <w:lang w:val="en-US"/>
+              </w:rPr>
+              <w:t xml:space="preserve">                                values_table2.append(None)</w:t>
+            </w:r>
+          </w:p>
+          <w:p>
+            <w:pPr>
+              <w:rPr>
+                <w:color w:val="000000"/>
+                <w:lang w:val="en-US"/>
+              </w:rPr>
+            </w:pPr>
+            <w:r>
+              <w:rPr>
+                <w:color w:val="000000"/>
+                <w:lang w:val="en-US"/>
+              </w:rPr>
+              <w:t xml:space="preserve">                        </w:t>
+            </w:r>
+          </w:p>
+          <w:p>
+            <w:pPr>
+              <w:rPr>
+                <w:color w:val="000000"/>
+                <w:lang w:val="en-US"/>
+              </w:rPr>
+            </w:pPr>
+            <w:r>
+              <w:rPr>
+                <w:color w:val="000000"/>
+                <w:lang w:val="en-US"/>
+              </w:rPr>
+              <w:lastRenderedPageBreak/>
+              <w:t xml:space="preserve">                        </w:t>
+            </w:r>
+          </w:p>
+          <w:p>
+            <w:pPr>
+              <w:rPr>
+                <w:color w:val="000000"/>
+                <w:lang w:val="en-US"/>
+              </w:rPr>
+            </w:pPr>
+            <w:r>
+              <w:rPr>
+                <w:color w:val="000000"/>
+                <w:lang w:val="en-US"/>
+              </w:rPr>
+              <w:t xml:space="preserve">                        if values_table2 == [] or values_table1 == []:</w:t>
+            </w:r>
+          </w:p>
+          <w:p>
+            <w:pPr>
+              <w:rPr>
+                <w:color w:val="000000"/>
+                <w:lang w:val="en-US"/>
+              </w:rPr>
+            </w:pPr>
+            <w:r>
+              <w:rPr>
+                <w:color w:val="000000"/>
+                <w:lang w:val="en-US"/>
+              </w:rPr>
+              <w:t xml:space="preserve">                            a=1    </w:t>
+            </w:r>
+          </w:p>
+          <w:p>
+            <w:pPr>
+              <w:rPr>
+                <w:color w:val="000000"/>
+                <w:lang w:val="en-US"/>
+              </w:rPr>
+            </w:pPr>
+            <w:r>
+              <w:rPr>
+                <w:color w:val="000000"/>
+                <w:lang w:val="en-US"/>
+              </w:rPr>
+              <w:t xml:space="preserve">                        else:</w:t>
+            </w:r>
+          </w:p>
+          <w:p>
+            <w:pPr>
+              <w:rPr>
+                <w:color w:val="000000"/>
+                <w:lang w:val="en-US"/>
+              </w:rPr>
+            </w:pPr>
+            <w:r>
+              <w:rPr>
+                <w:color w:val="000000"/>
+                <w:lang w:val="en-US"/>
+              </w:rPr>
+              <w:t xml:space="preserve">                        # SQL-</w:t>
+            </w:r>
+            <w:r>
+              <w:rPr>
+                <w:color w:val="000000"/>
+              </w:rPr>
+              <w:t>запросы</w:t>
+            </w:r>
+          </w:p>
+          <w:p>
+            <w:pPr>
+              <w:rPr>
+                <w:color w:val="000000"/>
+                <w:lang w:val="en-US"/>
+              </w:rPr>
+            </w:pPr>
+            <w:r>
+              <w:rPr>
+                <w:color w:val="000000"/>
+                <w:lang w:val="en-US"/>
+              </w:rPr>
+              <w:t xml:space="preserve">                            placeholders_table1 = ', </w:t>
+            </w:r>
+            <w:proofErr w:type="gramStart"/>
+            <w:r>
+              <w:rPr>
+                <w:color w:val="000000"/>
+                <w:lang w:val="en-US"/>
+              </w:rPr>
+              <w:t>'.join</w:t>
+            </w:r>
+            <w:proofErr w:type="gramEnd"/>
+            <w:r>
+              <w:rPr>
+                <w:color w:val="000000"/>
+                <w:lang w:val="en-US"/>
+              </w:rPr>
+              <w:t>(['%s' for _ in range(</w:t>
+            </w:r>
+            <w:proofErr w:type="spellStart"/>
+            <w:r>
+              <w:rPr>
+                <w:color w:val="000000"/>
+                <w:lang w:val="en-US"/>
+              </w:rPr>
+              <w:t>len</w:t>
+            </w:r>
+            <w:proofErr w:type="spellEnd"/>
+            <w:r>
+              <w:rPr>
+                <w:color w:val="000000"/>
+                <w:lang w:val="en-US"/>
+              </w:rPr>
+              <w:t>(our_columns_table1))])</w:t>
+            </w:r>
+          </w:p>
+          <w:p>
+            <w:pPr>
+              <w:rPr>
+                <w:color w:val="000000"/>
+                <w:lang w:val="en-US"/>
+              </w:rPr>
+            </w:pPr>
+            <w:r>
+              <w:rPr>
+                <w:color w:val="000000"/>
+                <w:lang w:val="en-US"/>
+              </w:rPr>
+              <w:t xml:space="preserve">                            columns_table1 = ', </w:t>
+            </w:r>
+            <w:proofErr w:type="gramStart"/>
+            <w:r>
+              <w:rPr>
+                <w:color w:val="000000"/>
+                <w:lang w:val="en-US"/>
+              </w:rPr>
+              <w:t>'.join</w:t>
+            </w:r>
+            <w:proofErr w:type="gramEnd"/>
+            <w:r>
+              <w:rPr>
+                <w:color w:val="000000"/>
+                <w:lang w:val="en-US"/>
+              </w:rPr>
+              <w:t>(our_columns_table1)</w:t>
+            </w:r>
+          </w:p>
+          <w:p>
+            <w:pPr>
+              <w:rPr>
+                <w:color w:val="000000"/>
+                <w:lang w:val="en-US"/>
+              </w:rPr>
+            </w:pPr>
+            <w:r>
+              <w:rPr>
+                <w:color w:val="000000"/>
+                <w:lang w:val="en-US"/>
+              </w:rPr>
+              <w:t xml:space="preserve">                            query_table1 = </w:t>
+            </w:r>
+            <w:proofErr w:type="spellStart"/>
+            <w:r>
+              <w:rPr>
+                <w:color w:val="000000"/>
+                <w:lang w:val="en-US"/>
+              </w:rPr>
+              <w:t>f"INSERT</w:t>
+            </w:r>
+            <w:proofErr w:type="spellEnd"/>
+            <w:r>
+              <w:rPr>
+                <w:color w:val="000000"/>
+                <w:lang w:val="en-US"/>
+              </w:rPr>
+              <w:t xml:space="preserve"> INTO </w:t>
+            </w:r>
+            <w:proofErr w:type="spellStart"/>
+            <w:r>
+              <w:rPr>
+                <w:color w:val="000000"/>
+                <w:lang w:val="en-US"/>
+              </w:rPr>
+              <w:t>cooltable</w:t>
+            </w:r>
+            <w:proofErr w:type="spellEnd"/>
+            <w:r>
+              <w:rPr>
+                <w:color w:val="000000"/>
+                <w:lang w:val="en-US"/>
+              </w:rPr>
+              <w:t xml:space="preserve"> ({columns_table1}) VALUES ({placeholders_table1})"</w:t>
+            </w:r>
+          </w:p>
+          <w:p>
+            <w:pPr>
+              <w:rPr>
+                <w:color w:val="000000"/>
+                <w:lang w:val="en-US"/>
+              </w:rPr>
+            </w:pPr>
+          </w:p>
+          <w:p>
+            <w:pPr>
+              <w:rPr>
+                <w:color w:val="000000"/>
+                <w:lang w:val="en-US"/>
+              </w:rPr>
+            </w:pPr>
+            <w:r>
+              <w:rPr>
+                <w:color w:val="000000"/>
+                <w:lang w:val="en-US"/>
+              </w:rPr>
+              <w:t xml:space="preserve">                            placeholders_table2 = ', </w:t>
+            </w:r>
+            <w:proofErr w:type="gramStart"/>
+            <w:r>
+              <w:rPr>
+                <w:color w:val="000000"/>
+                <w:lang w:val="en-US"/>
+              </w:rPr>
+              <w:t>'.join</w:t>
+            </w:r>
+            <w:proofErr w:type="gramEnd"/>
+            <w:r>
+              <w:rPr>
+                <w:color w:val="000000"/>
+                <w:lang w:val="en-US"/>
+              </w:rPr>
+              <w:t>(['%s' for _ in range(</w:t>
+            </w:r>
+            <w:proofErr w:type="spellStart"/>
+            <w:r>
+              <w:rPr>
+                <w:color w:val="000000"/>
+                <w:lang w:val="en-US"/>
+              </w:rPr>
+              <w:t>len</w:t>
+            </w:r>
+            <w:proofErr w:type="spellEnd"/>
+            <w:r>
+              <w:rPr>
+                <w:color w:val="000000"/>
+                <w:lang w:val="en-US"/>
+              </w:rPr>
+              <w:t>(our_columns_table2))])</w:t>
+            </w:r>
+          </w:p>
+          <w:p>
+            <w:pPr>
+              <w:rPr>
+                <w:color w:val="000000"/>
+                <w:lang w:val="en-US"/>
+              </w:rPr>
+            </w:pPr>
+            <w:r>
+              <w:rPr>
+                <w:color w:val="000000"/>
+                <w:lang w:val="en-US"/>
+              </w:rPr>
+              <w:t xml:space="preserve">                            columns_table2 = ', </w:t>
+            </w:r>
+            <w:proofErr w:type="gramStart"/>
+            <w:r>
+              <w:rPr>
+                <w:color w:val="000000"/>
+                <w:lang w:val="en-US"/>
+              </w:rPr>
+              <w:t>'.join</w:t>
+            </w:r>
+            <w:proofErr w:type="gramEnd"/>
+            <w:r>
+              <w:rPr>
+                <w:color w:val="000000"/>
+                <w:lang w:val="en-US"/>
+              </w:rPr>
+              <w:t>(our_columns_table2)</w:t>
+            </w:r>
+          </w:p>
+          <w:p>
+            <w:pPr>
+              <w:rPr>
+                <w:color w:val="000000"/>
+                <w:lang w:val="en-US"/>
+              </w:rPr>
+            </w:pPr>
+            <w:r>
+              <w:rPr>
+                <w:color w:val="000000"/>
+                <w:lang w:val="en-US"/>
+              </w:rPr>
+              <w:t xml:space="preserve">                            query_table2 = </w:t>
+            </w:r>
+            <w:proofErr w:type="spellStart"/>
+            <w:r>
+              <w:rPr>
+                <w:color w:val="000000"/>
+                <w:lang w:val="en-US"/>
+              </w:rPr>
+              <w:t>f"INSERT</w:t>
+            </w:r>
+            <w:proofErr w:type="spellEnd"/>
+            <w:r>
+              <w:rPr>
+                <w:color w:val="000000"/>
+                <w:lang w:val="en-US"/>
+              </w:rPr>
+              <w:t xml:space="preserve"> INTO </w:t>
+            </w:r>
+            <w:proofErr w:type="spellStart"/>
+            <w:r>
+              <w:rPr>
+                <w:color w:val="000000"/>
+                <w:lang w:val="en-US"/>
+              </w:rPr>
+              <w:t>table_name</w:t>
+            </w:r>
+            <w:proofErr w:type="spellEnd"/>
+            <w:r>
+              <w:rPr>
+                <w:color w:val="000000"/>
+                <w:lang w:val="en-US"/>
+              </w:rPr>
+              <w:t xml:space="preserve"> ({columns_table2}) VALUES ({placeholders_table2})"</w:t>
+            </w:r>
+          </w:p>
+          <w:p>
+            <w:pPr>
+              <w:rPr>
+                <w:color w:val="000000"/>
+                <w:lang w:val="en-US"/>
+              </w:rPr>
+            </w:pPr>
+          </w:p>
+          <w:p>
+            <w:pPr>
+              <w:rPr>
+                <w:color w:val="000000"/>
+                <w:lang w:val="en-US"/>
+              </w:rPr>
+            </w:pPr>
+            <w:r>
+              <w:rPr>
+                <w:color w:val="000000"/>
+                <w:lang w:val="en-US"/>
+              </w:rPr>
+              <w:t xml:space="preserve">                            # </w:t>
+            </w:r>
+            <w:r>
+              <w:rPr>
+                <w:color w:val="000000"/>
+              </w:rPr>
+              <w:t>Вставка</w:t>
+            </w:r>
             <w:r>
               <w:rPr>
                 <w:color w:val="000000"/>
@@ -5985,7 +8887,7 @@
               <w:rPr>
                 <w:color w:val="000000"/>
               </w:rPr>
-              <w:t>на</w:t>
+              <w:t>данных</w:t>
             </w:r>
             <w:r>
               <w:rPr>
@@ -5998,212 +8900,213 @@
               <w:rPr>
                 <w:color w:val="000000"/>
               </w:rPr>
-              <w:t>группы</w:t>
-            </w:r>
-          </w:p>
-          <w:p>
-            <w:pPr>
-              <w:rPr>
-                <w:color w:val="000000"/>
-                <w:lang w:val="en-US"/>
-              </w:rPr>
-            </w:pPr>
-            <w:r>
-              <w:rPr>
-                <w:color w:val="000000"/>
-                <w:lang w:val="en-US"/>
-              </w:rPr>
-              <w:t xml:space="preserve">            </w:t>
-            </w:r>
-            <w:proofErr w:type="spellStart"/>
-            <w:r>
-              <w:rPr>
-                <w:color w:val="000000"/>
-                <w:lang w:val="en-US"/>
-              </w:rPr>
-              <w:t>data_groups</w:t>
-            </w:r>
-            <w:proofErr w:type="spellEnd"/>
-            <w:r>
-              <w:rPr>
-                <w:color w:val="000000"/>
-                <w:lang w:val="en-US"/>
-              </w:rPr>
-              <w:t xml:space="preserve"> = [lines[</w:t>
-            </w:r>
+              <w:t>в</w:t>
+            </w:r>
+            <w:r>
+              <w:rPr>
+                <w:color w:val="000000"/>
+                <w:lang w:val="en-US"/>
+              </w:rPr>
+              <w:t xml:space="preserve"> </w:t>
+            </w:r>
+            <w:r>
+              <w:rPr>
+                <w:color w:val="000000"/>
+              </w:rPr>
+              <w:t>первую</w:t>
+            </w:r>
+            <w:r>
+              <w:rPr>
+                <w:color w:val="000000"/>
+                <w:lang w:val="en-US"/>
+              </w:rPr>
+              <w:t xml:space="preserve"> </w:t>
+            </w:r>
+            <w:r>
+              <w:rPr>
+                <w:color w:val="000000"/>
+              </w:rPr>
+              <w:t>таблицу</w:t>
+            </w:r>
+          </w:p>
+          <w:p>
+            <w:pPr>
+              <w:rPr>
+                <w:color w:val="000000"/>
+                <w:lang w:val="en-US"/>
+              </w:rPr>
+            </w:pPr>
+            <w:r>
+              <w:rPr>
+                <w:color w:val="000000"/>
+                <w:lang w:val="en-US"/>
+              </w:rPr>
+              <w:t xml:space="preserve">                            </w:t>
+            </w:r>
+            <w:proofErr w:type="spellStart"/>
             <w:proofErr w:type="gramStart"/>
             <w:r>
               <w:rPr>
                 <w:color w:val="000000"/>
                 <w:lang w:val="en-US"/>
               </w:rPr>
-              <w:t>i:i</w:t>
-            </w:r>
+              <w:t>cursor.execute</w:t>
+            </w:r>
+            <w:proofErr w:type="spellEnd"/>
             <w:proofErr w:type="gramEnd"/>
             <w:r>
               <w:rPr>
                 <w:color w:val="000000"/>
                 <w:lang w:val="en-US"/>
               </w:rPr>
-              <w:t xml:space="preserve">+1] for </w:t>
-            </w:r>
-            <w:proofErr w:type="spellStart"/>
-            <w:r>
-              <w:rPr>
-                <w:color w:val="000000"/>
-                <w:lang w:val="en-US"/>
-              </w:rPr>
-              <w:t>i</w:t>
-            </w:r>
-            <w:proofErr w:type="spellEnd"/>
-            <w:r>
-              <w:rPr>
-                <w:color w:val="000000"/>
-                <w:lang w:val="en-US"/>
-              </w:rPr>
-              <w:t xml:space="preserve"> in range(0, </w:t>
-            </w:r>
-            <w:proofErr w:type="spellStart"/>
-            <w:r>
-              <w:rPr>
-                <w:color w:val="000000"/>
-                <w:lang w:val="en-US"/>
-              </w:rPr>
-              <w:t>len</w:t>
-            </w:r>
-            <w:proofErr w:type="spellEnd"/>
-            <w:r>
-              <w:rPr>
-                <w:color w:val="000000"/>
-                <w:lang w:val="en-US"/>
-              </w:rPr>
-              <w:t>(lines), 1)]</w:t>
-            </w:r>
-          </w:p>
-          <w:p>
-            <w:pPr>
-              <w:rPr>
-                <w:color w:val="000000"/>
-                <w:lang w:val="en-US"/>
-              </w:rPr>
-            </w:pPr>
-          </w:p>
-          <w:p>
-            <w:pPr>
-              <w:rPr>
-                <w:color w:val="000000"/>
-                <w:lang w:val="en-US"/>
-              </w:rPr>
-            </w:pPr>
-            <w:r>
-              <w:rPr>
-                <w:color w:val="000000"/>
-                <w:lang w:val="en-US"/>
-              </w:rPr>
-              <w:lastRenderedPageBreak/>
-              <w:t xml:space="preserve">            for </w:t>
-            </w:r>
-            <w:proofErr w:type="spellStart"/>
-            <w:r>
-              <w:rPr>
-                <w:color w:val="000000"/>
-                <w:lang w:val="en-US"/>
-              </w:rPr>
-              <w:t>i</w:t>
-            </w:r>
-            <w:proofErr w:type="spellEnd"/>
-            <w:r>
-              <w:rPr>
-                <w:color w:val="000000"/>
-                <w:lang w:val="en-US"/>
-              </w:rPr>
-              <w:t xml:space="preserve">, </w:t>
-            </w:r>
-            <w:proofErr w:type="spellStart"/>
-            <w:r>
-              <w:rPr>
-                <w:color w:val="000000"/>
-                <w:lang w:val="en-US"/>
-              </w:rPr>
-              <w:t>data_lines</w:t>
-            </w:r>
-            <w:proofErr w:type="spellEnd"/>
-            <w:r>
-              <w:rPr>
-                <w:color w:val="000000"/>
-                <w:lang w:val="en-US"/>
-              </w:rPr>
-              <w:t xml:space="preserve"> in enumerate(</w:t>
-            </w:r>
-            <w:proofErr w:type="spellStart"/>
-            <w:r>
-              <w:rPr>
-                <w:color w:val="000000"/>
-                <w:lang w:val="en-US"/>
-              </w:rPr>
-              <w:t>data_groups</w:t>
-            </w:r>
-            <w:proofErr w:type="spellEnd"/>
-            <w:r>
-              <w:rPr>
-                <w:color w:val="000000"/>
-                <w:lang w:val="en-US"/>
-              </w:rPr>
-              <w:t>):</w:t>
-            </w:r>
-          </w:p>
-          <w:p>
-            <w:pPr>
-              <w:rPr>
-                <w:color w:val="000000"/>
-              </w:rPr>
-            </w:pPr>
-            <w:r>
-              <w:rPr>
-                <w:color w:val="000000"/>
-                <w:lang w:val="en-US"/>
-              </w:rPr>
-              <w:t xml:space="preserve">                </w:t>
-            </w:r>
-            <w:r>
-              <w:rPr>
-                <w:color w:val="000000"/>
-              </w:rPr>
-              <w:t># Подключение к базе данных</w:t>
-            </w:r>
-          </w:p>
-          <w:p>
-            <w:pPr>
-              <w:rPr>
-                <w:color w:val="000000"/>
-              </w:rPr>
-            </w:pPr>
-            <w:r>
-              <w:rPr>
-                <w:color w:val="000000"/>
-              </w:rPr>
-              <w:t xml:space="preserve">                </w:t>
-            </w:r>
-            <w:proofErr w:type="spellStart"/>
-            <w:r>
-              <w:rPr>
-                <w:color w:val="000000"/>
-              </w:rPr>
-              <w:t>try</w:t>
-            </w:r>
-            <w:proofErr w:type="spellEnd"/>
-            <w:r>
-              <w:rPr>
-                <w:color w:val="000000"/>
-              </w:rPr>
-              <w:t>:</w:t>
-            </w:r>
-          </w:p>
-          <w:p>
-            <w:pPr>
-              <w:rPr>
-                <w:color w:val="000000"/>
-                <w:lang w:val="en-US"/>
+              <w:t>(query_table1, tuple(values_table1))</w:t>
+            </w:r>
+          </w:p>
+          <w:p>
+            <w:pPr>
+              <w:rPr>
+                <w:color w:val="000000"/>
+                <w:lang w:val="en-US"/>
+              </w:rPr>
+            </w:pPr>
+          </w:p>
+          <w:p>
+            <w:pPr>
+              <w:rPr>
+                <w:color w:val="000000"/>
+              </w:rPr>
+            </w:pPr>
+            <w:r>
+              <w:rPr>
+                <w:color w:val="000000"/>
+                <w:lang w:val="en-US"/>
+              </w:rPr>
+              <w:t xml:space="preserve">                            </w:t>
+            </w:r>
+            <w:r>
+              <w:rPr>
+                <w:color w:val="000000"/>
+              </w:rPr>
+              <w:t># Вставка данных во вторую таблицу</w:t>
+            </w:r>
+          </w:p>
+          <w:p>
+            <w:pPr>
+              <w:rPr>
+                <w:color w:val="000000"/>
+              </w:rPr>
+            </w:pPr>
+            <w:r>
+              <w:rPr>
+                <w:color w:val="000000"/>
+              </w:rPr>
+              <w:t xml:space="preserve">                            </w:t>
+            </w:r>
+            <w:proofErr w:type="gramStart"/>
+            <w:r>
+              <w:rPr>
+                <w:color w:val="000000"/>
+                <w:lang w:val="en-US"/>
+              </w:rPr>
+              <w:t>cursor</w:t>
+            </w:r>
+            <w:r>
+              <w:rPr>
+                <w:color w:val="000000"/>
+              </w:rPr>
+              <w:t>.</w:t>
+            </w:r>
+            <w:r>
+              <w:rPr>
+                <w:color w:val="000000"/>
+                <w:lang w:val="en-US"/>
+              </w:rPr>
+              <w:t>execute</w:t>
+            </w:r>
+            <w:proofErr w:type="gramEnd"/>
+            <w:r>
+              <w:rPr>
+                <w:color w:val="000000"/>
+              </w:rPr>
+              <w:t>(</w:t>
+            </w:r>
+            <w:r>
+              <w:rPr>
+                <w:color w:val="000000"/>
+                <w:lang w:val="en-US"/>
+              </w:rPr>
+              <w:t>query</w:t>
+            </w:r>
+            <w:r>
+              <w:rPr>
+                <w:color w:val="000000"/>
+              </w:rPr>
+              <w:t>_</w:t>
+            </w:r>
+            <w:r>
+              <w:rPr>
+                <w:color w:val="000000"/>
+                <w:lang w:val="en-US"/>
+              </w:rPr>
+              <w:t>table</w:t>
+            </w:r>
+            <w:r>
+              <w:rPr>
+                <w:color w:val="000000"/>
+              </w:rPr>
+              <w:t xml:space="preserve">2, </w:t>
+            </w:r>
+            <w:r>
+              <w:rPr>
+                <w:color w:val="000000"/>
+                <w:lang w:val="en-US"/>
+              </w:rPr>
+              <w:t>tuple</w:t>
+            </w:r>
+            <w:r>
+              <w:rPr>
+                <w:color w:val="000000"/>
+              </w:rPr>
+              <w:t>(</w:t>
+            </w:r>
+            <w:r>
+              <w:rPr>
+                <w:color w:val="000000"/>
+                <w:lang w:val="en-US"/>
+              </w:rPr>
+              <w:t>values</w:t>
+            </w:r>
+            <w:r>
+              <w:rPr>
+                <w:color w:val="000000"/>
+              </w:rPr>
+              <w:t>_</w:t>
+            </w:r>
+            <w:r>
+              <w:rPr>
+                <w:color w:val="000000"/>
+                <w:lang w:val="en-US"/>
+              </w:rPr>
+              <w:t>table</w:t>
+            </w:r>
+            <w:r>
+              <w:rPr>
+                <w:color w:val="000000"/>
+              </w:rPr>
+              <w:t>2))</w:t>
+            </w:r>
+          </w:p>
+          <w:p>
+            <w:pPr>
+              <w:rPr>
+                <w:color w:val="000000"/>
+              </w:rPr>
+            </w:pPr>
+          </w:p>
+          <w:p>
+            <w:pPr>
+              <w:rPr>
+                <w:color w:val="000000"/>
               </w:rPr>
             </w:pPr>
             <w:r>
@@ -6215,1521 +9118,8 @@
             <w:r>
               <w:rPr>
                 <w:color w:val="000000"/>
-                <w:lang w:val="en-US"/>
-              </w:rPr>
-              <w:t xml:space="preserve">conn = </w:t>
-            </w:r>
-            <w:proofErr w:type="spellStart"/>
-            <w:proofErr w:type="gramStart"/>
-            <w:r>
-              <w:rPr>
-                <w:color w:val="000000"/>
-                <w:lang w:val="en-US"/>
-              </w:rPr>
-              <w:t>mysql.connector</w:t>
-            </w:r>
-            <w:proofErr w:type="gramEnd"/>
-            <w:r>
-              <w:rPr>
-                <w:color w:val="000000"/>
-                <w:lang w:val="en-US"/>
-              </w:rPr>
-              <w:t>.connect</w:t>
-            </w:r>
-            <w:proofErr w:type="spellEnd"/>
-            <w:r>
-              <w:rPr>
-                <w:color w:val="000000"/>
-                <w:lang w:val="en-US"/>
-              </w:rPr>
-              <w:t>(**</w:t>
-            </w:r>
-            <w:proofErr w:type="spellStart"/>
-            <w:r>
-              <w:rPr>
-                <w:color w:val="000000"/>
-                <w:lang w:val="en-US"/>
-              </w:rPr>
-              <w:t>dbconf_ext</w:t>
-            </w:r>
-            <w:proofErr w:type="spellEnd"/>
-            <w:r>
-              <w:rPr>
-                <w:color w:val="000000"/>
-                <w:lang w:val="en-US"/>
-              </w:rPr>
-              <w:t>)</w:t>
-            </w:r>
-          </w:p>
-          <w:p>
-            <w:pPr>
-              <w:rPr>
-                <w:color w:val="000000"/>
-                <w:lang w:val="en-US"/>
-              </w:rPr>
-            </w:pPr>
-            <w:r>
-              <w:rPr>
-                <w:color w:val="000000"/>
-                <w:lang w:val="en-US"/>
-              </w:rPr>
-              <w:t xml:space="preserve">                    cursor = </w:t>
-            </w:r>
-            <w:proofErr w:type="spellStart"/>
-            <w:proofErr w:type="gramStart"/>
-            <w:r>
-              <w:rPr>
-                <w:color w:val="000000"/>
-                <w:lang w:val="en-US"/>
-              </w:rPr>
-              <w:t>conn.cursor</w:t>
-            </w:r>
-            <w:proofErr w:type="spellEnd"/>
-            <w:proofErr w:type="gramEnd"/>
-            <w:r>
-              <w:rPr>
-                <w:color w:val="000000"/>
-                <w:lang w:val="en-US"/>
-              </w:rPr>
-              <w:t>(buffered=True)</w:t>
-            </w:r>
-          </w:p>
-          <w:p>
-            <w:pPr>
-              <w:rPr>
-                <w:color w:val="000000"/>
-              </w:rPr>
-            </w:pPr>
-            <w:r>
-              <w:rPr>
-                <w:color w:val="000000"/>
-                <w:lang w:val="en-US"/>
-              </w:rPr>
-              <w:t xml:space="preserve">                    </w:t>
-            </w:r>
-            <w:r>
-              <w:rPr>
-                <w:color w:val="000000"/>
-              </w:rPr>
-              <w:t xml:space="preserve"># </w:t>
-            </w:r>
-            <w:proofErr w:type="spellStart"/>
-            <w:r>
-              <w:rPr>
-                <w:color w:val="000000"/>
-              </w:rPr>
-              <w:t>print</w:t>
-            </w:r>
-            <w:proofErr w:type="spellEnd"/>
-            <w:r>
-              <w:rPr>
-                <w:color w:val="000000"/>
-              </w:rPr>
-              <w:t>(</w:t>
-            </w:r>
-            <w:proofErr w:type="spellStart"/>
-            <w:r>
-              <w:rPr>
-                <w:color w:val="000000"/>
-              </w:rPr>
-              <w:t>conn</w:t>
-            </w:r>
-            <w:proofErr w:type="spellEnd"/>
-            <w:r>
-              <w:rPr>
-                <w:color w:val="000000"/>
-              </w:rPr>
-              <w:t>)</w:t>
-            </w:r>
-          </w:p>
-          <w:p>
-            <w:pPr>
-              <w:rPr>
-                <w:color w:val="000000"/>
-              </w:rPr>
-            </w:pPr>
-          </w:p>
-          <w:p>
-            <w:pPr>
-              <w:rPr>
-                <w:color w:val="000000"/>
-              </w:rPr>
-            </w:pPr>
-          </w:p>
-          <w:p>
-            <w:pPr>
-              <w:rPr>
-                <w:color w:val="000000"/>
-              </w:rPr>
-            </w:pPr>
-          </w:p>
-          <w:p>
-            <w:pPr>
-              <w:rPr>
-                <w:color w:val="000000"/>
-              </w:rPr>
-            </w:pPr>
-            <w:r>
-              <w:rPr>
-                <w:color w:val="000000"/>
-              </w:rPr>
-              <w:t xml:space="preserve">                    # Определение соответствия колонок в файле и таблицах</w:t>
-            </w:r>
-          </w:p>
-          <w:p>
-            <w:pPr>
-              <w:rPr>
-                <w:color w:val="000000"/>
-              </w:rPr>
-            </w:pPr>
-            <w:r>
-              <w:rPr>
-                <w:color w:val="000000"/>
-              </w:rPr>
-              <w:t xml:space="preserve">                    our_columns_table1 = </w:t>
-            </w:r>
-            <w:proofErr w:type="gramStart"/>
-            <w:r>
-              <w:rPr>
-                <w:color w:val="000000"/>
-              </w:rPr>
-              <w:t>[]  #</w:t>
-            </w:r>
-            <w:proofErr w:type="gramEnd"/>
-            <w:r>
-              <w:rPr>
-                <w:color w:val="000000"/>
-              </w:rPr>
-              <w:t xml:space="preserve"> список колонок для вставки в первую таблицу</w:t>
-            </w:r>
-          </w:p>
-          <w:p>
-            <w:pPr>
-              <w:rPr>
-                <w:color w:val="000000"/>
-              </w:rPr>
-            </w:pPr>
-            <w:r>
-              <w:rPr>
-                <w:color w:val="000000"/>
-              </w:rPr>
-              <w:t xml:space="preserve">                    our_columns_table2 = </w:t>
-            </w:r>
-            <w:proofErr w:type="gramStart"/>
-            <w:r>
-              <w:rPr>
-                <w:color w:val="000000"/>
-              </w:rPr>
-              <w:t>[]  #</w:t>
-            </w:r>
-            <w:proofErr w:type="gramEnd"/>
-            <w:r>
-              <w:rPr>
-                <w:color w:val="000000"/>
-              </w:rPr>
-              <w:t xml:space="preserve"> список колонок для вставки во вторую таблицу</w:t>
-            </w:r>
-          </w:p>
-          <w:p>
-            <w:pPr>
-              <w:rPr>
-                <w:color w:val="000000"/>
-                <w:lang w:val="en-US"/>
-              </w:rPr>
-            </w:pPr>
-            <w:r>
-              <w:rPr>
-                <w:color w:val="000000"/>
-              </w:rPr>
-              <w:t xml:space="preserve">                    </w:t>
-            </w:r>
-            <w:r>
-              <w:rPr>
-                <w:color w:val="000000"/>
-                <w:lang w:val="en-US"/>
-              </w:rPr>
-              <w:t xml:space="preserve">for block in </w:t>
-            </w:r>
-            <w:proofErr w:type="spellStart"/>
-            <w:r>
-              <w:rPr>
-                <w:color w:val="000000"/>
-                <w:lang w:val="en-US"/>
-              </w:rPr>
-              <w:t>first_line</w:t>
-            </w:r>
-            <w:proofErr w:type="spellEnd"/>
-            <w:r>
-              <w:rPr>
-                <w:color w:val="000000"/>
-                <w:lang w:val="en-US"/>
-              </w:rPr>
-              <w:t>:</w:t>
-            </w:r>
-          </w:p>
-          <w:p>
-            <w:pPr>
-              <w:rPr>
-                <w:color w:val="000000"/>
-                <w:lang w:val="en-US"/>
-              </w:rPr>
-            </w:pPr>
-            <w:r>
-              <w:rPr>
-                <w:color w:val="000000"/>
-                <w:lang w:val="en-US"/>
-              </w:rPr>
-              <w:t xml:space="preserve">                        if block in existing_columns_table1:</w:t>
-            </w:r>
-          </w:p>
-          <w:p>
-            <w:pPr>
-              <w:rPr>
-                <w:color w:val="000000"/>
-                <w:lang w:val="en-US"/>
-              </w:rPr>
-            </w:pPr>
-            <w:r>
-              <w:rPr>
-                <w:color w:val="000000"/>
-                <w:lang w:val="en-US"/>
-              </w:rPr>
-              <w:t xml:space="preserve">                            our_columns_table1.append(block)</w:t>
-            </w:r>
-          </w:p>
-          <w:p>
-            <w:pPr>
-              <w:rPr>
-                <w:color w:val="000000"/>
-                <w:lang w:val="en-US"/>
-              </w:rPr>
-            </w:pPr>
-            <w:r>
-              <w:rPr>
-                <w:color w:val="000000"/>
-                <w:lang w:val="en-US"/>
-              </w:rPr>
-              <w:t xml:space="preserve">                        if block in existing_columns_table2:</w:t>
-            </w:r>
-          </w:p>
-          <w:p>
-            <w:pPr>
-              <w:rPr>
-                <w:color w:val="000000"/>
-                <w:lang w:val="en-US"/>
-              </w:rPr>
-            </w:pPr>
-            <w:r>
-              <w:rPr>
-                <w:color w:val="000000"/>
-                <w:lang w:val="en-US"/>
-              </w:rPr>
-              <w:t xml:space="preserve">                            our_columns_table2.append(block)</w:t>
-            </w:r>
-          </w:p>
-          <w:p>
-            <w:pPr>
-              <w:rPr>
-                <w:color w:val="000000"/>
-                <w:lang w:val="en-US"/>
-              </w:rPr>
-            </w:pPr>
-          </w:p>
-          <w:p>
-            <w:pPr>
-              <w:rPr>
-                <w:color w:val="000000"/>
-                <w:lang w:val="en-US"/>
-              </w:rPr>
-            </w:pPr>
-            <w:r>
-              <w:rPr>
-                <w:color w:val="000000"/>
-                <w:lang w:val="en-US"/>
-              </w:rPr>
-              <w:t xml:space="preserve">                    # </w:t>
-            </w:r>
-            <w:r>
-              <w:rPr>
-                <w:color w:val="000000"/>
-              </w:rPr>
-              <w:t>Чтение</w:t>
-            </w:r>
-            <w:r>
-              <w:rPr>
-                <w:color w:val="000000"/>
-                <w:lang w:val="en-US"/>
-              </w:rPr>
-              <w:t xml:space="preserve"> </w:t>
-            </w:r>
-            <w:r>
-              <w:rPr>
-                <w:color w:val="000000"/>
-              </w:rPr>
-              <w:t>и</w:t>
-            </w:r>
-            <w:r>
-              <w:rPr>
-                <w:color w:val="000000"/>
-                <w:lang w:val="en-US"/>
-              </w:rPr>
-              <w:t xml:space="preserve"> </w:t>
-            </w:r>
-            <w:r>
-              <w:rPr>
-                <w:color w:val="000000"/>
-              </w:rPr>
-              <w:t>вставка</w:t>
-            </w:r>
-            <w:r>
-              <w:rPr>
-                <w:color w:val="000000"/>
-                <w:lang w:val="en-US"/>
-              </w:rPr>
-              <w:t xml:space="preserve"> </w:t>
-            </w:r>
-            <w:r>
-              <w:rPr>
-                <w:color w:val="000000"/>
-              </w:rPr>
-              <w:t>данных</w:t>
-            </w:r>
-          </w:p>
-          <w:p>
-            <w:pPr>
-              <w:rPr>
-                <w:color w:val="000000"/>
-                <w:lang w:val="en-US"/>
-              </w:rPr>
-            </w:pPr>
-            <w:r>
-              <w:rPr>
-                <w:color w:val="000000"/>
-                <w:lang w:val="en-US"/>
-              </w:rPr>
-              <w:t xml:space="preserve">                    for line in </w:t>
-            </w:r>
-            <w:proofErr w:type="spellStart"/>
-            <w:r>
-              <w:rPr>
-                <w:color w:val="000000"/>
-                <w:lang w:val="en-US"/>
-              </w:rPr>
-              <w:t>data_lines</w:t>
-            </w:r>
-            <w:proofErr w:type="spellEnd"/>
-            <w:r>
-              <w:rPr>
-                <w:color w:val="000000"/>
-                <w:lang w:val="en-US"/>
-              </w:rPr>
-              <w:t>:</w:t>
-            </w:r>
-          </w:p>
-          <w:p>
-            <w:pPr>
-              <w:rPr>
-                <w:color w:val="000000"/>
-                <w:lang w:val="en-US"/>
-              </w:rPr>
-            </w:pPr>
-            <w:r>
-              <w:rPr>
-                <w:color w:val="000000"/>
-                <w:lang w:val="en-US"/>
-              </w:rPr>
-              <w:t xml:space="preserve">                        data = </w:t>
-            </w:r>
-            <w:proofErr w:type="spellStart"/>
-            <w:proofErr w:type="gramStart"/>
-            <w:r>
-              <w:rPr>
-                <w:color w:val="000000"/>
-                <w:lang w:val="en-US"/>
-              </w:rPr>
-              <w:t>line.strip</w:t>
-            </w:r>
-            <w:proofErr w:type="spellEnd"/>
-            <w:proofErr w:type="gramEnd"/>
-            <w:r>
-              <w:rPr>
-                <w:color w:val="000000"/>
-                <w:lang w:val="en-US"/>
-              </w:rPr>
-              <w:t>().split(',')</w:t>
-            </w:r>
-          </w:p>
-          <w:p>
-            <w:pPr>
-              <w:rPr>
-                <w:color w:val="000000"/>
-                <w:lang w:val="en-US"/>
-              </w:rPr>
-            </w:pPr>
-            <w:r>
-              <w:rPr>
-                <w:color w:val="000000"/>
-                <w:lang w:val="en-US"/>
-              </w:rPr>
-              <w:t xml:space="preserve">                        data = [value if </w:t>
-            </w:r>
-            <w:proofErr w:type="gramStart"/>
-            <w:r>
-              <w:rPr>
-                <w:color w:val="000000"/>
-                <w:lang w:val="en-US"/>
-              </w:rPr>
-              <w:t>value !</w:t>
-            </w:r>
-            <w:proofErr w:type="gramEnd"/>
-            <w:r>
-              <w:rPr>
-                <w:color w:val="000000"/>
-                <w:lang w:val="en-US"/>
-              </w:rPr>
-              <w:t>= '' else None for value in data]</w:t>
-            </w:r>
-          </w:p>
-          <w:p>
-            <w:pPr>
-              <w:rPr>
-                <w:color w:val="000000"/>
-                <w:lang w:val="en-US"/>
-              </w:rPr>
-            </w:pPr>
-          </w:p>
-          <w:p>
-            <w:pPr>
-              <w:rPr>
-                <w:color w:val="000000"/>
-              </w:rPr>
-            </w:pPr>
-            <w:r>
-              <w:rPr>
-                <w:color w:val="000000"/>
-                <w:lang w:val="en-US"/>
-              </w:rPr>
-              <w:t xml:space="preserve">                        </w:t>
-            </w:r>
-            <w:r>
-              <w:rPr>
-                <w:color w:val="000000"/>
-              </w:rPr>
-              <w:t># Подготовка данных для вставки в первую таблицу</w:t>
-            </w:r>
-          </w:p>
-          <w:p>
-            <w:pPr>
-              <w:rPr>
-                <w:color w:val="000000"/>
-                <w:lang w:val="en-US"/>
-              </w:rPr>
-            </w:pPr>
-            <w:r>
-              <w:rPr>
-                <w:color w:val="000000"/>
-              </w:rPr>
-              <w:t xml:space="preserve">                        </w:t>
-            </w:r>
-            <w:r>
-              <w:rPr>
-                <w:color w:val="000000"/>
-                <w:lang w:val="en-US"/>
-              </w:rPr>
-              <w:t>values_table1 = []</w:t>
-            </w:r>
-          </w:p>
-          <w:p>
-            <w:pPr>
-              <w:rPr>
-                <w:color w:val="000000"/>
-                <w:lang w:val="en-US"/>
-              </w:rPr>
-            </w:pPr>
-            <w:r>
-              <w:rPr>
-                <w:color w:val="000000"/>
-                <w:lang w:val="en-US"/>
-              </w:rPr>
-              <w:t xml:space="preserve">                        for block in our_columns_table1:</w:t>
-            </w:r>
-          </w:p>
-          <w:p>
-            <w:pPr>
-              <w:rPr>
-                <w:color w:val="000000"/>
-                <w:lang w:val="en-US"/>
-              </w:rPr>
-            </w:pPr>
-            <w:r>
-              <w:rPr>
-                <w:color w:val="000000"/>
-                <w:lang w:val="en-US"/>
-              </w:rPr>
-              <w:t xml:space="preserve">                            if block in </w:t>
-            </w:r>
-            <w:proofErr w:type="spellStart"/>
-            <w:r>
-              <w:rPr>
-                <w:color w:val="000000"/>
-                <w:lang w:val="en-US"/>
-              </w:rPr>
-              <w:t>first_line</w:t>
-            </w:r>
-            <w:proofErr w:type="spellEnd"/>
-            <w:r>
-              <w:rPr>
-                <w:color w:val="000000"/>
-                <w:lang w:val="en-US"/>
-              </w:rPr>
-              <w:t>:</w:t>
-            </w:r>
-          </w:p>
-          <w:p>
-            <w:pPr>
-              <w:rPr>
-                <w:color w:val="000000"/>
-                <w:lang w:val="en-US"/>
-              </w:rPr>
-            </w:pPr>
-            <w:r>
-              <w:rPr>
-                <w:color w:val="000000"/>
-                <w:lang w:val="en-US"/>
-              </w:rPr>
-              <w:t xml:space="preserve">                                index = </w:t>
-            </w:r>
-            <w:proofErr w:type="spellStart"/>
-            <w:r>
-              <w:rPr>
-                <w:color w:val="000000"/>
-                <w:lang w:val="en-US"/>
-              </w:rPr>
-              <w:t>first_</w:t>
-            </w:r>
-            <w:proofErr w:type="gramStart"/>
-            <w:r>
-              <w:rPr>
-                <w:color w:val="000000"/>
-                <w:lang w:val="en-US"/>
-              </w:rPr>
-              <w:t>line.index</w:t>
-            </w:r>
-            <w:proofErr w:type="spellEnd"/>
-            <w:proofErr w:type="gramEnd"/>
-            <w:r>
-              <w:rPr>
-                <w:color w:val="000000"/>
-                <w:lang w:val="en-US"/>
-              </w:rPr>
-              <w:t>(block)</w:t>
-            </w:r>
-          </w:p>
-          <w:p>
-            <w:pPr>
-              <w:rPr>
-                <w:color w:val="000000"/>
-                <w:lang w:val="en-US"/>
-              </w:rPr>
-            </w:pPr>
-            <w:r>
-              <w:rPr>
-                <w:color w:val="000000"/>
-                <w:lang w:val="en-US"/>
-              </w:rPr>
-              <w:t xml:space="preserve">                                if index &lt; </w:t>
-            </w:r>
-            <w:proofErr w:type="spellStart"/>
-            <w:r>
-              <w:rPr>
-                <w:color w:val="000000"/>
-                <w:lang w:val="en-US"/>
-              </w:rPr>
-              <w:t>len</w:t>
-            </w:r>
-            <w:proofErr w:type="spellEnd"/>
-            <w:r>
-              <w:rPr>
-                <w:color w:val="000000"/>
-                <w:lang w:val="en-US"/>
-              </w:rPr>
-              <w:t>(data):</w:t>
-            </w:r>
-          </w:p>
-          <w:p>
-            <w:pPr>
-              <w:rPr>
-                <w:color w:val="000000"/>
-                <w:lang w:val="en-US"/>
-              </w:rPr>
-            </w:pPr>
-            <w:r>
-              <w:rPr>
-                <w:color w:val="000000"/>
-                <w:lang w:val="en-US"/>
-              </w:rPr>
-              <w:t xml:space="preserve">                                    values_table1.append(data[index])</w:t>
-            </w:r>
-          </w:p>
-          <w:p>
-            <w:pPr>
-              <w:rPr>
-                <w:color w:val="000000"/>
-                <w:lang w:val="en-US"/>
-              </w:rPr>
-            </w:pPr>
-            <w:r>
-              <w:rPr>
-                <w:color w:val="000000"/>
-                <w:lang w:val="en-US"/>
-              </w:rPr>
-              <w:t xml:space="preserve">                                else:</w:t>
-            </w:r>
-          </w:p>
-          <w:p>
-            <w:pPr>
-              <w:rPr>
-                <w:color w:val="000000"/>
-                <w:lang w:val="en-US"/>
-              </w:rPr>
-            </w:pPr>
-            <w:r>
-              <w:rPr>
-                <w:color w:val="000000"/>
-                <w:lang w:val="en-US"/>
-              </w:rPr>
-              <w:t xml:space="preserve">                                    values_table1.append(None)</w:t>
-            </w:r>
-          </w:p>
-          <w:p>
-            <w:pPr>
-              <w:rPr>
-                <w:color w:val="000000"/>
-                <w:lang w:val="en-US"/>
-              </w:rPr>
-            </w:pPr>
-            <w:r>
-              <w:rPr>
-                <w:color w:val="000000"/>
-                <w:lang w:val="en-US"/>
-              </w:rPr>
-              <w:t xml:space="preserve">                            else:</w:t>
-            </w:r>
-          </w:p>
-          <w:p>
-            <w:pPr>
-              <w:rPr>
-                <w:color w:val="000000"/>
-                <w:lang w:val="en-US"/>
-              </w:rPr>
-            </w:pPr>
-            <w:r>
-              <w:rPr>
-                <w:color w:val="000000"/>
-                <w:lang w:val="en-US"/>
-              </w:rPr>
-              <w:t xml:space="preserve">                                values_table1.append(None)</w:t>
-            </w:r>
-          </w:p>
-          <w:p>
-            <w:pPr>
-              <w:rPr>
-                <w:color w:val="000000"/>
-                <w:lang w:val="en-US"/>
-              </w:rPr>
-            </w:pPr>
-          </w:p>
-          <w:p>
-            <w:pPr>
-              <w:rPr>
-                <w:color w:val="000000"/>
-              </w:rPr>
-            </w:pPr>
-            <w:r>
-              <w:rPr>
-                <w:color w:val="000000"/>
-                <w:lang w:val="en-US"/>
-              </w:rPr>
-              <w:t xml:space="preserve">                        </w:t>
-            </w:r>
-            <w:r>
-              <w:rPr>
-                <w:color w:val="000000"/>
-              </w:rPr>
-              <w:t># Подготовка данных для вставки во вторую таблицу</w:t>
-            </w:r>
-          </w:p>
-          <w:p>
-            <w:pPr>
-              <w:rPr>
-                <w:color w:val="000000"/>
-                <w:lang w:val="en-US"/>
-              </w:rPr>
-            </w:pPr>
-            <w:r>
-              <w:rPr>
-                <w:color w:val="000000"/>
-              </w:rPr>
-              <w:t xml:space="preserve">                        </w:t>
-            </w:r>
-            <w:r>
-              <w:rPr>
-                <w:color w:val="000000"/>
-                <w:lang w:val="en-US"/>
-              </w:rPr>
-              <w:t>values_table2 = []</w:t>
-            </w:r>
-          </w:p>
-          <w:p>
-            <w:pPr>
-              <w:rPr>
-                <w:color w:val="000000"/>
-                <w:lang w:val="en-US"/>
-              </w:rPr>
-            </w:pPr>
-            <w:r>
-              <w:rPr>
-                <w:color w:val="000000"/>
-                <w:lang w:val="en-US"/>
-              </w:rPr>
-              <w:t xml:space="preserve">                        for block in our_columns_table2:</w:t>
-            </w:r>
-          </w:p>
-          <w:p>
-            <w:pPr>
-              <w:rPr>
-                <w:color w:val="000000"/>
-                <w:lang w:val="en-US"/>
-              </w:rPr>
-            </w:pPr>
-            <w:r>
-              <w:rPr>
-                <w:color w:val="000000"/>
-                <w:lang w:val="en-US"/>
-              </w:rPr>
-              <w:t xml:space="preserve">                            if block in </w:t>
-            </w:r>
-            <w:proofErr w:type="spellStart"/>
-            <w:r>
-              <w:rPr>
-                <w:color w:val="000000"/>
-                <w:lang w:val="en-US"/>
-              </w:rPr>
-              <w:t>first_line</w:t>
-            </w:r>
-            <w:proofErr w:type="spellEnd"/>
-            <w:r>
-              <w:rPr>
-                <w:color w:val="000000"/>
-                <w:lang w:val="en-US"/>
-              </w:rPr>
-              <w:t>:</w:t>
-            </w:r>
-          </w:p>
-          <w:p>
-            <w:pPr>
-              <w:rPr>
-                <w:color w:val="000000"/>
-                <w:lang w:val="en-US"/>
-              </w:rPr>
-            </w:pPr>
-            <w:r>
-              <w:rPr>
-                <w:color w:val="000000"/>
-                <w:lang w:val="en-US"/>
-              </w:rPr>
-              <w:t xml:space="preserve">                                index = </w:t>
-            </w:r>
-            <w:proofErr w:type="spellStart"/>
-            <w:r>
-              <w:rPr>
-                <w:color w:val="000000"/>
-                <w:lang w:val="en-US"/>
-              </w:rPr>
-              <w:t>first_</w:t>
-            </w:r>
-            <w:proofErr w:type="gramStart"/>
-            <w:r>
-              <w:rPr>
-                <w:color w:val="000000"/>
-                <w:lang w:val="en-US"/>
-              </w:rPr>
-              <w:t>line.index</w:t>
-            </w:r>
-            <w:proofErr w:type="spellEnd"/>
-            <w:proofErr w:type="gramEnd"/>
-            <w:r>
-              <w:rPr>
-                <w:color w:val="000000"/>
-                <w:lang w:val="en-US"/>
-              </w:rPr>
-              <w:t>(block)</w:t>
-            </w:r>
-          </w:p>
-          <w:p>
-            <w:pPr>
-              <w:rPr>
-                <w:color w:val="000000"/>
-                <w:lang w:val="en-US"/>
-              </w:rPr>
-            </w:pPr>
-            <w:r>
-              <w:rPr>
-                <w:color w:val="000000"/>
-                <w:lang w:val="en-US"/>
-              </w:rPr>
-              <w:t xml:space="preserve">                                if index &lt; </w:t>
-            </w:r>
-            <w:proofErr w:type="spellStart"/>
-            <w:r>
-              <w:rPr>
-                <w:color w:val="000000"/>
-                <w:lang w:val="en-US"/>
-              </w:rPr>
-              <w:t>len</w:t>
-            </w:r>
-            <w:proofErr w:type="spellEnd"/>
-            <w:r>
-              <w:rPr>
-                <w:color w:val="000000"/>
-                <w:lang w:val="en-US"/>
-              </w:rPr>
-              <w:t>(data):</w:t>
-            </w:r>
-          </w:p>
-          <w:p>
-            <w:pPr>
-              <w:rPr>
-                <w:color w:val="000000"/>
-                <w:lang w:val="en-US"/>
-              </w:rPr>
-            </w:pPr>
-            <w:r>
-              <w:rPr>
-                <w:color w:val="000000"/>
-                <w:lang w:val="en-US"/>
-              </w:rPr>
-              <w:t xml:space="preserve">                                    values_table2.append(data[index])</w:t>
-            </w:r>
-          </w:p>
-          <w:p>
-            <w:pPr>
-              <w:rPr>
-                <w:color w:val="000000"/>
-                <w:lang w:val="en-US"/>
-              </w:rPr>
-            </w:pPr>
-            <w:r>
-              <w:rPr>
-                <w:color w:val="000000"/>
-                <w:lang w:val="en-US"/>
-              </w:rPr>
-              <w:t xml:space="preserve">                                else:</w:t>
-            </w:r>
-          </w:p>
-          <w:p>
-            <w:pPr>
-              <w:rPr>
-                <w:color w:val="000000"/>
-                <w:lang w:val="en-US"/>
-              </w:rPr>
-            </w:pPr>
-            <w:r>
-              <w:rPr>
-                <w:color w:val="000000"/>
-                <w:lang w:val="en-US"/>
-              </w:rPr>
-              <w:t xml:space="preserve">                                    values_table2.append(None)</w:t>
-            </w:r>
-          </w:p>
-          <w:p>
-            <w:pPr>
-              <w:rPr>
-                <w:color w:val="000000"/>
-                <w:lang w:val="en-US"/>
-              </w:rPr>
-            </w:pPr>
-            <w:r>
-              <w:rPr>
-                <w:color w:val="000000"/>
-                <w:lang w:val="en-US"/>
-              </w:rPr>
-              <w:t xml:space="preserve">                            else:</w:t>
-            </w:r>
-          </w:p>
-          <w:p>
-            <w:pPr>
-              <w:rPr>
-                <w:color w:val="000000"/>
-                <w:lang w:val="en-US"/>
-              </w:rPr>
-            </w:pPr>
-            <w:r>
-              <w:rPr>
-                <w:color w:val="000000"/>
-                <w:lang w:val="en-US"/>
-              </w:rPr>
-              <w:t xml:space="preserve">                                values_table2.append(None)</w:t>
-            </w:r>
-          </w:p>
-          <w:p>
-            <w:pPr>
-              <w:rPr>
-                <w:color w:val="000000"/>
-                <w:lang w:val="en-US"/>
-              </w:rPr>
-            </w:pPr>
-            <w:r>
-              <w:rPr>
-                <w:color w:val="000000"/>
-                <w:lang w:val="en-US"/>
-              </w:rPr>
-              <w:t xml:space="preserve">                        </w:t>
-            </w:r>
-          </w:p>
-          <w:p>
-            <w:pPr>
-              <w:rPr>
-                <w:color w:val="000000"/>
-                <w:lang w:val="en-US"/>
-              </w:rPr>
-            </w:pPr>
-            <w:r>
-              <w:rPr>
-                <w:color w:val="000000"/>
-                <w:lang w:val="en-US"/>
-              </w:rPr>
-              <w:t xml:space="preserve">                        </w:t>
-            </w:r>
-          </w:p>
-          <w:p>
-            <w:pPr>
-              <w:rPr>
-                <w:color w:val="000000"/>
-                <w:lang w:val="en-US"/>
-              </w:rPr>
-            </w:pPr>
-            <w:r>
-              <w:rPr>
-                <w:color w:val="000000"/>
-                <w:lang w:val="en-US"/>
-              </w:rPr>
-              <w:t xml:space="preserve">                        if values_table2 == [] or values_table1 == []:</w:t>
-            </w:r>
-          </w:p>
-          <w:p>
-            <w:pPr>
-              <w:rPr>
-                <w:color w:val="000000"/>
-                <w:lang w:val="en-US"/>
-              </w:rPr>
-            </w:pPr>
-            <w:r>
-              <w:rPr>
-                <w:color w:val="000000"/>
-                <w:lang w:val="en-US"/>
-              </w:rPr>
-              <w:t xml:space="preserve">                            a=1    </w:t>
-            </w:r>
-          </w:p>
-          <w:p>
-            <w:pPr>
-              <w:rPr>
-                <w:color w:val="000000"/>
-                <w:lang w:val="en-US"/>
-              </w:rPr>
-            </w:pPr>
-            <w:r>
-              <w:rPr>
-                <w:color w:val="000000"/>
-                <w:lang w:val="en-US"/>
-              </w:rPr>
-              <w:t xml:space="preserve">                        else:</w:t>
-            </w:r>
-          </w:p>
-          <w:p>
-            <w:pPr>
-              <w:rPr>
-                <w:color w:val="000000"/>
-                <w:lang w:val="en-US"/>
-              </w:rPr>
-            </w:pPr>
-            <w:r>
-              <w:rPr>
-                <w:color w:val="000000"/>
-                <w:lang w:val="en-US"/>
-              </w:rPr>
-              <w:t xml:space="preserve">                        # SQL-</w:t>
-            </w:r>
-            <w:r>
-              <w:rPr>
-                <w:color w:val="000000"/>
-              </w:rPr>
-              <w:t>запросы</w:t>
-            </w:r>
-          </w:p>
-          <w:p>
-            <w:pPr>
-              <w:rPr>
-                <w:color w:val="000000"/>
-                <w:lang w:val="en-US"/>
-              </w:rPr>
-            </w:pPr>
-            <w:r>
-              <w:rPr>
-                <w:color w:val="000000"/>
-                <w:lang w:val="en-US"/>
-              </w:rPr>
-              <w:lastRenderedPageBreak/>
-              <w:t xml:space="preserve">                            placeholders_table1 = ', </w:t>
-            </w:r>
-            <w:proofErr w:type="gramStart"/>
-            <w:r>
-              <w:rPr>
-                <w:color w:val="000000"/>
-                <w:lang w:val="en-US"/>
-              </w:rPr>
-              <w:t>'.join</w:t>
-            </w:r>
-            <w:proofErr w:type="gramEnd"/>
-            <w:r>
-              <w:rPr>
-                <w:color w:val="000000"/>
-                <w:lang w:val="en-US"/>
-              </w:rPr>
-              <w:t>(['%s' for _ in range(</w:t>
-            </w:r>
-            <w:proofErr w:type="spellStart"/>
-            <w:r>
-              <w:rPr>
-                <w:color w:val="000000"/>
-                <w:lang w:val="en-US"/>
-              </w:rPr>
-              <w:t>len</w:t>
-            </w:r>
-            <w:proofErr w:type="spellEnd"/>
-            <w:r>
-              <w:rPr>
-                <w:color w:val="000000"/>
-                <w:lang w:val="en-US"/>
-              </w:rPr>
-              <w:t>(our_columns_table1))])</w:t>
-            </w:r>
-          </w:p>
-          <w:p>
-            <w:pPr>
-              <w:rPr>
-                <w:color w:val="000000"/>
-                <w:lang w:val="en-US"/>
-              </w:rPr>
-            </w:pPr>
-            <w:r>
-              <w:rPr>
-                <w:color w:val="000000"/>
-                <w:lang w:val="en-US"/>
-              </w:rPr>
-              <w:t xml:space="preserve">                            columns_table1 = ', </w:t>
-            </w:r>
-            <w:proofErr w:type="gramStart"/>
-            <w:r>
-              <w:rPr>
-                <w:color w:val="000000"/>
-                <w:lang w:val="en-US"/>
-              </w:rPr>
-              <w:t>'.join</w:t>
-            </w:r>
-            <w:proofErr w:type="gramEnd"/>
-            <w:r>
-              <w:rPr>
-                <w:color w:val="000000"/>
-                <w:lang w:val="en-US"/>
-              </w:rPr>
-              <w:t>(our_columns_table1)</w:t>
-            </w:r>
-          </w:p>
-          <w:p>
-            <w:pPr>
-              <w:rPr>
-                <w:color w:val="000000"/>
-                <w:lang w:val="en-US"/>
-              </w:rPr>
-            </w:pPr>
-            <w:r>
-              <w:rPr>
-                <w:color w:val="000000"/>
-                <w:lang w:val="en-US"/>
-              </w:rPr>
-              <w:t xml:space="preserve">                            query_table1 = </w:t>
-            </w:r>
-            <w:proofErr w:type="spellStart"/>
-            <w:r>
-              <w:rPr>
-                <w:color w:val="000000"/>
-                <w:lang w:val="en-US"/>
-              </w:rPr>
-              <w:t>f"INSERT</w:t>
-            </w:r>
-            <w:proofErr w:type="spellEnd"/>
-            <w:r>
-              <w:rPr>
-                <w:color w:val="000000"/>
-                <w:lang w:val="en-US"/>
-              </w:rPr>
-              <w:t xml:space="preserve"> INTO </w:t>
-            </w:r>
-            <w:proofErr w:type="spellStart"/>
-            <w:r>
-              <w:rPr>
-                <w:color w:val="000000"/>
-                <w:lang w:val="en-US"/>
-              </w:rPr>
-              <w:t>cooltable</w:t>
-            </w:r>
-            <w:proofErr w:type="spellEnd"/>
-            <w:r>
-              <w:rPr>
-                <w:color w:val="000000"/>
-                <w:lang w:val="en-US"/>
-              </w:rPr>
-              <w:t xml:space="preserve"> ({columns_table1}) VALUES ({placeholders_table1})"</w:t>
-            </w:r>
-          </w:p>
-          <w:p>
-            <w:pPr>
-              <w:rPr>
-                <w:color w:val="000000"/>
-                <w:lang w:val="en-US"/>
-              </w:rPr>
-            </w:pPr>
-          </w:p>
-          <w:p>
-            <w:pPr>
-              <w:rPr>
-                <w:color w:val="000000"/>
-                <w:lang w:val="en-US"/>
-              </w:rPr>
-            </w:pPr>
-            <w:r>
-              <w:rPr>
-                <w:color w:val="000000"/>
-                <w:lang w:val="en-US"/>
-              </w:rPr>
-              <w:t xml:space="preserve">                            placeholders_table2 = ', </w:t>
-            </w:r>
-            <w:proofErr w:type="gramStart"/>
-            <w:r>
-              <w:rPr>
-                <w:color w:val="000000"/>
-                <w:lang w:val="en-US"/>
-              </w:rPr>
-              <w:t>'.join</w:t>
-            </w:r>
-            <w:proofErr w:type="gramEnd"/>
-            <w:r>
-              <w:rPr>
-                <w:color w:val="000000"/>
-                <w:lang w:val="en-US"/>
-              </w:rPr>
-              <w:t>(['%s' for _ in range(</w:t>
-            </w:r>
-            <w:proofErr w:type="spellStart"/>
-            <w:r>
-              <w:rPr>
-                <w:color w:val="000000"/>
-                <w:lang w:val="en-US"/>
-              </w:rPr>
-              <w:t>len</w:t>
-            </w:r>
-            <w:proofErr w:type="spellEnd"/>
-            <w:r>
-              <w:rPr>
-                <w:color w:val="000000"/>
-                <w:lang w:val="en-US"/>
-              </w:rPr>
-              <w:t>(our_columns_table2))])</w:t>
-            </w:r>
-          </w:p>
-          <w:p>
-            <w:pPr>
-              <w:rPr>
-                <w:color w:val="000000"/>
-                <w:lang w:val="en-US"/>
-              </w:rPr>
-            </w:pPr>
-            <w:r>
-              <w:rPr>
-                <w:color w:val="000000"/>
-                <w:lang w:val="en-US"/>
-              </w:rPr>
-              <w:t xml:space="preserve">                            columns_table2 = ', </w:t>
-            </w:r>
-            <w:proofErr w:type="gramStart"/>
-            <w:r>
-              <w:rPr>
-                <w:color w:val="000000"/>
-                <w:lang w:val="en-US"/>
-              </w:rPr>
-              <w:t>'.join</w:t>
-            </w:r>
-            <w:proofErr w:type="gramEnd"/>
-            <w:r>
-              <w:rPr>
-                <w:color w:val="000000"/>
-                <w:lang w:val="en-US"/>
-              </w:rPr>
-              <w:t>(our_columns_table2)</w:t>
-            </w:r>
-          </w:p>
-          <w:p>
-            <w:pPr>
-              <w:rPr>
-                <w:color w:val="000000"/>
-                <w:lang w:val="en-US"/>
-              </w:rPr>
-            </w:pPr>
-            <w:r>
-              <w:rPr>
-                <w:color w:val="000000"/>
-                <w:lang w:val="en-US"/>
-              </w:rPr>
-              <w:t xml:space="preserve">                            query_table2 = </w:t>
-            </w:r>
-            <w:proofErr w:type="spellStart"/>
-            <w:r>
-              <w:rPr>
-                <w:color w:val="000000"/>
-                <w:lang w:val="en-US"/>
-              </w:rPr>
-              <w:t>f"INSERT</w:t>
-            </w:r>
-            <w:proofErr w:type="spellEnd"/>
-            <w:r>
-              <w:rPr>
-                <w:color w:val="000000"/>
-                <w:lang w:val="en-US"/>
-              </w:rPr>
-              <w:t xml:space="preserve"> INTO </w:t>
-            </w:r>
-            <w:proofErr w:type="spellStart"/>
-            <w:r>
-              <w:rPr>
-                <w:color w:val="000000"/>
-                <w:lang w:val="en-US"/>
-              </w:rPr>
-              <w:t>table_name</w:t>
-            </w:r>
-            <w:proofErr w:type="spellEnd"/>
-            <w:r>
-              <w:rPr>
-                <w:color w:val="000000"/>
-                <w:lang w:val="en-US"/>
-              </w:rPr>
-              <w:t xml:space="preserve"> ({columns_table2}) VALUES ({placeholders_table2})"</w:t>
-            </w:r>
-          </w:p>
-          <w:p>
-            <w:pPr>
-              <w:rPr>
-                <w:color w:val="000000"/>
-                <w:lang w:val="en-US"/>
-              </w:rPr>
-            </w:pPr>
-          </w:p>
-          <w:p>
-            <w:pPr>
-              <w:rPr>
-                <w:color w:val="000000"/>
-                <w:lang w:val="en-US"/>
-              </w:rPr>
-            </w:pPr>
-            <w:r>
-              <w:rPr>
-                <w:color w:val="000000"/>
-                <w:lang w:val="en-US"/>
-              </w:rPr>
-              <w:t xml:space="preserve">                            # </w:t>
-            </w:r>
-            <w:r>
-              <w:rPr>
-                <w:color w:val="000000"/>
-              </w:rPr>
-              <w:t>Вставка</w:t>
-            </w:r>
-            <w:r>
-              <w:rPr>
-                <w:color w:val="000000"/>
-                <w:lang w:val="en-US"/>
-              </w:rPr>
-              <w:t xml:space="preserve"> </w:t>
-            </w:r>
-            <w:r>
-              <w:rPr>
-                <w:color w:val="000000"/>
-              </w:rPr>
-              <w:t>данных</w:t>
-            </w:r>
-            <w:r>
-              <w:rPr>
-                <w:color w:val="000000"/>
-                <w:lang w:val="en-US"/>
-              </w:rPr>
-              <w:t xml:space="preserve"> </w:t>
-            </w:r>
-            <w:r>
-              <w:rPr>
-                <w:color w:val="000000"/>
-              </w:rPr>
-              <w:t>в</w:t>
-            </w:r>
-            <w:r>
-              <w:rPr>
-                <w:color w:val="000000"/>
-                <w:lang w:val="en-US"/>
-              </w:rPr>
-              <w:t xml:space="preserve"> </w:t>
-            </w:r>
-            <w:r>
-              <w:rPr>
-                <w:color w:val="000000"/>
-              </w:rPr>
-              <w:t>первую</w:t>
-            </w:r>
-            <w:r>
-              <w:rPr>
-                <w:color w:val="000000"/>
-                <w:lang w:val="en-US"/>
-              </w:rPr>
-              <w:t xml:space="preserve"> </w:t>
-            </w:r>
-            <w:r>
-              <w:rPr>
-                <w:color w:val="000000"/>
-              </w:rPr>
-              <w:t>таблицу</w:t>
-            </w:r>
-          </w:p>
-          <w:p>
-            <w:pPr>
-              <w:rPr>
-                <w:color w:val="000000"/>
-                <w:lang w:val="en-US"/>
-              </w:rPr>
-            </w:pPr>
-            <w:r>
-              <w:rPr>
-                <w:color w:val="000000"/>
-                <w:lang w:val="en-US"/>
-              </w:rPr>
-              <w:t xml:space="preserve">                            </w:t>
-            </w:r>
-            <w:proofErr w:type="spellStart"/>
-            <w:proofErr w:type="gramStart"/>
-            <w:r>
-              <w:rPr>
-                <w:color w:val="000000"/>
-                <w:lang w:val="en-US"/>
-              </w:rPr>
-              <w:t>cursor.execute</w:t>
-            </w:r>
-            <w:proofErr w:type="spellEnd"/>
-            <w:proofErr w:type="gramEnd"/>
-            <w:r>
-              <w:rPr>
-                <w:color w:val="000000"/>
-                <w:lang w:val="en-US"/>
-              </w:rPr>
-              <w:t>(query_table1, tuple(values_table1))</w:t>
-            </w:r>
-          </w:p>
-          <w:p>
-            <w:pPr>
-              <w:rPr>
-                <w:color w:val="000000"/>
-                <w:lang w:val="en-US"/>
-              </w:rPr>
-            </w:pPr>
-          </w:p>
-          <w:p>
-            <w:pPr>
-              <w:rPr>
-                <w:color w:val="000000"/>
-              </w:rPr>
-            </w:pPr>
-            <w:r>
-              <w:rPr>
-                <w:color w:val="000000"/>
-                <w:lang w:val="en-US"/>
-              </w:rPr>
-              <w:t xml:space="preserve">                            </w:t>
-            </w:r>
-            <w:r>
-              <w:rPr>
-                <w:color w:val="000000"/>
-              </w:rPr>
-              <w:t># Вставка данных во вторую таблицу</w:t>
-            </w:r>
-          </w:p>
-          <w:p>
-            <w:pPr>
-              <w:rPr>
-                <w:color w:val="000000"/>
-              </w:rPr>
-            </w:pPr>
-            <w:r>
-              <w:rPr>
-                <w:color w:val="000000"/>
-              </w:rPr>
-              <w:t xml:space="preserve">                            </w:t>
-            </w:r>
-            <w:proofErr w:type="spellStart"/>
-            <w:proofErr w:type="gramStart"/>
-            <w:r>
-              <w:rPr>
-                <w:color w:val="000000"/>
-              </w:rPr>
-              <w:t>cursor.execute</w:t>
-            </w:r>
-            <w:proofErr w:type="spellEnd"/>
-            <w:proofErr w:type="gramEnd"/>
-            <w:r>
-              <w:rPr>
-                <w:color w:val="000000"/>
-              </w:rPr>
-              <w:t xml:space="preserve">(query_table2, </w:t>
-            </w:r>
-            <w:proofErr w:type="spellStart"/>
-            <w:r>
-              <w:rPr>
-                <w:color w:val="000000"/>
-              </w:rPr>
-              <w:t>tuple</w:t>
-            </w:r>
-            <w:proofErr w:type="spellEnd"/>
-            <w:r>
-              <w:rPr>
-                <w:color w:val="000000"/>
-              </w:rPr>
-              <w:t>(values_table2))</w:t>
-            </w:r>
-          </w:p>
-          <w:p>
-            <w:pPr>
-              <w:rPr>
-                <w:color w:val="000000"/>
-              </w:rPr>
-            </w:pPr>
-          </w:p>
-          <w:p>
-            <w:pPr>
-              <w:rPr>
-                <w:color w:val="000000"/>
-              </w:rPr>
-            </w:pPr>
-            <w:r>
-              <w:rPr>
-                <w:color w:val="000000"/>
-              </w:rPr>
-              <w:t xml:space="preserve">                    # Фиксация изменений и закрытие соединения</w:t>
+              </w:rPr>
+              <w:t># Фиксация изменений и закрытие соединения</w:t>
             </w:r>
           </w:p>
           <w:p>
@@ -8236,7 +9626,21 @@
               <w:rPr>
                 <w:lang w:val="en-US"/>
               </w:rPr>
-              <w:t>&gt;&gt;&gt; %Run -c $EDITOR_CONTENT</w:t>
+              <w:t>&gt;&gt;&gt; %</w:t>
+            </w:r>
+            <w:proofErr w:type="gramStart"/>
+            <w:r>
+              <w:rPr>
+                <w:lang w:val="en-US"/>
+              </w:rPr>
+              <w:t>Run -c</w:t>
+            </w:r>
+            <w:proofErr w:type="gramEnd"/>
+            <w:r>
+              <w:rPr>
+                <w:lang w:val="en-US"/>
+              </w:rPr>
+              <w:t xml:space="preserve"> $EDITOR_CONTENT</w:t>
             </w:r>
           </w:p>
           <w:p>
@@ -10542,116 +11946,6 @@
             <wp:extent cx="2372056" cy="2391109"/>
             <wp:effectExtent l="0" t="0" r="9525" b="9525"/>
             <wp:docPr id="1" name="Рисунок 1"/>
-            <wp:cNvGraphicFramePr>
-              <a:graphicFrameLocks xmlns:a="http://schemas.openxmlformats.org/drawingml/2006/main" noChangeAspect="1"/>
-            </wp:cNvGraphicFramePr>
-            <a:graphic xmlns:a="http://schemas.openxmlformats.org/drawingml/2006/main">
-              <a:graphicData uri="http://schemas.openxmlformats.org/drawingml/2006/picture">
-                <pic:pic xmlns:pic="http://schemas.openxmlformats.org/drawingml/2006/picture">
-                  <pic:nvPicPr>
-                    <pic:cNvPr id="1" name=""/>
-                    <pic:cNvPicPr/>
-                  </pic:nvPicPr>
-                  <pic:blipFill>
-                    <a:blip r:embed="rId9"/>
-                    <a:stretch>
-                      <a:fillRect/>
-                    </a:stretch>
-                  </pic:blipFill>
-                  <pic:spPr>
-                    <a:xfrm>
-                      <a:off x="0" y="0"/>
-                      <a:ext cx="2372056" cy="2391109"/>
-                    </a:xfrm>
-                    <a:prstGeom prst="rect">
-                      <a:avLst/>
-                    </a:prstGeom>
-                  </pic:spPr>
-                </pic:pic>
-              </a:graphicData>
-            </a:graphic>
-          </wp:inline>
-        </w:drawing>
-      </w:r>
-    </w:p>
-    <w:p>
-      <w:pPr>
-        <w:pStyle w:val="a4"/>
-        <w:jc w:val="center"/>
-        <w:rPr>
-          <w:rFonts w:ascii="Times New Roman" w:hAnsi="Times New Roman" w:cs="Times New Roman"/>
-          <w:i w:val="0"/>
-          <w:iCs w:val="0"/>
-          <w:sz w:val="28"/>
-          <w:szCs w:val="28"/>
-        </w:rPr>
-      </w:pPr>
-      <w:r>
-        <w:rPr>
-          <w:rFonts w:ascii="Times New Roman" w:hAnsi="Times New Roman" w:cs="Times New Roman"/>
-          <w:i w:val="0"/>
-          <w:iCs w:val="0"/>
-        </w:rPr>
-        <w:t xml:space="preserve">Рисунок </w:t>
-      </w:r>
-      <w:r>
-        <w:rPr>
-          <w:rFonts w:ascii="Times New Roman" w:hAnsi="Times New Roman" w:cs="Times New Roman"/>
-          <w:i w:val="0"/>
-          <w:iCs w:val="0"/>
-        </w:rPr>
-        <w:fldChar w:fldCharType="begin"/>
-      </w:r>
-      <w:r>
-        <w:rPr>
-          <w:rFonts w:ascii="Times New Roman" w:hAnsi="Times New Roman" w:cs="Times New Roman"/>
-          <w:i w:val="0"/>
-          <w:iCs w:val="0"/>
-        </w:rPr>
-        <w:instrText xml:space="preserve"> SEQ Рисунок \* ARABIC </w:instrText>
-      </w:r>
-      <w:r>
-        <w:rPr>
-          <w:rFonts w:ascii="Times New Roman" w:hAnsi="Times New Roman" w:cs="Times New Roman"/>
-          <w:i w:val="0"/>
-          <w:iCs w:val="0"/>
-        </w:rPr>
-        <w:fldChar w:fldCharType="separate"/>
-      </w:r>
-      <w:r>
-        <w:rPr>
-          <w:rFonts w:ascii="Times New Roman" w:hAnsi="Times New Roman" w:cs="Times New Roman"/>
-          <w:i w:val="0"/>
-          <w:iCs w:val="0"/>
-          <w:noProof/>
-        </w:rPr>
-        <w:t>1</w:t>
-      </w:r>
-      <w:r>
-        <w:rPr>
-          <w:rFonts w:ascii="Times New Roman" w:hAnsi="Times New Roman" w:cs="Times New Roman"/>
-          <w:i w:val="0"/>
-          <w:iCs w:val="0"/>
-        </w:rPr>
-        <w:fldChar w:fldCharType="end"/>
-      </w:r>
-    </w:p>
-    <w:p>
-      <w:pPr>
-        <w:keepNext/>
-        <w:jc w:val="center"/>
-      </w:pPr>
-      <w:r>
-        <w:rPr>
-          <w:noProof/>
-          <w:sz w:val="28"/>
-          <w:szCs w:val="28"/>
-        </w:rPr>
-        <w:drawing>
-          <wp:inline distT="0" distB="0" distL="0" distR="0" wp14:anchorId="49D82948" wp14:editId="04B494EA">
-            <wp:extent cx="2857899" cy="1562318"/>
-            <wp:effectExtent l="0" t="0" r="0" b="0"/>
-            <wp:docPr id="3" name="Рисунок 3"/>
             <wp:cNvGraphicFramePr>
               <a:graphicFrameLocks xmlns:a="http://schemas.openxmlformats.org/drawingml/2006/main" noChangeAspect="1"/>
             </wp:cNvGraphicFramePr>
@@ -10671,6 +11965,116 @@
                   <pic:spPr>
                     <a:xfrm>
                       <a:off x="0" y="0"/>
+                      <a:ext cx="2372056" cy="2391109"/>
+                    </a:xfrm>
+                    <a:prstGeom prst="rect">
+                      <a:avLst/>
+                    </a:prstGeom>
+                  </pic:spPr>
+                </pic:pic>
+              </a:graphicData>
+            </a:graphic>
+          </wp:inline>
+        </w:drawing>
+      </w:r>
+    </w:p>
+    <w:p>
+      <w:pPr>
+        <w:pStyle w:val="a4"/>
+        <w:jc w:val="center"/>
+        <w:rPr>
+          <w:rFonts w:ascii="Times New Roman" w:hAnsi="Times New Roman" w:cs="Times New Roman"/>
+          <w:i w:val="0"/>
+          <w:iCs w:val="0"/>
+          <w:sz w:val="28"/>
+          <w:szCs w:val="28"/>
+        </w:rPr>
+      </w:pPr>
+      <w:r>
+        <w:rPr>
+          <w:rFonts w:ascii="Times New Roman" w:hAnsi="Times New Roman" w:cs="Times New Roman"/>
+          <w:i w:val="0"/>
+          <w:iCs w:val="0"/>
+        </w:rPr>
+        <w:t xml:space="preserve">Рисунок </w:t>
+      </w:r>
+      <w:r>
+        <w:rPr>
+          <w:rFonts w:ascii="Times New Roman" w:hAnsi="Times New Roman" w:cs="Times New Roman"/>
+          <w:i w:val="0"/>
+          <w:iCs w:val="0"/>
+        </w:rPr>
+        <w:fldChar w:fldCharType="begin"/>
+      </w:r>
+      <w:r>
+        <w:rPr>
+          <w:rFonts w:ascii="Times New Roman" w:hAnsi="Times New Roman" w:cs="Times New Roman"/>
+          <w:i w:val="0"/>
+          <w:iCs w:val="0"/>
+        </w:rPr>
+        <w:instrText xml:space="preserve"> SEQ Рисунок \* ARABIC </w:instrText>
+      </w:r>
+      <w:r>
+        <w:rPr>
+          <w:rFonts w:ascii="Times New Roman" w:hAnsi="Times New Roman" w:cs="Times New Roman"/>
+          <w:i w:val="0"/>
+          <w:iCs w:val="0"/>
+        </w:rPr>
+        <w:fldChar w:fldCharType="separate"/>
+      </w:r>
+      <w:r>
+        <w:rPr>
+          <w:rFonts w:ascii="Times New Roman" w:hAnsi="Times New Roman" w:cs="Times New Roman"/>
+          <w:i w:val="0"/>
+          <w:iCs w:val="0"/>
+          <w:noProof/>
+        </w:rPr>
+        <w:t>1</w:t>
+      </w:r>
+      <w:r>
+        <w:rPr>
+          <w:rFonts w:ascii="Times New Roman" w:hAnsi="Times New Roman" w:cs="Times New Roman"/>
+          <w:i w:val="0"/>
+          <w:iCs w:val="0"/>
+        </w:rPr>
+        <w:fldChar w:fldCharType="end"/>
+      </w:r>
+    </w:p>
+    <w:p>
+      <w:pPr>
+        <w:keepNext/>
+        <w:jc w:val="center"/>
+      </w:pPr>
+      <w:r>
+        <w:rPr>
+          <w:noProof/>
+          <w:sz w:val="28"/>
+          <w:szCs w:val="28"/>
+        </w:rPr>
+        <w:drawing>
+          <wp:inline distT="0" distB="0" distL="0" distR="0" wp14:anchorId="49D82948" wp14:editId="04B494EA">
+            <wp:extent cx="2857899" cy="1562318"/>
+            <wp:effectExtent l="0" t="0" r="0" b="0"/>
+            <wp:docPr id="3" name="Рисунок 3"/>
+            <wp:cNvGraphicFramePr>
+              <a:graphicFrameLocks xmlns:a="http://schemas.openxmlformats.org/drawingml/2006/main" noChangeAspect="1"/>
+            </wp:cNvGraphicFramePr>
+            <a:graphic xmlns:a="http://schemas.openxmlformats.org/drawingml/2006/main">
+              <a:graphicData uri="http://schemas.openxmlformats.org/drawingml/2006/picture">
+                <pic:pic xmlns:pic="http://schemas.openxmlformats.org/drawingml/2006/picture">
+                  <pic:nvPicPr>
+                    <pic:cNvPr id="1" name=""/>
+                    <pic:cNvPicPr/>
+                  </pic:nvPicPr>
+                  <pic:blipFill>
+                    <a:blip r:embed="rId11"/>
+                    <a:stretch>
+                      <a:fillRect/>
+                    </a:stretch>
+                  </pic:blipFill>
+                  <pic:spPr>
+                    <a:xfrm>
+                      <a:off x="0" y="0"/>
                       <a:ext cx="2857899" cy="1562318"/>
                     </a:xfrm>
                     <a:prstGeom prst="rect">
@@ -10745,7 +12149,7 @@
       </w:r>
     </w:p>
     <w:sectPr>
-      <w:footerReference w:type="default" r:id="rId11"/>
+      <w:footerReference w:type="default" r:id="rId12"/>
       <w:pgSz w:w="11906" w:h="16838"/>
       <w:pgMar w:top="1134" w:right="850" w:bottom="1134" w:left="1701" w:header="708" w:footer="708" w:gutter="0"/>
       <w:pgNumType w:start="1"/>
@@ -10758,7 +12162,7 @@
 </file>
 
 <file path=word/endnotes.xml><?xml version="1.0" encoding="utf-8"?>
-<w:endnotes xmlns:wpc="http://schemas.microsoft.com/office/word/2010/wordprocessingCanvas" xmlns:cx="http://schemas.microsoft.com/office/drawing/2014/chartex" xmlns:cx1="http://schemas.microsoft.com/office/drawing/2015/9/8/chartex" xmlns:cx2="http://schemas.microsoft.com/office/drawing/2015/10/21/chartex" xmlns:cx3="http://schemas.microsoft.com/office/drawing/2016/5/9/chartex" xmlns:cx4="http://schemas.microsoft.com/office/drawing/2016/5/10/chartex" xmlns:cx5="http://schemas.microsoft.com/office/drawing/2016/5/11/chartex" xmlns:cx6="http://schemas.microsoft.com/office/drawing/2016/5/12/chartex" xmlns:cx7="http://schemas.microsoft.com/office/drawing/2016/5/13/chartex" xmlns:cx8="http://schemas.microsoft.com/office/drawing/2016/5/14/chartex" xmlns:mc="http://schemas.openxmlformats.org/markup-compatibility/2006" xmlns:aink="http://schemas.microsoft.com/office/drawing/2016/ink" xmlns:am3d="http://schemas.microsoft.com/office/drawing/2017/model3d" xmlns:o="urn:schemas-microsoft-com:office:office" xmlns:r="http://schemas.openxmlformats.org/officeDocument/2006/relationships" xmlns:m="http://schemas.openxmlformats.org/officeDocument/2006/math" xmlns:v="urn:schemas-microsoft-com:vml" xmlns:wp14="http://schemas.microsoft.com/office/word/2010/wordprocessingDrawing" xmlns:wp="http://schemas.openxmlformats.org/drawingml/2006/wordprocessingDrawing" xmlns:w10="urn:schemas-microsoft-com:office:word" xmlns:w="http://schemas.openxmlformats.org/wordprocessingml/2006/main" xmlns:w14="http://schemas.microsoft.com/office/word/2010/wordml" xmlns:w15="http://schemas.microsoft.com/office/word/2012/wordml" xmlns:w16cex="http://schemas.microsoft.com/office/word/2018/wordml/cex" xmlns:w16cid="http://schemas.microsoft.com/office/word/2016/wordml/cid" xmlns:w16="http://schemas.microsoft.com/office/word/2018/wordml" xmlns:w16sdtdh="http://schemas.microsoft.com/office/word/2020/wordml/sdtdatahash" xmlns:w16se="http://schemas.microsoft.com/office/word/2015/wordml/symex" xmlns:wpg="http://schemas.microsoft.com/office/word/2010/wordprocessingGroup" xmlns:wpi="http://schemas.microsoft.com/office/word/2010/wordprocessingInk" xmlns:wne="http://schemas.microsoft.com/office/word/2006/wordml" xmlns:wps="http://schemas.microsoft.com/office/word/2010/wordprocessingShape" mc:Ignorable="w14 w15 w16se w16cid w16 w16cex w16sdtdh wp14">
+<w:endnotes xmlns:wpc="http://schemas.microsoft.com/office/word/2010/wordprocessingCanvas" xmlns:cx="http://schemas.microsoft.com/office/drawing/2014/chartex" xmlns:cx1="http://schemas.microsoft.com/office/drawing/2015/9/8/chartex" xmlns:cx2="http://schemas.microsoft.com/office/drawing/2015/10/21/chartex" xmlns:cx3="http://schemas.microsoft.com/office/drawing/2016/5/9/chartex" xmlns:cx4="http://schemas.microsoft.com/office/drawing/2016/5/10/chartex" xmlns:cx5="http://schemas.microsoft.com/office/drawing/2016/5/11/chartex" xmlns:cx6="http://schemas.microsoft.com/office/drawing/2016/5/12/chartex" xmlns:cx7="http://schemas.microsoft.com/office/drawing/2016/5/13/chartex" xmlns:cx8="http://schemas.microsoft.com/office/drawing/2016/5/14/chartex" xmlns:mc="http://schemas.openxmlformats.org/markup-compatibility/2006" xmlns:aink="http://schemas.microsoft.com/office/drawing/2016/ink" xmlns:am3d="http://schemas.microsoft.com/office/drawing/2017/model3d" xmlns:o="urn:schemas-microsoft-com:office:office" xmlns:oel="http://schemas.microsoft.com/office/2019/extlst" xmlns:r="http://schemas.openxmlformats.org/officeDocument/2006/relationships" xmlns:m="http://schemas.openxmlformats.org/officeDocument/2006/math" xmlns:v="urn:schemas-microsoft-com:vml" xmlns:wp14="http://schemas.microsoft.com/office/word/2010/wordprocessingDrawing" xmlns:wp="http://schemas.openxmlformats.org/drawingml/2006/wordprocessingDrawing" xmlns:w10="urn:schemas-microsoft-com:office:word" xmlns:w="http://schemas.openxmlformats.org/wordprocessingml/2006/main" xmlns:w14="http://schemas.microsoft.com/office/word/2010/wordml" xmlns:w15="http://schemas.microsoft.com/office/word/2012/wordml" xmlns:w16cex="http://schemas.microsoft.com/office/word/2018/wordml/cex" xmlns:w16cid="http://schemas.microsoft.com/office/word/2016/wordml/cid" xmlns:w16="http://schemas.microsoft.com/office/word/2018/wordml" xmlns:w16sdtdh="http://schemas.microsoft.com/office/word/2020/wordml/sdtdatahash" xmlns:w16se="http://schemas.microsoft.com/office/word/2015/wordml/symex" xmlns:wpg="http://schemas.microsoft.com/office/word/2010/wordprocessingGroup" xmlns:wpi="http://schemas.microsoft.com/office/word/2010/wordprocessingInk" xmlns:wne="http://schemas.microsoft.com/office/word/2006/wordml" xmlns:wps="http://schemas.microsoft.com/office/word/2010/wordprocessingShape" mc:Ignorable="w14 w15 w16se w16cid w16 w16cex w16sdtdh wp14">
   <w:endnote w:type="separator" w:id="-1">
     <w:p>
       <w:r>
@@ -10777,7 +12181,7 @@
 </file>
 
 <file path=word/footer1.xml><?xml version="1.0" encoding="utf-8"?>
-<w:ftr xmlns:wpc="http://schemas.microsoft.com/office/word/2010/wordprocessingCanvas" xmlns:cx="http://schemas.microsoft.com/office/drawing/2014/chartex" xmlns:cx1="http://schemas.microsoft.com/office/drawing/2015/9/8/chartex" xmlns:cx2="http://schemas.microsoft.com/office/drawing/2015/10/21/chartex" xmlns:cx3="http://schemas.microsoft.com/office/drawing/2016/5/9/chartex" xmlns:cx4="http://schemas.microsoft.com/office/drawing/2016/5/10/chartex" xmlns:cx5="http://schemas.microsoft.com/office/drawing/2016/5/11/chartex" xmlns:cx6="http://schemas.microsoft.com/office/drawing/2016/5/12/chartex" xmlns:cx7="http://schemas.microsoft.com/office/drawing/2016/5/13/chartex" xmlns:cx8="http://schemas.microsoft.com/office/drawing/2016/5/14/chartex" xmlns:mc="http://schemas.openxmlformats.org/markup-compatibility/2006" xmlns:aink="http://schemas.microsoft.com/office/drawing/2016/ink" xmlns:am3d="http://schemas.microsoft.com/office/drawing/2017/model3d" xmlns:o="urn:schemas-microsoft-com:office:office" xmlns:r="http://schemas.openxmlformats.org/officeDocument/2006/relationships" xmlns:m="http://schemas.openxmlformats.org/officeDocument/2006/math" xmlns:v="urn:schemas-microsoft-com:vml" xmlns:wp14="http://schemas.microsoft.com/office/word/2010/wordprocessingDrawing" xmlns:wp="http://schemas.openxmlformats.org/drawingml/2006/wordprocessingDrawing" xmlns:w10="urn:schemas-microsoft-com:office:word" xmlns:w="http://schemas.openxmlformats.org/wordprocessingml/2006/main" xmlns:w14="http://schemas.microsoft.com/office/word/2010/wordml" xmlns:w15="http://schemas.microsoft.com/office/word/2012/wordml" xmlns:w16cex="http://schemas.microsoft.com/office/word/2018/wordml/cex" xmlns:w16cid="http://schemas.microsoft.com/office/word/2016/wordml/cid" xmlns:w16="http://schemas.microsoft.com/office/word/2018/wordml" xmlns:w16sdtdh="http://schemas.microsoft.com/office/word/2020/wordml/sdtdatahash" xmlns:w16se="http://schemas.microsoft.com/office/word/2015/wordml/symex" xmlns:wpg="http://schemas.microsoft.com/office/word/2010/wordprocessingGroup" xmlns:wpi="http://schemas.microsoft.com/office/word/2010/wordprocessingInk" xmlns:wne="http://schemas.microsoft.com/office/word/2006/wordml" xmlns:wps="http://schemas.microsoft.com/office/word/2010/wordprocessingShape" mc:Ignorable="w14 w15 w16se w16cid w16 w16cex w16sdtdh wp14">
+<w:ftr xmlns:wpc="http://schemas.microsoft.com/office/word/2010/wordprocessingCanvas" xmlns:cx="http://schemas.microsoft.com/office/drawing/2014/chartex" xmlns:cx1="http://schemas.microsoft.com/office/drawing/2015/9/8/chartex" xmlns:cx2="http://schemas.microsoft.com/office/drawing/2015/10/21/chartex" xmlns:cx3="http://schemas.microsoft.com/office/drawing/2016/5/9/chartex" xmlns:cx4="http://schemas.microsoft.com/office/drawing/2016/5/10/chartex" xmlns:cx5="http://schemas.microsoft.com/office/drawing/2016/5/11/chartex" xmlns:cx6="http://schemas.microsoft.com/office/drawing/2016/5/12/chartex" xmlns:cx7="http://schemas.microsoft.com/office/drawing/2016/5/13/chartex" xmlns:cx8="http://schemas.microsoft.com/office/drawing/2016/5/14/chartex" xmlns:mc="http://schemas.openxmlformats.org/markup-compatibility/2006" xmlns:aink="http://schemas.microsoft.com/office/drawing/2016/ink" xmlns:am3d="http://schemas.microsoft.com/office/drawing/2017/model3d" xmlns:o="urn:schemas-microsoft-com:office:office" xmlns:oel="http://schemas.microsoft.com/office/2019/extlst" xmlns:r="http://schemas.openxmlformats.org/officeDocument/2006/relationships" xmlns:m="http://schemas.openxmlformats.org/officeDocument/2006/math" xmlns:v="urn:schemas-microsoft-com:vml" xmlns:wp14="http://schemas.microsoft.com/office/word/2010/wordprocessingDrawing" xmlns:wp="http://schemas.openxmlformats.org/drawingml/2006/wordprocessingDrawing" xmlns:w10="urn:schemas-microsoft-com:office:word" xmlns:w="http://schemas.openxmlformats.org/wordprocessingml/2006/main" xmlns:w14="http://schemas.microsoft.com/office/word/2010/wordml" xmlns:w15="http://schemas.microsoft.com/office/word/2012/wordml" xmlns:w16cex="http://schemas.microsoft.com/office/word/2018/wordml/cex" xmlns:w16cid="http://schemas.microsoft.com/office/word/2016/wordml/cid" xmlns:w16="http://schemas.microsoft.com/office/word/2018/wordml" xmlns:w16sdtdh="http://schemas.microsoft.com/office/word/2020/wordml/sdtdatahash" xmlns:w16se="http://schemas.microsoft.com/office/word/2015/wordml/symex" xmlns:wpg="http://schemas.microsoft.com/office/word/2010/wordprocessingGroup" xmlns:wpi="http://schemas.microsoft.com/office/word/2010/wordprocessingInk" xmlns:wne="http://schemas.microsoft.com/office/word/2006/wordml" xmlns:wps="http://schemas.microsoft.com/office/word/2010/wordprocessingShape" mc:Ignorable="w14 w15 w16se w16cid w16 w16cex w16sdtdh wp14">
   <w:sdt>
     <w:sdtPr>
       <w:id w:val="-1887786432"/>
@@ -10790,7 +12194,7 @@
     <w:sdtContent>
       <w:p>
         <w:pPr>
-          <w:pStyle w:val="ac"/>
+          <w:pStyle w:val="ab"/>
           <w:jc w:val="center"/>
         </w:pPr>
         <w:r>
@@ -10803,7 +12207,10 @@
           <w:fldChar w:fldCharType="separate"/>
         </w:r>
         <w:r>
-          <w:t>2</w:t>
+          <w:rPr>
+            <w:noProof/>
+          </w:rPr>
+          <w:t>8</w:t>
         </w:r>
         <w:r>
           <w:fldChar w:fldCharType="end"/>
@@ -10813,14 +12220,14 @@
   </w:sdt>
   <w:p>
     <w:pPr>
-      <w:pStyle w:val="ac"/>
+      <w:pStyle w:val="ab"/>
     </w:pPr>
   </w:p>
 </w:ftr>
 </file>
 
 <file path=word/footnotes.xml><?xml version="1.0" encoding="utf-8"?>
-<w:footnotes xmlns:wpc="http://schemas.microsoft.com/office/word/2010/wordprocessingCanvas" xmlns:cx="http://schemas.microsoft.com/office/drawing/2014/chartex" xmlns:cx1="http://schemas.microsoft.com/office/drawing/2015/9/8/chartex" xmlns:cx2="http://schemas.microsoft.com/office/drawing/2015/10/21/chartex" xmlns:cx3="http://schemas.microsoft.com/office/drawing/2016/5/9/chartex" xmlns:cx4="http://schemas.microsoft.com/office/drawing/2016/5/10/chartex" xmlns:cx5="http://schemas.microsoft.com/office/drawing/2016/5/11/chartex" xmlns:cx6="http://schemas.microsoft.com/office/drawing/2016/5/12/chartex" xmlns:cx7="http://schemas.microsoft.com/office/drawing/2016/5/13/chartex" xmlns:cx8="http://schemas.microsoft.com/office/drawing/2016/5/14/chartex" xmlns:mc="http://schemas.openxmlformats.org/markup-compatibility/2006" xmlns:aink="http://schemas.microsoft.com/office/drawing/2016/ink" xmlns:am3d="http://schemas.microsoft.com/office/drawing/2017/model3d" xmlns:o="urn:schemas-microsoft-com:office:office" xmlns:r="http://schemas.openxmlformats.org/officeDocument/2006/relationships" xmlns:m="http://schemas.openxmlformats.org/officeDocument/2006/math" xmlns:v="urn:schemas-microsoft-com:vml" xmlns:wp14="http://schemas.microsoft.com/office/word/2010/wordprocessingDrawing" xmlns:wp="http://schemas.openxmlformats.org/drawingml/2006/wordprocessingDrawing" xmlns:w10="urn:schemas-microsoft-com:office:word" xmlns:w="http://schemas.openxmlformats.org/wordprocessingml/2006/main" xmlns:w14="http://schemas.microsoft.com/office/word/2010/wordml" xmlns:w15="http://schemas.microsoft.com/office/word/2012/wordml" xmlns:w16cex="http://schemas.microsoft.com/office/word/2018/wordml/cex" xmlns:w16cid="http://schemas.microsoft.com/office/word/2016/wordml/cid" xmlns:w16="http://schemas.microsoft.com/office/word/2018/wordml" xmlns:w16sdtdh="http://schemas.microsoft.com/office/word/2020/wordml/sdtdatahash" xmlns:w16se="http://schemas.microsoft.com/office/word/2015/wordml/symex" xmlns:wpg="http://schemas.microsoft.com/office/word/2010/wordprocessingGroup" xmlns:wpi="http://schemas.microsoft.com/office/word/2010/wordprocessingInk" xmlns:wne="http://schemas.microsoft.com/office/word/2006/wordml" xmlns:wps="http://schemas.microsoft.com/office/word/2010/wordprocessingShape" mc:Ignorable="w14 w15 w16se w16cid w16 w16cex w16sdtdh wp14">
+<w:footnotes xmlns:wpc="http://schemas.microsoft.com/office/word/2010/wordprocessingCanvas" xmlns:cx="http://schemas.microsoft.com/office/drawing/2014/chartex" xmlns:cx1="http://schemas.microsoft.com/office/drawing/2015/9/8/chartex" xmlns:cx2="http://schemas.microsoft.com/office/drawing/2015/10/21/chartex" xmlns:cx3="http://schemas.microsoft.com/office/drawing/2016/5/9/chartex" xmlns:cx4="http://schemas.microsoft.com/office/drawing/2016/5/10/chartex" xmlns:cx5="http://schemas.microsoft.com/office/drawing/2016/5/11/chartex" xmlns:cx6="http://schemas.microsoft.com/office/drawing/2016/5/12/chartex" xmlns:cx7="http://schemas.microsoft.com/office/drawing/2016/5/13/chartex" xmlns:cx8="http://schemas.microsoft.com/office/drawing/2016/5/14/chartex" xmlns:mc="http://schemas.openxmlformats.org/markup-compatibility/2006" xmlns:aink="http://schemas.microsoft.com/office/drawing/2016/ink" xmlns:am3d="http://schemas.microsoft.com/office/drawing/2017/model3d" xmlns:o="urn:schemas-microsoft-com:office:office" xmlns:oel="http://schemas.microsoft.com/office/2019/extlst" xmlns:r="http://schemas.openxmlformats.org/officeDocument/2006/relationships" xmlns:m="http://schemas.openxmlformats.org/officeDocument/2006/math" xmlns:v="urn:schemas-microsoft-com:vml" xmlns:wp14="http://schemas.microsoft.com/office/word/2010/wordprocessingDrawing" xmlns:wp="http://schemas.openxmlformats.org/drawingml/2006/wordprocessingDrawing" xmlns:w10="urn:schemas-microsoft-com:office:word" xmlns:w="http://schemas.openxmlformats.org/wordprocessingml/2006/main" xmlns:w14="http://schemas.microsoft.com/office/word/2010/wordml" xmlns:w15="http://schemas.microsoft.com/office/word/2012/wordml" xmlns:w16cex="http://schemas.microsoft.com/office/word/2018/wordml/cex" xmlns:w16cid="http://schemas.microsoft.com/office/word/2016/wordml/cid" xmlns:w16="http://schemas.microsoft.com/office/word/2018/wordml" xmlns:w16sdtdh="http://schemas.microsoft.com/office/word/2020/wordml/sdtdatahash" xmlns:w16se="http://schemas.microsoft.com/office/word/2015/wordml/symex" xmlns:wpg="http://schemas.microsoft.com/office/word/2010/wordprocessingGroup" xmlns:wpi="http://schemas.microsoft.com/office/word/2010/wordprocessingInk" xmlns:wne="http://schemas.microsoft.com/office/word/2006/wordml" xmlns:wps="http://schemas.microsoft.com/office/word/2010/wordprocessingShape" mc:Ignorable="w14 w15 w16se w16cid w16 w16cex w16sdtdh wp14">
   <w:footnote w:type="separator" w:id="-1">
     <w:p>
       <w:r>
@@ -10839,7 +12246,7 @@
 </file>
 
 <file path=word/numbering.xml><?xml version="1.0" encoding="utf-8"?>
-<w:numbering xmlns:wpc="http://schemas.microsoft.com/office/word/2010/wordprocessingCanvas" xmlns:cx="http://schemas.microsoft.com/office/drawing/2014/chartex" xmlns:cx1="http://schemas.microsoft.com/office/drawing/2015/9/8/chartex" xmlns:cx2="http://schemas.microsoft.com/office/drawing/2015/10/21/chartex" xmlns:cx3="http://schemas.microsoft.com/office/drawing/2016/5/9/chartex" xmlns:cx4="http://schemas.microsoft.com/office/drawing/2016/5/10/chartex" xmlns:cx5="http://schemas.microsoft.com/office/drawing/2016/5/11/chartex" xmlns:cx6="http://schemas.microsoft.com/office/drawing/2016/5/12/chartex" xmlns:cx7="http://schemas.microsoft.com/office/drawing/2016/5/13/chartex" xmlns:cx8="http://schemas.microsoft.com/office/drawing/2016/5/14/chartex" xmlns:mc="http://schemas.openxmlformats.org/markup-compatibility/2006" xmlns:aink="http://schemas.microsoft.com/office/drawing/2016/ink" xmlns:am3d="http://schemas.microsoft.com/office/drawing/2017/model3d" xmlns:o="urn:schemas-microsoft-com:office:office" xmlns:r="http://schemas.openxmlformats.org/officeDocument/2006/relationships" xmlns:m="http://schemas.openxmlformats.org/officeDocument/2006/math" xmlns:v="urn:schemas-microsoft-com:vml" xmlns:wp14="http://schemas.microsoft.com/office/word/2010/wordprocessingDrawing" xmlns:wp="http://schemas.openxmlformats.org/drawingml/2006/wordprocessingDrawing" xmlns:w10="urn:schemas-microsoft-com:office:word" xmlns:w="http://schemas.openxmlformats.org/wordprocessingml/2006/main" xmlns:w14="http://schemas.microsoft.com/office/word/2010/wordml" xmlns:w15="http://schemas.microsoft.com/office/word/2012/wordml" xmlns:w16cex="http://schemas.microsoft.com/office/word/2018/wordml/cex" xmlns:w16cid="http://schemas.microsoft.com/office/word/2016/wordml/cid" xmlns:w16="http://schemas.microsoft.com/office/word/2018/wordml" xmlns:w16sdtdh="http://schemas.microsoft.com/office/word/2020/wordml/sdtdatahash" xmlns:w16se="http://schemas.microsoft.com/office/word/2015/wordml/symex" xmlns:wpg="http://schemas.microsoft.com/office/word/2010/wordprocessingGroup" xmlns:wpi="http://schemas.microsoft.com/office/word/2010/wordprocessingInk" xmlns:wne="http://schemas.microsoft.com/office/word/2006/wordml" xmlns:wps="http://schemas.microsoft.com/office/word/2010/wordprocessingShape" mc:Ignorable="w14 w15 w16se w16cid w16 w16cex w16sdtdh wp14">
+<w:numbering xmlns:wpc="http://schemas.microsoft.com/office/word/2010/wordprocessingCanvas" xmlns:cx="http://schemas.microsoft.com/office/drawing/2014/chartex" xmlns:cx1="http://schemas.microsoft.com/office/drawing/2015/9/8/chartex" xmlns:cx2="http://schemas.microsoft.com/office/drawing/2015/10/21/chartex" xmlns:cx3="http://schemas.microsoft.com/office/drawing/2016/5/9/chartex" xmlns:cx4="http://schemas.microsoft.com/office/drawing/2016/5/10/chartex" xmlns:cx5="http://schemas.microsoft.com/office/drawing/2016/5/11/chartex" xmlns:cx6="http://schemas.microsoft.com/office/drawing/2016/5/12/chartex" xmlns:cx7="http://schemas.microsoft.com/office/drawing/2016/5/13/chartex" xmlns:cx8="http://schemas.microsoft.com/office/drawing/2016/5/14/chartex" xmlns:mc="http://schemas.openxmlformats.org/markup-compatibility/2006" xmlns:aink="http://schemas.microsoft.com/office/drawing/2016/ink" xmlns:am3d="http://schemas.microsoft.com/office/drawing/2017/model3d" xmlns:o="urn:schemas-microsoft-com:office:office" xmlns:oel="http://schemas.microsoft.com/office/2019/extlst" xmlns:r="http://schemas.openxmlformats.org/officeDocument/2006/relationships" xmlns:m="http://schemas.openxmlformats.org/officeDocument/2006/math" xmlns:v="urn:schemas-microsoft-com:vml" xmlns:wp14="http://schemas.microsoft.com/office/word/2010/wordprocessingDrawing" xmlns:wp="http://schemas.openxmlformats.org/drawingml/2006/wordprocessingDrawing" xmlns:w10="urn:schemas-microsoft-com:office:word" xmlns:w="http://schemas.openxmlformats.org/wordprocessingml/2006/main" xmlns:w14="http://schemas.microsoft.com/office/word/2010/wordml" xmlns:w15="http://schemas.microsoft.com/office/word/2012/wordml" xmlns:w16cex="http://schemas.microsoft.com/office/word/2018/wordml/cex" xmlns:w16cid="http://schemas.microsoft.com/office/word/2016/wordml/cid" xmlns:w16="http://schemas.microsoft.com/office/word/2018/wordml" xmlns:w16sdtdh="http://schemas.microsoft.com/office/word/2020/wordml/sdtdatahash" xmlns:w16se="http://schemas.microsoft.com/office/word/2015/wordml/symex" xmlns:wpg="http://schemas.microsoft.com/office/word/2010/wordprocessingGroup" xmlns:wpi="http://schemas.microsoft.com/office/word/2010/wordprocessingInk" xmlns:wne="http://schemas.microsoft.com/office/word/2006/wordml" xmlns:wps="http://schemas.microsoft.com/office/word/2010/wordprocessingShape" mc:Ignorable="w14 w15 w16se w16cid w16 w16cex w16sdtdh wp14">
   <w:abstractNum w:abstractNumId="0" w15:restartNumberingAfterBreak="0">
     <w:nsid w:val="0C63715E"/>
     <w:multiLevelType w:val="hybridMultilevel"/>
@@ -10954,6 +12361,119 @@
     </w:lvl>
   </w:abstractNum>
   <w:abstractNum w:abstractNumId="1" w15:restartNumberingAfterBreak="0">
+    <w:nsid w:val="1C7B4A47"/>
+    <w:multiLevelType w:val="multilevel"/>
+    <w:tmpl w:val="A17ED406"/>
+    <w:lvl w:ilvl="0">
+      <w:start w:val="1"/>
+      <w:numFmt w:val="decimal"/>
+      <w:lvlText w:val="%1."/>
+      <w:lvlJc w:val="left"/>
+      <w:pPr>
+        <w:tabs>
+          <w:tab w:val="num" w:pos="720"/>
+        </w:tabs>
+        <w:ind w:left="720" w:hanging="360"/>
+      </w:pPr>
+    </w:lvl>
+    <w:lvl w:ilvl="1" w:tentative="1">
+      <w:start w:val="1"/>
+      <w:numFmt w:val="decimal"/>
+      <w:lvlText w:val="%2."/>
+      <w:lvlJc w:val="left"/>
+      <w:pPr>
+        <w:tabs>
+          <w:tab w:val="num" w:pos="1440"/>
+        </w:tabs>
+        <w:ind w:left="1440" w:hanging="360"/>
+      </w:pPr>
+    </w:lvl>
+    <w:lvl w:ilvl="2" w:tentative="1">
+      <w:start w:val="1"/>
+      <w:numFmt w:val="decimal"/>
+      <w:lvlText w:val="%3."/>
+      <w:lvlJc w:val="left"/>
+      <w:pPr>
+        <w:tabs>
+          <w:tab w:val="num" w:pos="2160"/>
+        </w:tabs>
+        <w:ind w:left="2160" w:hanging="360"/>
+      </w:pPr>
+    </w:lvl>
+    <w:lvl w:ilvl="3" w:tentative="1">
+      <w:start w:val="1"/>
+      <w:numFmt w:val="decimal"/>
+      <w:lvlText w:val="%4."/>
+      <w:lvlJc w:val="left"/>
+      <w:pPr>
+        <w:tabs>
+          <w:tab w:val="num" w:pos="2880"/>
+        </w:tabs>
+        <w:ind w:left="2880" w:hanging="360"/>
+      </w:pPr>
+    </w:lvl>
+    <w:lvl w:ilvl="4" w:tentative="1">
+      <w:start w:val="1"/>
+      <w:numFmt w:val="decimal"/>
+      <w:lvlText w:val="%5."/>
+      <w:lvlJc w:val="left"/>
+      <w:pPr>
+        <w:tabs>
+          <w:tab w:val="num" w:pos="3600"/>
+        </w:tabs>
+        <w:ind w:left="3600" w:hanging="360"/>
+      </w:pPr>
+    </w:lvl>
+    <w:lvl w:ilvl="5" w:tentative="1">
+      <w:start w:val="1"/>
+      <w:numFmt w:val="decimal"/>
+      <w:lvlText w:val="%6."/>
+      <w:lvlJc w:val="left"/>
+      <w:pPr>
+        <w:tabs>
+          <w:tab w:val="num" w:pos="4320"/>
+        </w:tabs>
+        <w:ind w:left="4320" w:hanging="360"/>
+      </w:pPr>
+    </w:lvl>
+    <w:lvl w:ilvl="6" w:tentative="1">
+      <w:start w:val="1"/>
+      <w:numFmt w:val="decimal"/>
+      <w:lvlText w:val="%7."/>
+      <w:lvlJc w:val="left"/>
+      <w:pPr>
+        <w:tabs>
+          <w:tab w:val="num" w:pos="5040"/>
+        </w:tabs>
+        <w:ind w:left="5040" w:hanging="360"/>
+      </w:pPr>
+    </w:lvl>
+    <w:lvl w:ilvl="7" w:tentative="1">
+      <w:start w:val="1"/>
+      <w:numFmt w:val="decimal"/>
+      <w:lvlText w:val="%8."/>
+      <w:lvlJc w:val="left"/>
+      <w:pPr>
+        <w:tabs>
+          <w:tab w:val="num" w:pos="5760"/>
+        </w:tabs>
+        <w:ind w:left="5760" w:hanging="360"/>
+      </w:pPr>
+    </w:lvl>
+    <w:lvl w:ilvl="8" w:tentative="1">
+      <w:start w:val="1"/>
+      <w:numFmt w:val="decimal"/>
+      <w:lvlText w:val="%9."/>
+      <w:lvlJc w:val="left"/>
+      <w:pPr>
+        <w:tabs>
+          <w:tab w:val="num" w:pos="6480"/>
+        </w:tabs>
+        <w:ind w:left="6480" w:hanging="360"/>
+      </w:pPr>
+    </w:lvl>
+  </w:abstractNum>
+  <w:abstractNum w:abstractNumId="2" w15:restartNumberingAfterBreak="0">
     <w:nsid w:val="2C7376A2"/>
     <w:multiLevelType w:val="hybridMultilevel"/>
     <w:tmpl w:val="C9E623A8"/>
@@ -11039,7 +12559,7 @@
       </w:pPr>
     </w:lvl>
   </w:abstractNum>
-  <w:abstractNum w:abstractNumId="2" w15:restartNumberingAfterBreak="0">
+  <w:abstractNum w:abstractNumId="3" w15:restartNumberingAfterBreak="0">
     <w:nsid w:val="552F31F7"/>
     <w:multiLevelType w:val="hybridMultilevel"/>
     <w:tmpl w:val="3938A89E"/>
@@ -11151,14 +12671,17 @@
       </w:rPr>
     </w:lvl>
   </w:abstractNum>
-  <w:num w:numId="1">
-    <w:abstractNumId w:val="1"/>
+  <w:num w:numId="1" w16cid:durableId="1993480623">
+    <w:abstractNumId w:val="2"/>
   </w:num>
-  <w:num w:numId="2">
+  <w:num w:numId="2" w16cid:durableId="1887260283">
     <w:abstractNumId w:val="0"/>
   </w:num>
-  <w:num w:numId="3">
-    <w:abstractNumId w:val="2"/>
+  <w:num w:numId="3" w16cid:durableId="1119689614">
+    <w:abstractNumId w:val="3"/>
+  </w:num>
+  <w:num w:numId="4" w16cid:durableId="868493856">
+    <w:abstractNumId w:val="1"/>
   </w:num>
 </w:numbering>
 </file>
@@ -11711,8 +13234,8 @@
       <w:u w:val="single"/>
     </w:rPr>
   </w:style>
-  <w:style w:type="character" w:styleId="a7">
-    <w:name w:val="Unresolved Mention"/>
+  <w:style w:type="character" w:customStyle="1" w:styleId="11">
+    <w:name w:val="Неразрешенное упоминание1"/>
     <w:basedOn w:val="a0"/>
     <w:uiPriority w:val="99"/>
     <w:semiHidden/>
@@ -11723,7 +13246,7 @@
       <w:shd w:val="clear" w:color="auto" w:fill="E1DFDD"/>
     </w:rPr>
   </w:style>
-  <w:style w:type="character" w:styleId="a8">
+  <w:style w:type="character" w:styleId="a7">
     <w:name w:val="FollowedHyperlink"/>
     <w:basedOn w:val="a0"/>
     <w:uiPriority w:val="99"/>
@@ -11749,7 +13272,7 @@
       <w:lang w:eastAsia="ru-RU"/>
     </w:rPr>
   </w:style>
-  <w:style w:type="paragraph" w:styleId="a9">
+  <w:style w:type="paragraph" w:styleId="a8">
     <w:name w:val="TOC Heading"/>
     <w:basedOn w:val="1"/>
     <w:next w:val="a"/>
@@ -11762,7 +13285,7 @@
       <w:outlineLvl w:val="9"/>
     </w:pPr>
   </w:style>
-  <w:style w:type="paragraph" w:styleId="11">
+  <w:style w:type="paragraph" w:styleId="12">
     <w:name w:val="toc 1"/>
     <w:basedOn w:val="a"/>
     <w:next w:val="a"/>
@@ -11817,10 +13340,10 @@
       <w:szCs w:val="22"/>
     </w:rPr>
   </w:style>
-  <w:style w:type="paragraph" w:styleId="aa">
+  <w:style w:type="paragraph" w:styleId="a9">
     <w:name w:val="header"/>
     <w:basedOn w:val="a"/>
-    <w:link w:val="ab"/>
+    <w:link w:val="aa"/>
     <w:uiPriority w:val="99"/>
     <w:unhideWhenUsed/>
     <w:rsid w:val="0065163D"/>
@@ -11831,10 +13354,10 @@
       </w:tabs>
     </w:pPr>
   </w:style>
-  <w:style w:type="character" w:customStyle="1" w:styleId="ab">
+  <w:style w:type="character" w:customStyle="1" w:styleId="aa">
     <w:name w:val="Верхний колонтитул Знак"/>
     <w:basedOn w:val="a0"/>
-    <w:link w:val="aa"/>
+    <w:link w:val="a9"/>
     <w:uiPriority w:val="99"/>
     <w:rsid w:val="0065163D"/>
     <w:rPr>
@@ -11844,10 +13367,10 @@
       <w:lang w:eastAsia="ru-RU"/>
     </w:rPr>
   </w:style>
-  <w:style w:type="paragraph" w:styleId="ac">
+  <w:style w:type="paragraph" w:styleId="ab">
     <w:name w:val="footer"/>
     <w:basedOn w:val="a"/>
-    <w:link w:val="ad"/>
+    <w:link w:val="ac"/>
     <w:uiPriority w:val="99"/>
     <w:unhideWhenUsed/>
     <w:rsid w:val="0065163D"/>
@@ -11858,10 +13381,10 @@
       </w:tabs>
     </w:pPr>
   </w:style>
-  <w:style w:type="character" w:customStyle="1" w:styleId="ad">
+  <w:style w:type="character" w:customStyle="1" w:styleId="ac">
     <w:name w:val="Нижний колонтитул Знак"/>
     <w:basedOn w:val="a0"/>
-    <w:link w:val="ac"/>
+    <w:link w:val="ab"/>
     <w:uiPriority w:val="99"/>
     <w:rsid w:val="0065163D"/>
     <w:rPr>
@@ -11871,7 +13394,7 @@
       <w:lang w:eastAsia="ru-RU"/>
     </w:rPr>
   </w:style>
-  <w:style w:type="paragraph" w:styleId="ae">
+  <w:style w:type="paragraph" w:styleId="ad">
     <w:name w:val="List Paragraph"/>
     <w:basedOn w:val="a"/>
     <w:uiPriority w:val="34"/>
@@ -11896,6 +13419,81 @@
       <w:szCs w:val="26"/>
       <w:lang w:eastAsia="ru-RU"/>
     </w:rPr>
+  </w:style>
+  <w:style w:type="paragraph" w:styleId="ae">
+    <w:name w:val="Normal (Web)"/>
+    <w:basedOn w:val="a"/>
+    <w:uiPriority w:val="99"/>
+    <w:semiHidden/>
+    <w:unhideWhenUsed/>
+    <w:rsid w:val="00730841"/>
+    <w:pPr>
+      <w:spacing w:before="100" w:beforeAutospacing="1" w:after="100" w:afterAutospacing="1"/>
+    </w:pPr>
+  </w:style>
+  <w:style w:type="character" w:styleId="HTML">
+    <w:name w:val="HTML Code"/>
+    <w:basedOn w:val="a0"/>
+    <w:uiPriority w:val="99"/>
+    <w:semiHidden/>
+    <w:unhideWhenUsed/>
+    <w:rsid w:val="00730841"/>
+    <w:rPr>
+      <w:rFonts w:ascii="Courier New" w:eastAsia="Times New Roman" w:hAnsi="Courier New" w:cs="Courier New"/>
+      <w:sz w:val="20"/>
+      <w:szCs w:val="20"/>
+    </w:rPr>
+  </w:style>
+  <w:style w:type="paragraph" w:styleId="HTML0">
+    <w:name w:val="HTML Preformatted"/>
+    <w:basedOn w:val="a"/>
+    <w:link w:val="HTML1"/>
+    <w:uiPriority w:val="99"/>
+    <w:unhideWhenUsed/>
+    <w:rsid w:val="00730841"/>
+    <w:pPr>
+      <w:tabs>
+        <w:tab w:val="left" w:pos="916"/>
+        <w:tab w:val="left" w:pos="1832"/>
+        <w:tab w:val="left" w:pos="2748"/>
+        <w:tab w:val="left" w:pos="3664"/>
+        <w:tab w:val="left" w:pos="4580"/>
+        <w:tab w:val="left" w:pos="5496"/>
+        <w:tab w:val="left" w:pos="6412"/>
+        <w:tab w:val="left" w:pos="7328"/>
+        <w:tab w:val="left" w:pos="8244"/>
+        <w:tab w:val="left" w:pos="9160"/>
+        <w:tab w:val="left" w:pos="10076"/>
+        <w:tab w:val="left" w:pos="10992"/>
+        <w:tab w:val="left" w:pos="11908"/>
+        <w:tab w:val="left" w:pos="12824"/>
+        <w:tab w:val="left" w:pos="13740"/>
+        <w:tab w:val="left" w:pos="14656"/>
+      </w:tabs>
+    </w:pPr>
+    <w:rPr>
+      <w:rFonts w:ascii="Courier New" w:hAnsi="Courier New" w:cs="Courier New"/>
+      <w:sz w:val="20"/>
+      <w:szCs w:val="20"/>
+    </w:rPr>
+  </w:style>
+  <w:style w:type="character" w:customStyle="1" w:styleId="HTML1">
+    <w:name w:val="Стандартный HTML Знак"/>
+    <w:basedOn w:val="a0"/>
+    <w:link w:val="HTML0"/>
+    <w:uiPriority w:val="99"/>
+    <w:rsid w:val="00730841"/>
+    <w:rPr>
+      <w:rFonts w:ascii="Courier New" w:eastAsia="Times New Roman" w:hAnsi="Courier New" w:cs="Courier New"/>
+      <w:sz w:val="20"/>
+      <w:szCs w:val="20"/>
+      <w:lang w:eastAsia="ru-RU"/>
+    </w:rPr>
+  </w:style>
+  <w:style w:type="character" w:customStyle="1" w:styleId="hljs-keyword">
+    <w:name w:val="hljs-keyword"/>
+    <w:basedOn w:val="a0"/>
+    <w:rsid w:val="00730841"/>
   </w:style>
 </w:styles>
 </file>
@@ -12166,7 +13764,7 @@
 </file>
 
 <file path=customXml/itemProps1.xml><?xml version="1.0" encoding="utf-8"?>
-<ds:datastoreItem xmlns:ds="http://schemas.openxmlformats.org/officeDocument/2006/customXml" ds:itemID="{E362F7F0-5881-4B76-8EE1-C18BB6E58BF1}">
+<ds:datastoreItem xmlns:ds="http://schemas.openxmlformats.org/officeDocument/2006/customXml" ds:itemID="{41AFD094-15AB-4EDA-B4AA-9605B528B2DE}">
   <ds:schemaRefs>
     <ds:schemaRef ds:uri="http://schemas.openxmlformats.org/officeDocument/2006/bibliography"/>
   </ds:schemaRefs>
